--- a/docs/labs/java-core-lab4-HAM-FUNCTIONS-nentang.vn.docx
+++ b/docs/labs/java-core-lab4-HAM-FUNCTIONS-nentang.vn.docx
@@ -1,6 +1,6 @@
 
 <file path=word/document.xml><?xml version="1.0" encoding="utf-8"?>
-<w:document xmlns:wpc="http://schemas.microsoft.com/office/word/2010/wordprocessingCanvas" xmlns:cx="http://schemas.microsoft.com/office/drawing/2014/chartex" xmlns:cx1="http://schemas.microsoft.com/office/drawing/2015/9/8/chartex" xmlns:cx2="http://schemas.microsoft.com/office/drawing/2015/10/21/chartex" xmlns:cx3="http://schemas.microsoft.com/office/drawing/2016/5/9/chartex" xmlns:cx4="http://schemas.microsoft.com/office/drawing/2016/5/10/chartex" xmlns:cx5="http://schemas.microsoft.com/office/drawing/2016/5/11/chartex" xmlns:cx6="http://schemas.microsoft.com/office/drawing/2016/5/12/chartex" xmlns:cx7="http://schemas.microsoft.com/office/drawing/2016/5/13/chartex" xmlns:cx8="http://schemas.microsoft.com/office/drawing/2016/5/14/chartex" xmlns:mc="http://schemas.openxmlformats.org/markup-compatibility/2006" xmlns:aink="http://schemas.microsoft.com/office/drawing/2016/ink" xmlns:am3d="http://schemas.microsoft.com/office/drawing/2017/model3d" xmlns:o="urn:schemas-microsoft-com:office:office" xmlns:oel="http://schemas.microsoft.com/office/2019/extlst" xmlns:r="http://schemas.openxmlformats.org/officeDocument/2006/relationships" xmlns:m="http://schemas.openxmlformats.org/officeDocument/2006/math" xmlns:v="urn:schemas-microsoft-com:vml" xmlns:wp14="http://schemas.microsoft.com/office/word/2010/wordprocessingDrawing" xmlns:wp="http://schemas.openxmlformats.org/drawingml/2006/wordprocessingDrawing" xmlns:w10="urn:schemas-microsoft-com:office:word" xmlns:w="http://schemas.openxmlformats.org/wordprocessingml/2006/main" xmlns:w14="http://schemas.microsoft.com/office/word/2010/wordml" xmlns:w15="http://schemas.microsoft.com/office/word/2012/wordml" xmlns:w16cex="http://schemas.microsoft.com/office/word/2018/wordml/cex" xmlns:w16cid="http://schemas.microsoft.com/office/word/2016/wordml/cid" xmlns:w16="http://schemas.microsoft.com/office/word/2018/wordml" xmlns:w16sdtdh="http://schemas.microsoft.com/office/word/2020/wordml/sdtdatahash" xmlns:w16se="http://schemas.microsoft.com/office/word/2015/wordml/symex" xmlns:wpg="http://schemas.microsoft.com/office/word/2010/wordprocessingGroup" xmlns:wpi="http://schemas.microsoft.com/office/word/2010/wordprocessingInk" xmlns:wne="http://schemas.microsoft.com/office/word/2006/wordml" xmlns:wps="http://schemas.microsoft.com/office/word/2010/wordprocessingShape" mc:Ignorable="w14 w15 w16se w16cid w16 w16cex w16sdtdh wp14">
+<w:document xmlns:ve="http://schemas.openxmlformats.org/markup-compatibility/2006" xmlns:o="urn:schemas-microsoft-com:office:office" xmlns:r="http://schemas.openxmlformats.org/officeDocument/2006/relationships" xmlns:m="http://schemas.openxmlformats.org/officeDocument/2006/math" xmlns:v="urn:schemas-microsoft-com:vml" xmlns:wp="http://schemas.openxmlformats.org/drawingml/2006/wordprocessingDrawing" xmlns:w10="urn:schemas-microsoft-com:office:word" xmlns:w="http://schemas.openxmlformats.org/wordprocessingml/2006/main" xmlns:wne="http://schemas.microsoft.com/office/word/2006/wordml">
   <w:body>
     <w:p>
       <w:pPr>
@@ -132,9 +132,35 @@
           <w:pPr>
             <w:jc w:val="center"/>
           </w:pPr>
+          <w:proofErr w:type="spellStart"/>
           <w:r>
-            <w:t>Dương Nguyễn Phú Cường</w:t>
+            <w:t>Dương</w:t>
           </w:r>
+          <w:proofErr w:type="spellEnd"/>
+          <w:r>
+            <w:t xml:space="preserve"> </w:t>
+          </w:r>
+          <w:proofErr w:type="spellStart"/>
+          <w:r>
+            <w:t>Nguyễn</w:t>
+          </w:r>
+          <w:proofErr w:type="spellEnd"/>
+          <w:r>
+            <w:t xml:space="preserve"> </w:t>
+          </w:r>
+          <w:proofErr w:type="spellStart"/>
+          <w:r>
+            <w:t>Phú</w:t>
+          </w:r>
+          <w:proofErr w:type="spellEnd"/>
+          <w:r>
+            <w:t xml:space="preserve"> </w:t>
+          </w:r>
+          <w:proofErr w:type="spellStart"/>
+          <w:r>
+            <w:t>Cường</w:t>
+          </w:r>
+          <w:proofErr w:type="spellEnd"/>
         </w:p>
       </w:sdtContent>
     </w:sdt>
@@ -177,8 +203,13 @@
       <w:pPr>
         <w:jc w:val="center"/>
       </w:pPr>
-      <w:r>
-        <w:t>Năm 2024</w:t>
+      <w:proofErr w:type="spellStart"/>
+      <w:r>
+        <w:t>Năm</w:t>
+      </w:r>
+      <w:proofErr w:type="spellEnd"/>
+      <w:r>
+        <w:t xml:space="preserve"> 2024</w:t>
       </w:r>
     </w:p>
     <w:p>
@@ -1052,7 +1083,7 @@
       <w:tblPr>
         <w:tblStyle w:val="TableGrid"/>
         <w:tblW w:w="0" w:type="auto"/>
-        <w:tblLook w:val="04A0" w:firstRow="1" w:lastRow="0" w:firstColumn="1" w:lastColumn="0" w:noHBand="0" w:noVBand="1"/>
+        <w:tblLook w:val="04A0"/>
       </w:tblPr>
       <w:tblGrid>
         <w:gridCol w:w="744"/>
@@ -1062,7 +1093,7 @@
       </w:tblGrid>
       <w:tr>
         <w:trPr>
-          <w:cnfStyle w:val="100000000000" w:firstRow="1" w:lastRow="0" w:firstColumn="0" w:lastColumn="0" w:oddVBand="0" w:evenVBand="0" w:oddHBand="0" w:evenHBand="0" w:firstRowFirstColumn="0" w:firstRowLastColumn="0" w:lastRowFirstColumn="0" w:lastRowLastColumn="0"/>
+          <w:cnfStyle w:val="100000000000"/>
           <w:trHeight w:val="47"/>
         </w:trPr>
         <w:tc>
@@ -1086,9 +1117,27 @@
             <w:pPr>
               <w:pStyle w:val="NoSpacing"/>
             </w:pPr>
-            <w:r>
-              <w:t>Từ viết tắt</w:t>
-            </w:r>
+            <w:proofErr w:type="spellStart"/>
+            <w:r>
+              <w:t>Từ</w:t>
+            </w:r>
+            <w:proofErr w:type="spellEnd"/>
+            <w:r>
+              <w:t xml:space="preserve"> </w:t>
+            </w:r>
+            <w:proofErr w:type="spellStart"/>
+            <w:r>
+              <w:t>viết</w:t>
+            </w:r>
+            <w:proofErr w:type="spellEnd"/>
+            <w:r>
+              <w:t xml:space="preserve"> </w:t>
+            </w:r>
+            <w:proofErr w:type="spellStart"/>
+            <w:r>
+              <w:t>tắt</w:t>
+            </w:r>
+            <w:proofErr w:type="spellEnd"/>
           </w:p>
         </w:tc>
         <w:tc>
@@ -1099,9 +1148,19 @@
             <w:pPr>
               <w:pStyle w:val="NoSpacing"/>
             </w:pPr>
-            <w:r>
-              <w:t>Tiếng Việt</w:t>
-            </w:r>
+            <w:proofErr w:type="spellStart"/>
+            <w:r>
+              <w:t>Tiếng</w:t>
+            </w:r>
+            <w:proofErr w:type="spellEnd"/>
+            <w:r>
+              <w:t xml:space="preserve"> </w:t>
+            </w:r>
+            <w:proofErr w:type="spellStart"/>
+            <w:r>
+              <w:t>Việt</w:t>
+            </w:r>
+            <w:proofErr w:type="spellEnd"/>
           </w:p>
         </w:tc>
         <w:tc>
@@ -1112,9 +1171,19 @@
             <w:pPr>
               <w:pStyle w:val="NoSpacing"/>
             </w:pPr>
-            <w:r>
-              <w:t>Tiếng Anh</w:t>
-            </w:r>
+            <w:proofErr w:type="spellStart"/>
+            <w:r>
+              <w:t>Tiếng</w:t>
+            </w:r>
+            <w:proofErr w:type="spellEnd"/>
+            <w:r>
+              <w:t xml:space="preserve"> </w:t>
+            </w:r>
+            <w:proofErr w:type="spellStart"/>
+            <w:r>
+              <w:t>Anh</w:t>
+            </w:r>
+            <w:proofErr w:type="spellEnd"/>
           </w:p>
         </w:tc>
       </w:tr>
@@ -1154,9 +1223,35 @@
             <w:pPr>
               <w:pStyle w:val="NoSpacing"/>
             </w:pPr>
-            <w:r>
-              <w:t>Cở sở dữ liệu</w:t>
-            </w:r>
+            <w:proofErr w:type="spellStart"/>
+            <w:r>
+              <w:t>Cở</w:t>
+            </w:r>
+            <w:proofErr w:type="spellEnd"/>
+            <w:r>
+              <w:t xml:space="preserve"> </w:t>
+            </w:r>
+            <w:proofErr w:type="spellStart"/>
+            <w:r>
+              <w:t>sở</w:t>
+            </w:r>
+            <w:proofErr w:type="spellEnd"/>
+            <w:r>
+              <w:t xml:space="preserve"> </w:t>
+            </w:r>
+            <w:proofErr w:type="spellStart"/>
+            <w:r>
+              <w:t>dữ</w:t>
+            </w:r>
+            <w:proofErr w:type="spellEnd"/>
+            <w:r>
+              <w:t xml:space="preserve"> </w:t>
+            </w:r>
+            <w:proofErr w:type="spellStart"/>
+            <w:r>
+              <w:t>liệu</w:t>
+            </w:r>
+            <w:proofErr w:type="spellEnd"/>
           </w:p>
         </w:tc>
         <w:tc>
@@ -1394,20 +1489,661 @@
       <w:bookmarkStart w:id="13" w:name="_Toc176869842"/>
       <w:bookmarkStart w:id="14" w:name="_Toc176870656"/>
       <w:bookmarkStart w:id="15" w:name="_Toc177094790"/>
-      <w:r>
-        <w:t>Xây dựng</w:t>
-      </w:r>
-      <w:r>
-        <w:t xml:space="preserve"> </w:t>
-      </w:r>
+      <w:proofErr w:type="spellStart"/>
+      <w:r>
+        <w:t>Xây</w:t>
+      </w:r>
+      <w:proofErr w:type="spellEnd"/>
+      <w:r>
+        <w:t xml:space="preserve"> </w:t>
+      </w:r>
+      <w:proofErr w:type="spellStart"/>
+      <w:r>
+        <w:t>dựng</w:t>
+      </w:r>
+      <w:proofErr w:type="spellEnd"/>
+      <w:r>
+        <w:t xml:space="preserve"> </w:t>
+      </w:r>
+      <w:proofErr w:type="spellStart"/>
       <w:r>
         <w:t>hàm</w:t>
       </w:r>
-      <w:r>
-        <w:t xml:space="preserve"> </w:t>
-      </w:r>
-      <w:r>
-        <w:t>tính trung bình tổng của các số tự nhiên chia hết cho 2</w:t>
+      <w:proofErr w:type="spellEnd"/>
+      <w:r>
+        <w:t xml:space="preserve"> </w:t>
+      </w:r>
+      <w:proofErr w:type="spellStart"/>
+      <w:r>
+        <w:t>hiển</w:t>
+      </w:r>
+      <w:proofErr w:type="spellEnd"/>
+      <w:r>
+        <w:t xml:space="preserve"> </w:t>
+      </w:r>
+      <w:proofErr w:type="spellStart"/>
+      <w:r>
+        <w:t>thị</w:t>
+      </w:r>
+      <w:proofErr w:type="spellEnd"/>
+      <w:r>
+        <w:t xml:space="preserve"> </w:t>
+      </w:r>
+      <w:proofErr w:type="spellStart"/>
+      <w:r>
+        <w:t>câu</w:t>
+      </w:r>
+      <w:proofErr w:type="spellEnd"/>
+      <w:r>
+        <w:t xml:space="preserve"> </w:t>
+      </w:r>
+      <w:proofErr w:type="spellStart"/>
+      <w:r>
+        <w:t>chào</w:t>
+      </w:r>
+      <w:proofErr w:type="spellEnd"/>
+      <w:r>
+        <w:t xml:space="preserve"> </w:t>
+      </w:r>
+      <w:proofErr w:type="spellStart"/>
+      <w:r>
+        <w:t>mừng</w:t>
+      </w:r>
+      <w:proofErr w:type="spellEnd"/>
+      <w:r>
+        <w:t xml:space="preserve"> (100đ)</w:t>
+      </w:r>
+    </w:p>
+    <w:p>
+      <w:pPr>
+        <w:pStyle w:val="Heading3"/>
+      </w:pPr>
+      <w:proofErr w:type="spellStart"/>
+      <w:r>
+        <w:t>Yêu</w:t>
+      </w:r>
+      <w:proofErr w:type="spellEnd"/>
+      <w:r>
+        <w:t xml:space="preserve"> </w:t>
+      </w:r>
+      <w:proofErr w:type="spellStart"/>
+      <w:r>
+        <w:t>cầu</w:t>
+      </w:r>
+      <w:proofErr w:type="spellEnd"/>
+    </w:p>
+    <w:p>
+      <w:pPr>
+        <w:pStyle w:val="ListParagraph"/>
+        <w:numPr>
+          <w:ilvl w:val="0"/>
+          <w:numId w:val="27"/>
+        </w:numPr>
+      </w:pPr>
+      <w:proofErr w:type="spellStart"/>
+      <w:r>
+        <w:t>Xây</w:t>
+      </w:r>
+      <w:proofErr w:type="spellEnd"/>
+      <w:r>
+        <w:t xml:space="preserve"> </w:t>
+      </w:r>
+      <w:proofErr w:type="spellStart"/>
+      <w:r>
+        <w:t>dựng</w:t>
+      </w:r>
+      <w:proofErr w:type="spellEnd"/>
+      <w:r>
+        <w:t xml:space="preserve"> </w:t>
+      </w:r>
+      <w:proofErr w:type="spellStart"/>
+      <w:r>
+        <w:t>hàm</w:t>
+      </w:r>
+      <w:proofErr w:type="spellEnd"/>
+      <w:r>
+        <w:t xml:space="preserve"> </w:t>
+      </w:r>
+      <w:proofErr w:type="spellStart"/>
+      <w:r>
+        <w:t>theo</w:t>
+      </w:r>
+      <w:proofErr w:type="spellEnd"/>
+      <w:r>
+        <w:t xml:space="preserve"> </w:t>
+      </w:r>
+      <w:proofErr w:type="spellStart"/>
+      <w:r>
+        <w:t>mô</w:t>
+      </w:r>
+      <w:proofErr w:type="spellEnd"/>
+      <w:r>
+        <w:t xml:space="preserve"> </w:t>
+      </w:r>
+      <w:proofErr w:type="spellStart"/>
+      <w:r>
+        <w:t>tả</w:t>
+      </w:r>
+      <w:proofErr w:type="spellEnd"/>
+      <w:r>
+        <w:t xml:space="preserve"> </w:t>
+      </w:r>
+      <w:proofErr w:type="spellStart"/>
+      <w:r>
+        <w:t>sau</w:t>
+      </w:r>
+      <w:proofErr w:type="spellEnd"/>
+      <w:r>
+        <w:t>: (50đ)</w:t>
+      </w:r>
+    </w:p>
+    <w:tbl>
+      <w:tblPr>
+        <w:tblStyle w:val="NenTangTableCode"/>
+        <w:tblW w:w="0" w:type="auto"/>
+        <w:tblLook w:val="04A0"/>
+      </w:tblPr>
+      <w:tblGrid>
+        <w:gridCol w:w="9571"/>
+      </w:tblGrid>
+      <w:tr>
+        <w:tc>
+          <w:tcPr>
+            <w:tcW w:w="9571" w:type="dxa"/>
+          </w:tcPr>
+          <w:p>
+            <w:r>
+              <w:t xml:space="preserve">void </w:t>
+            </w:r>
+            <w:proofErr w:type="spellStart"/>
+            <w:r>
+              <w:rPr>
+                <w:b/>
+              </w:rPr>
+              <w:t>chao_mung</w:t>
+            </w:r>
+            <w:proofErr w:type="spellEnd"/>
+            <w:r>
+              <w:t>() { }</w:t>
+            </w:r>
+          </w:p>
+        </w:tc>
+      </w:tr>
+    </w:tbl>
+    <w:p>
+      <w:pPr>
+        <w:pStyle w:val="ListParagraph"/>
+        <w:numPr>
+          <w:ilvl w:val="0"/>
+          <w:numId w:val="26"/>
+        </w:numPr>
+      </w:pPr>
+      <w:proofErr w:type="spellStart"/>
+      <w:r>
+        <w:t>Tên</w:t>
+      </w:r>
+      <w:proofErr w:type="spellEnd"/>
+      <w:r>
+        <w:t xml:space="preserve"> </w:t>
+      </w:r>
+      <w:proofErr w:type="spellStart"/>
+      <w:r>
+        <w:t>hàm</w:t>
+      </w:r>
+      <w:proofErr w:type="spellEnd"/>
+      <w:r>
+        <w:t xml:space="preserve">: </w:t>
+      </w:r>
+      <w:proofErr w:type="spellStart"/>
+      <w:r>
+        <w:rPr>
+          <w:b/>
+          <w:bCs/>
+        </w:rPr>
+        <w:t>chao_mung</w:t>
+      </w:r>
+      <w:proofErr w:type="spellEnd"/>
+    </w:p>
+    <w:p>
+      <w:pPr>
+        <w:pStyle w:val="ListParagraph"/>
+        <w:numPr>
+          <w:ilvl w:val="0"/>
+          <w:numId w:val="26"/>
+        </w:numPr>
+      </w:pPr>
+      <w:proofErr w:type="spellStart"/>
+      <w:r>
+        <w:t>Không</w:t>
+      </w:r>
+      <w:proofErr w:type="spellEnd"/>
+      <w:r>
+        <w:t xml:space="preserve"> </w:t>
+      </w:r>
+      <w:proofErr w:type="spellStart"/>
+      <w:r>
+        <w:t>có</w:t>
+      </w:r>
+      <w:proofErr w:type="spellEnd"/>
+      <w:r>
+        <w:t xml:space="preserve"> </w:t>
+      </w:r>
+      <w:proofErr w:type="spellStart"/>
+      <w:r>
+        <w:t>tham</w:t>
+      </w:r>
+      <w:proofErr w:type="spellEnd"/>
+      <w:r>
+        <w:t xml:space="preserve"> </w:t>
+      </w:r>
+      <w:proofErr w:type="spellStart"/>
+      <w:r>
+        <w:t>số</w:t>
+      </w:r>
+      <w:proofErr w:type="spellEnd"/>
+      <w:r>
+        <w:t xml:space="preserve"> (parameters)</w:t>
+      </w:r>
+    </w:p>
+    <w:p>
+      <w:pPr>
+        <w:pStyle w:val="ListParagraph"/>
+        <w:numPr>
+          <w:ilvl w:val="0"/>
+          <w:numId w:val="26"/>
+        </w:numPr>
+      </w:pPr>
+      <w:proofErr w:type="spellStart"/>
+      <w:r>
+        <w:t>Xử</w:t>
+      </w:r>
+      <w:proofErr w:type="spellEnd"/>
+      <w:r>
+        <w:t xml:space="preserve"> </w:t>
+      </w:r>
+      <w:proofErr w:type="spellStart"/>
+      <w:r>
+        <w:t>lý</w:t>
+      </w:r>
+      <w:proofErr w:type="spellEnd"/>
+      <w:r>
+        <w:t>:</w:t>
+      </w:r>
+    </w:p>
+    <w:p>
+      <w:pPr>
+        <w:pStyle w:val="ListParagraph"/>
+        <w:numPr>
+          <w:ilvl w:val="1"/>
+          <w:numId w:val="26"/>
+        </w:numPr>
+      </w:pPr>
+      <w:proofErr w:type="spellStart"/>
+      <w:r>
+        <w:t>Trả</w:t>
+      </w:r>
+      <w:proofErr w:type="spellEnd"/>
+      <w:r>
+        <w:t xml:space="preserve"> </w:t>
+      </w:r>
+      <w:proofErr w:type="spellStart"/>
+      <w:r>
+        <w:t>về</w:t>
+      </w:r>
+      <w:proofErr w:type="spellEnd"/>
+      <w:r>
+        <w:t xml:space="preserve"> </w:t>
+      </w:r>
+      <w:proofErr w:type="spellStart"/>
+      <w:r>
+        <w:t>câu</w:t>
+      </w:r>
+      <w:proofErr w:type="spellEnd"/>
+      <w:r>
+        <w:t xml:space="preserve"> </w:t>
+      </w:r>
+      <w:proofErr w:type="spellStart"/>
+      <w:r>
+        <w:t>chào</w:t>
+      </w:r>
+      <w:proofErr w:type="spellEnd"/>
+      <w:r>
+        <w:t xml:space="preserve"> </w:t>
+      </w:r>
+      <w:proofErr w:type="spellStart"/>
+      <w:r>
+        <w:t>mừng</w:t>
+      </w:r>
+      <w:proofErr w:type="spellEnd"/>
+      <w:r>
+        <w:t xml:space="preserve"> </w:t>
+      </w:r>
+      <w:proofErr w:type="spellStart"/>
+      <w:proofErr w:type="gramStart"/>
+      <w:r>
+        <w:t>theo</w:t>
+      </w:r>
+      <w:proofErr w:type="spellEnd"/>
+      <w:proofErr w:type="gramEnd"/>
+      <w:r>
+        <w:t xml:space="preserve"> format </w:t>
+      </w:r>
+      <w:proofErr w:type="spellStart"/>
+      <w:r>
+        <w:t>sau</w:t>
+      </w:r>
+      <w:proofErr w:type="spellEnd"/>
+      <w:r>
+        <w:t>.</w:t>
+      </w:r>
+    </w:p>
+    <w:p>
+      <w:pPr>
+        <w:pStyle w:val="ListParagraph"/>
+        <w:numPr>
+          <w:ilvl w:val="0"/>
+          <w:numId w:val="26"/>
+        </w:numPr>
+      </w:pPr>
+      <w:proofErr w:type="spellStart"/>
+      <w:r>
+        <w:t>Kết</w:t>
+      </w:r>
+      <w:proofErr w:type="spellEnd"/>
+      <w:r>
+        <w:t xml:space="preserve"> </w:t>
+      </w:r>
+      <w:proofErr w:type="spellStart"/>
+      <w:r>
+        <w:t>quả</w:t>
+      </w:r>
+      <w:proofErr w:type="spellEnd"/>
+      <w:r>
+        <w:t xml:space="preserve"> </w:t>
+      </w:r>
+      <w:proofErr w:type="spellStart"/>
+      <w:r>
+        <w:t>trả</w:t>
+      </w:r>
+      <w:proofErr w:type="spellEnd"/>
+      <w:r>
+        <w:t xml:space="preserve"> </w:t>
+      </w:r>
+      <w:proofErr w:type="spellStart"/>
+      <w:r>
+        <w:t>về</w:t>
+      </w:r>
+      <w:proofErr w:type="spellEnd"/>
+      <w:r>
+        <w:t xml:space="preserve">: </w:t>
+      </w:r>
+      <w:proofErr w:type="spellStart"/>
+      <w:r>
+        <w:t>giá</w:t>
+      </w:r>
+      <w:proofErr w:type="spellEnd"/>
+      <w:r>
+        <w:t xml:space="preserve"> </w:t>
+      </w:r>
+      <w:proofErr w:type="spellStart"/>
+      <w:r>
+        <w:t>trị</w:t>
+      </w:r>
+      <w:proofErr w:type="spellEnd"/>
+      <w:r>
+        <w:t xml:space="preserve"> </w:t>
+      </w:r>
+      <w:proofErr w:type="spellStart"/>
+      <w:r>
+        <w:t>kiểu</w:t>
+      </w:r>
+      <w:proofErr w:type="spellEnd"/>
+      <w:r>
+        <w:t xml:space="preserve"> void</w:t>
+      </w:r>
+    </w:p>
+    <w:p>
+      <w:pPr>
+        <w:pStyle w:val="ListParagraph"/>
+        <w:numPr>
+          <w:ilvl w:val="0"/>
+          <w:numId w:val="27"/>
+        </w:numPr>
+      </w:pPr>
+      <w:proofErr w:type="spellStart"/>
+      <w:r>
+        <w:t>Thực</w:t>
+      </w:r>
+      <w:proofErr w:type="spellEnd"/>
+      <w:r>
+        <w:t xml:space="preserve"> </w:t>
+      </w:r>
+      <w:proofErr w:type="spellStart"/>
+      <w:r>
+        <w:t>hiện</w:t>
+      </w:r>
+      <w:proofErr w:type="spellEnd"/>
+      <w:r>
+        <w:t xml:space="preserve"> </w:t>
+      </w:r>
+      <w:proofErr w:type="spellStart"/>
+      <w:r>
+        <w:t>gọi</w:t>
+      </w:r>
+      <w:proofErr w:type="spellEnd"/>
+      <w:r>
+        <w:t xml:space="preserve"> </w:t>
+      </w:r>
+      <w:proofErr w:type="spellStart"/>
+      <w:r>
+        <w:t>hàm</w:t>
+      </w:r>
+      <w:proofErr w:type="spellEnd"/>
+      <w:r>
+        <w:t xml:space="preserve"> </w:t>
+      </w:r>
+      <w:proofErr w:type="spellStart"/>
+      <w:r>
+        <w:t>vừa</w:t>
+      </w:r>
+      <w:proofErr w:type="spellEnd"/>
+      <w:r>
+        <w:t xml:space="preserve"> </w:t>
+      </w:r>
+      <w:proofErr w:type="spellStart"/>
+      <w:r>
+        <w:t>khởi</w:t>
+      </w:r>
+      <w:proofErr w:type="spellEnd"/>
+      <w:r>
+        <w:t xml:space="preserve"> </w:t>
+      </w:r>
+      <w:proofErr w:type="spellStart"/>
+      <w:r>
+        <w:t>tạo</w:t>
+      </w:r>
+      <w:proofErr w:type="spellEnd"/>
+      <w:r>
+        <w:t xml:space="preserve"> </w:t>
+      </w:r>
+      <w:proofErr w:type="spellStart"/>
+      <w:r>
+        <w:t>và</w:t>
+      </w:r>
+      <w:proofErr w:type="spellEnd"/>
+      <w:r>
+        <w:t xml:space="preserve"> in </w:t>
+      </w:r>
+      <w:proofErr w:type="spellStart"/>
+      <w:r>
+        <w:t>ra</w:t>
+      </w:r>
+      <w:proofErr w:type="spellEnd"/>
+      <w:r>
+        <w:t xml:space="preserve"> </w:t>
+      </w:r>
+      <w:proofErr w:type="spellStart"/>
+      <w:r>
+        <w:t>màn</w:t>
+      </w:r>
+      <w:proofErr w:type="spellEnd"/>
+      <w:r>
+        <w:t xml:space="preserve"> </w:t>
+      </w:r>
+      <w:proofErr w:type="spellStart"/>
+      <w:r>
+        <w:t>hình</w:t>
+      </w:r>
+      <w:proofErr w:type="spellEnd"/>
+      <w:r>
+        <w:t xml:space="preserve">. (50đ) </w:t>
+      </w:r>
+    </w:p>
+    <w:p>
+      <w:pPr>
+        <w:jc w:val="center"/>
+      </w:pPr>
+      <w:r>
+        <w:t>------</w:t>
+      </w:r>
+      <w:r>
+        <w:sym w:font="Wingdings" w:char="F097"/>
+      </w:r>
+      <w:r>
+        <w:sym w:font="Wingdings" w:char="F026"/>
+      </w:r>
+      <w:r>
+        <w:sym w:font="Wingdings" w:char="F096"/>
+      </w:r>
+      <w:r>
+        <w:t>------</w:t>
+      </w:r>
+    </w:p>
+    <w:p/>
+    <w:p/>
+    <w:p>
+      <w:pPr>
+        <w:pStyle w:val="Heading2"/>
+      </w:pPr>
+      <w:proofErr w:type="spellStart"/>
+      <w:r>
+        <w:t>Xây</w:t>
+      </w:r>
+      <w:proofErr w:type="spellEnd"/>
+      <w:r>
+        <w:t xml:space="preserve"> </w:t>
+      </w:r>
+      <w:proofErr w:type="spellStart"/>
+      <w:r>
+        <w:t>dựng</w:t>
+      </w:r>
+      <w:proofErr w:type="spellEnd"/>
+      <w:r>
+        <w:t xml:space="preserve"> </w:t>
+      </w:r>
+      <w:proofErr w:type="spellStart"/>
+      <w:r>
+        <w:t>hàm</w:t>
+      </w:r>
+      <w:proofErr w:type="spellEnd"/>
+      <w:r>
+        <w:t xml:space="preserve"> </w:t>
+      </w:r>
+      <w:proofErr w:type="spellStart"/>
+      <w:r>
+        <w:t>tính</w:t>
+      </w:r>
+      <w:proofErr w:type="spellEnd"/>
+      <w:r>
+        <w:t xml:space="preserve"> </w:t>
+      </w:r>
+      <w:proofErr w:type="spellStart"/>
+      <w:r>
+        <w:t>trung</w:t>
+      </w:r>
+      <w:proofErr w:type="spellEnd"/>
+      <w:r>
+        <w:t xml:space="preserve"> </w:t>
+      </w:r>
+      <w:proofErr w:type="spellStart"/>
+      <w:r>
+        <w:t>bình</w:t>
+      </w:r>
+      <w:proofErr w:type="spellEnd"/>
+      <w:r>
+        <w:t xml:space="preserve"> </w:t>
+      </w:r>
+      <w:proofErr w:type="spellStart"/>
+      <w:r>
+        <w:t>tổng</w:t>
+      </w:r>
+      <w:proofErr w:type="spellEnd"/>
+      <w:r>
+        <w:t xml:space="preserve"> </w:t>
+      </w:r>
+      <w:proofErr w:type="spellStart"/>
+      <w:r>
+        <w:t>của</w:t>
+      </w:r>
+      <w:proofErr w:type="spellEnd"/>
+      <w:r>
+        <w:t xml:space="preserve"> </w:t>
+      </w:r>
+      <w:proofErr w:type="spellStart"/>
+      <w:r>
+        <w:t>các</w:t>
+      </w:r>
+      <w:proofErr w:type="spellEnd"/>
+      <w:r>
+        <w:t xml:space="preserve"> </w:t>
+      </w:r>
+      <w:proofErr w:type="spellStart"/>
+      <w:r>
+        <w:t>số</w:t>
+      </w:r>
+      <w:proofErr w:type="spellEnd"/>
+      <w:r>
+        <w:t xml:space="preserve"> </w:t>
+      </w:r>
+      <w:proofErr w:type="spellStart"/>
+      <w:r>
+        <w:t>tự</w:t>
+      </w:r>
+      <w:proofErr w:type="spellEnd"/>
+      <w:r>
+        <w:t xml:space="preserve"> </w:t>
+      </w:r>
+      <w:proofErr w:type="spellStart"/>
+      <w:r>
+        <w:t>nhiên</w:t>
+      </w:r>
+      <w:proofErr w:type="spellEnd"/>
+      <w:r>
+        <w:t xml:space="preserve"> </w:t>
+      </w:r>
+      <w:proofErr w:type="spellStart"/>
+      <w:r>
+        <w:t>chia</w:t>
+      </w:r>
+      <w:proofErr w:type="spellEnd"/>
+      <w:r>
+        <w:t xml:space="preserve"> </w:t>
+      </w:r>
+      <w:proofErr w:type="spellStart"/>
+      <w:r>
+        <w:t>hết</w:t>
+      </w:r>
+      <w:proofErr w:type="spellEnd"/>
+      <w:r>
+        <w:t xml:space="preserve"> </w:t>
+      </w:r>
+      <w:proofErr w:type="spellStart"/>
+      <w:r>
+        <w:t>cho</w:t>
+      </w:r>
+      <w:proofErr w:type="spellEnd"/>
+      <w:r>
+        <w:t xml:space="preserve"> 2</w:t>
       </w:r>
       <w:r>
         <w:t xml:space="preserve"> </w:t>
@@ -1426,12 +2162,22 @@
       <w:bookmarkStart w:id="16" w:name="_Toc176869843"/>
       <w:bookmarkStart w:id="17" w:name="_Toc176870657"/>
       <w:bookmarkStart w:id="18" w:name="_Toc177094791"/>
-      <w:r>
-        <w:t>Yêu cầu</w:t>
+      <w:proofErr w:type="spellStart"/>
+      <w:r>
+        <w:t>Yêu</w:t>
+      </w:r>
+      <w:proofErr w:type="spellEnd"/>
+      <w:r>
+        <w:t xml:space="preserve"> </w:t>
+      </w:r>
+      <w:proofErr w:type="spellStart"/>
+      <w:r>
+        <w:t>cầu</w:t>
       </w:r>
       <w:bookmarkEnd w:id="16"/>
       <w:bookmarkEnd w:id="17"/>
       <w:bookmarkEnd w:id="18"/>
+      <w:proofErr w:type="spellEnd"/>
     </w:p>
     <w:p>
       <w:pPr>
@@ -1441,8 +2187,61 @@
           <w:numId w:val="6"/>
         </w:numPr>
       </w:pPr>
-      <w:r>
-        <w:t>Xây dựng hàm theo mô tả sau:</w:t>
+      <w:proofErr w:type="spellStart"/>
+      <w:r>
+        <w:t>Xây</w:t>
+      </w:r>
+      <w:proofErr w:type="spellEnd"/>
+      <w:r>
+        <w:t xml:space="preserve"> </w:t>
+      </w:r>
+      <w:proofErr w:type="spellStart"/>
+      <w:r>
+        <w:t>dựng</w:t>
+      </w:r>
+      <w:proofErr w:type="spellEnd"/>
+      <w:r>
+        <w:t xml:space="preserve"> </w:t>
+      </w:r>
+      <w:proofErr w:type="spellStart"/>
+      <w:r>
+        <w:t>hàm</w:t>
+      </w:r>
+      <w:proofErr w:type="spellEnd"/>
+      <w:r>
+        <w:t xml:space="preserve"> </w:t>
+      </w:r>
+      <w:proofErr w:type="spellStart"/>
+      <w:r>
+        <w:t>theo</w:t>
+      </w:r>
+      <w:proofErr w:type="spellEnd"/>
+      <w:r>
+        <w:t xml:space="preserve"> </w:t>
+      </w:r>
+      <w:proofErr w:type="spellStart"/>
+      <w:r>
+        <w:t>mô</w:t>
+      </w:r>
+      <w:proofErr w:type="spellEnd"/>
+      <w:r>
+        <w:t xml:space="preserve"> </w:t>
+      </w:r>
+      <w:proofErr w:type="spellStart"/>
+      <w:r>
+        <w:t>tả</w:t>
+      </w:r>
+      <w:proofErr w:type="spellEnd"/>
+      <w:r>
+        <w:t xml:space="preserve"> </w:t>
+      </w:r>
+      <w:proofErr w:type="spellStart"/>
+      <w:r>
+        <w:t>sau</w:t>
+      </w:r>
+      <w:proofErr w:type="spellEnd"/>
+      <w:r>
+        <w:t>:</w:t>
       </w:r>
       <w:r>
         <w:t xml:space="preserve"> (</w:t>
@@ -1454,6 +2253,53 @@
         <w:t>0đ)</w:t>
       </w:r>
     </w:p>
+    <w:tbl>
+      <w:tblPr>
+        <w:tblStyle w:val="NenTangTableCode"/>
+        <w:tblW w:w="0" w:type="auto"/>
+        <w:tblLook w:val="04A0"/>
+      </w:tblPr>
+      <w:tblGrid>
+        <w:gridCol w:w="9571"/>
+      </w:tblGrid>
+      <w:tr>
+        <w:tc>
+          <w:tcPr>
+            <w:tcW w:w="9571" w:type="dxa"/>
+          </w:tcPr>
+          <w:p>
+            <w:r>
+              <w:rPr>
+                <w:bCs/>
+              </w:rPr>
+              <w:t>float</w:t>
+            </w:r>
+            <w:r>
+              <w:rPr>
+                <w:b/>
+                <w:bCs/>
+              </w:rPr>
+              <w:t xml:space="preserve"> </w:t>
+            </w:r>
+            <w:proofErr w:type="spellStart"/>
+            <w:r>
+              <w:rPr>
+                <w:b/>
+                <w:bCs/>
+              </w:rPr>
+              <w:t>tinh_trung_binh_cong</w:t>
+            </w:r>
+            <w:proofErr w:type="spellEnd"/>
+            <w:r>
+              <w:t>(float a, float b, float c)</w:t>
+            </w:r>
+            <w:r>
+              <w:t xml:space="preserve"> { }</w:t>
+            </w:r>
+          </w:p>
+        </w:tc>
+      </w:tr>
+    </w:tbl>
     <w:p>
       <w:pPr>
         <w:pStyle w:val="ListParagraph"/>
@@ -1462,9 +2308,23 @@
           <w:numId w:val="26"/>
         </w:numPr>
       </w:pPr>
-      <w:r>
-        <w:t xml:space="preserve">Tên hàm: </w:t>
-      </w:r>
+      <w:proofErr w:type="spellStart"/>
+      <w:r>
+        <w:t>Tên</w:t>
+      </w:r>
+      <w:proofErr w:type="spellEnd"/>
+      <w:r>
+        <w:t xml:space="preserve"> </w:t>
+      </w:r>
+      <w:proofErr w:type="spellStart"/>
+      <w:r>
+        <w:t>hàm</w:t>
+      </w:r>
+      <w:proofErr w:type="spellEnd"/>
+      <w:r>
+        <w:t xml:space="preserve">: </w:t>
+      </w:r>
+      <w:proofErr w:type="spellStart"/>
       <w:r>
         <w:rPr>
           <w:b/>
@@ -1472,27 +2332,7 @@
         </w:rPr>
         <w:t>tinh_trung_binh_cong</w:t>
       </w:r>
-      <w:r>
-        <w:t>(</w:t>
-      </w:r>
-      <w:r>
-        <w:t xml:space="preserve">float </w:t>
-      </w:r>
-      <w:r>
-        <w:t xml:space="preserve">a, </w:t>
-      </w:r>
-      <w:r>
-        <w:t xml:space="preserve">float </w:t>
-      </w:r>
-      <w:r>
-        <w:t>b,</w:t>
-      </w:r>
-      <w:r>
-        <w:t xml:space="preserve"> float</w:t>
-      </w:r>
-      <w:r>
-        <w:t xml:space="preserve"> c)</w:t>
-      </w:r>
+      <w:proofErr w:type="spellEnd"/>
     </w:p>
     <w:p>
       <w:pPr>
@@ -1502,8 +2342,45 @@
           <w:numId w:val="26"/>
         </w:numPr>
       </w:pPr>
-      <w:r>
-        <w:t>Nhận vào 3 tham số (parameters) là:</w:t>
+      <w:proofErr w:type="spellStart"/>
+      <w:r>
+        <w:t>Nhận</w:t>
+      </w:r>
+      <w:proofErr w:type="spellEnd"/>
+      <w:r>
+        <w:t xml:space="preserve"> </w:t>
+      </w:r>
+      <w:proofErr w:type="spellStart"/>
+      <w:r>
+        <w:t>vào</w:t>
+      </w:r>
+      <w:proofErr w:type="spellEnd"/>
+      <w:r>
+        <w:t xml:space="preserve"> 3 </w:t>
+      </w:r>
+      <w:proofErr w:type="spellStart"/>
+      <w:r>
+        <w:t>tham</w:t>
+      </w:r>
+      <w:proofErr w:type="spellEnd"/>
+      <w:r>
+        <w:t xml:space="preserve"> </w:t>
+      </w:r>
+      <w:proofErr w:type="spellStart"/>
+      <w:r>
+        <w:t>số</w:t>
+      </w:r>
+      <w:proofErr w:type="spellEnd"/>
+      <w:r>
+        <w:t xml:space="preserve"> (parameters) </w:t>
+      </w:r>
+      <w:proofErr w:type="spellStart"/>
+      <w:r>
+        <w:t>là</w:t>
+      </w:r>
+      <w:proofErr w:type="spellEnd"/>
+      <w:r>
+        <w:t>:</w:t>
       </w:r>
     </w:p>
     <w:p>
@@ -1515,11 +2392,45 @@
         </w:numPr>
       </w:pPr>
       <w:r>
-        <w:t xml:space="preserve">a: kiểu giá trị số </w:t>
-      </w:r>
+        <w:t xml:space="preserve">a: </w:t>
+      </w:r>
+      <w:proofErr w:type="spellStart"/>
+      <w:r>
+        <w:t>kiểu</w:t>
+      </w:r>
+      <w:proofErr w:type="spellEnd"/>
+      <w:r>
+        <w:t xml:space="preserve"> </w:t>
+      </w:r>
+      <w:proofErr w:type="spellStart"/>
+      <w:r>
+        <w:t>giá</w:t>
+      </w:r>
+      <w:proofErr w:type="spellEnd"/>
+      <w:r>
+        <w:t xml:space="preserve"> </w:t>
+      </w:r>
+      <w:proofErr w:type="spellStart"/>
+      <w:r>
+        <w:t>trị</w:t>
+      </w:r>
+      <w:proofErr w:type="spellEnd"/>
+      <w:r>
+        <w:t xml:space="preserve"> </w:t>
+      </w:r>
+      <w:proofErr w:type="spellStart"/>
+      <w:r>
+        <w:t>số</w:t>
+      </w:r>
+      <w:proofErr w:type="spellEnd"/>
+      <w:r>
+        <w:t xml:space="preserve"> </w:t>
+      </w:r>
+      <w:proofErr w:type="spellStart"/>
       <w:r>
         <w:t>thực</w:t>
       </w:r>
+      <w:proofErr w:type="spellEnd"/>
     </w:p>
     <w:p>
       <w:pPr>
@@ -1530,8 +2441,45 @@
         </w:numPr>
       </w:pPr>
       <w:r>
-        <w:t>b: kiểu giá trị số thực</w:t>
-      </w:r>
+        <w:t xml:space="preserve">b: </w:t>
+      </w:r>
+      <w:proofErr w:type="spellStart"/>
+      <w:r>
+        <w:t>kiểu</w:t>
+      </w:r>
+      <w:proofErr w:type="spellEnd"/>
+      <w:r>
+        <w:t xml:space="preserve"> </w:t>
+      </w:r>
+      <w:proofErr w:type="spellStart"/>
+      <w:r>
+        <w:t>giá</w:t>
+      </w:r>
+      <w:proofErr w:type="spellEnd"/>
+      <w:r>
+        <w:t xml:space="preserve"> </w:t>
+      </w:r>
+      <w:proofErr w:type="spellStart"/>
+      <w:r>
+        <w:t>trị</w:t>
+      </w:r>
+      <w:proofErr w:type="spellEnd"/>
+      <w:r>
+        <w:t xml:space="preserve"> </w:t>
+      </w:r>
+      <w:proofErr w:type="spellStart"/>
+      <w:r>
+        <w:t>số</w:t>
+      </w:r>
+      <w:proofErr w:type="spellEnd"/>
+      <w:r>
+        <w:t xml:space="preserve"> </w:t>
+      </w:r>
+      <w:proofErr w:type="spellStart"/>
+      <w:r>
+        <w:t>thực</w:t>
+      </w:r>
+      <w:proofErr w:type="spellEnd"/>
     </w:p>
     <w:p>
       <w:pPr>
@@ -1542,8 +2490,45 @@
         </w:numPr>
       </w:pPr>
       <w:r>
-        <w:t>c: kiểu giá trị số thực</w:t>
-      </w:r>
+        <w:t xml:space="preserve">c: </w:t>
+      </w:r>
+      <w:proofErr w:type="spellStart"/>
+      <w:r>
+        <w:t>kiểu</w:t>
+      </w:r>
+      <w:proofErr w:type="spellEnd"/>
+      <w:r>
+        <w:t xml:space="preserve"> </w:t>
+      </w:r>
+      <w:proofErr w:type="spellStart"/>
+      <w:r>
+        <w:t>giá</w:t>
+      </w:r>
+      <w:proofErr w:type="spellEnd"/>
+      <w:r>
+        <w:t xml:space="preserve"> </w:t>
+      </w:r>
+      <w:proofErr w:type="spellStart"/>
+      <w:r>
+        <w:t>trị</w:t>
+      </w:r>
+      <w:proofErr w:type="spellEnd"/>
+      <w:r>
+        <w:t xml:space="preserve"> </w:t>
+      </w:r>
+      <w:proofErr w:type="spellStart"/>
+      <w:r>
+        <w:t>số</w:t>
+      </w:r>
+      <w:proofErr w:type="spellEnd"/>
+      <w:r>
+        <w:t xml:space="preserve"> </w:t>
+      </w:r>
+      <w:proofErr w:type="spellStart"/>
+      <w:r>
+        <w:t>thực</w:t>
+      </w:r>
+      <w:proofErr w:type="spellEnd"/>
     </w:p>
     <w:p>
       <w:pPr>
@@ -1553,8 +2538,21 @@
           <w:numId w:val="26"/>
         </w:numPr>
       </w:pPr>
-      <w:r>
-        <w:t>Xử lý:</w:t>
+      <w:proofErr w:type="spellStart"/>
+      <w:r>
+        <w:t>Xử</w:t>
+      </w:r>
+      <w:proofErr w:type="spellEnd"/>
+      <w:r>
+        <w:t xml:space="preserve"> </w:t>
+      </w:r>
+      <w:proofErr w:type="spellStart"/>
+      <w:r>
+        <w:t>lý</w:t>
+      </w:r>
+      <w:proofErr w:type="spellEnd"/>
+      <w:r>
+        <w:t>:</w:t>
       </w:r>
     </w:p>
     <w:p>
@@ -1565,8 +2563,61 @@
           <w:numId w:val="26"/>
         </w:numPr>
       </w:pPr>
-      <w:r>
-        <w:t>Cần tính tổng của các giá trị a, b, c</w:t>
+      <w:proofErr w:type="spellStart"/>
+      <w:r>
+        <w:t>Cần</w:t>
+      </w:r>
+      <w:proofErr w:type="spellEnd"/>
+      <w:r>
+        <w:t xml:space="preserve"> </w:t>
+      </w:r>
+      <w:proofErr w:type="spellStart"/>
+      <w:r>
+        <w:t>tính</w:t>
+      </w:r>
+      <w:proofErr w:type="spellEnd"/>
+      <w:r>
+        <w:t xml:space="preserve"> </w:t>
+      </w:r>
+      <w:proofErr w:type="spellStart"/>
+      <w:r>
+        <w:t>tổng</w:t>
+      </w:r>
+      <w:proofErr w:type="spellEnd"/>
+      <w:r>
+        <w:t xml:space="preserve"> </w:t>
+      </w:r>
+      <w:proofErr w:type="spellStart"/>
+      <w:r>
+        <w:t>của</w:t>
+      </w:r>
+      <w:proofErr w:type="spellEnd"/>
+      <w:r>
+        <w:t xml:space="preserve"> </w:t>
+      </w:r>
+      <w:proofErr w:type="spellStart"/>
+      <w:r>
+        <w:t>các</w:t>
+      </w:r>
+      <w:proofErr w:type="spellEnd"/>
+      <w:r>
+        <w:t xml:space="preserve"> </w:t>
+      </w:r>
+      <w:proofErr w:type="spellStart"/>
+      <w:r>
+        <w:t>giá</w:t>
+      </w:r>
+      <w:proofErr w:type="spellEnd"/>
+      <w:r>
+        <w:t xml:space="preserve"> </w:t>
+      </w:r>
+      <w:proofErr w:type="spellStart"/>
+      <w:r>
+        <w:t>trị</w:t>
+      </w:r>
+      <w:proofErr w:type="spellEnd"/>
+      <w:r>
+        <w:t xml:space="preserve"> a, b, c</w:t>
       </w:r>
     </w:p>
     <w:p>
@@ -1577,8 +2628,53 @@
           <w:numId w:val="26"/>
         </w:numPr>
       </w:pPr>
-      <w:r>
-        <w:t>Sau đó lấy Tổng tính được / 3</w:t>
+      <w:proofErr w:type="spellStart"/>
+      <w:r>
+        <w:t>Sau</w:t>
+      </w:r>
+      <w:proofErr w:type="spellEnd"/>
+      <w:r>
+        <w:t xml:space="preserve"> </w:t>
+      </w:r>
+      <w:proofErr w:type="spellStart"/>
+      <w:r>
+        <w:t>đó</w:t>
+      </w:r>
+      <w:proofErr w:type="spellEnd"/>
+      <w:r>
+        <w:t xml:space="preserve"> </w:t>
+      </w:r>
+      <w:proofErr w:type="spellStart"/>
+      <w:r>
+        <w:t>lấy</w:t>
+      </w:r>
+      <w:proofErr w:type="spellEnd"/>
+      <w:r>
+        <w:t xml:space="preserve"> </w:t>
+      </w:r>
+      <w:proofErr w:type="spellStart"/>
+      <w:r>
+        <w:t>Tổng</w:t>
+      </w:r>
+      <w:proofErr w:type="spellEnd"/>
+      <w:r>
+        <w:t xml:space="preserve"> </w:t>
+      </w:r>
+      <w:proofErr w:type="spellStart"/>
+      <w:r>
+        <w:t>tính</w:t>
+      </w:r>
+      <w:proofErr w:type="spellEnd"/>
+      <w:r>
+        <w:t xml:space="preserve"> </w:t>
+      </w:r>
+      <w:proofErr w:type="spellStart"/>
+      <w:r>
+        <w:t>được</w:t>
+      </w:r>
+      <w:proofErr w:type="spellEnd"/>
+      <w:r>
+        <w:t xml:space="preserve"> / 3</w:t>
       </w:r>
     </w:p>
     <w:p>
@@ -1589,8 +2685,126 @@
           <w:numId w:val="26"/>
         </w:numPr>
       </w:pPr>
-      <w:r>
-        <w:t>Trả về kết quả cho người dùng.</w:t>
+      <w:proofErr w:type="spellStart"/>
+      <w:r>
+        <w:t>Trả</w:t>
+      </w:r>
+      <w:proofErr w:type="spellEnd"/>
+      <w:r>
+        <w:t xml:space="preserve"> </w:t>
+      </w:r>
+      <w:proofErr w:type="spellStart"/>
+      <w:r>
+        <w:t>về</w:t>
+      </w:r>
+      <w:proofErr w:type="spellEnd"/>
+      <w:r>
+        <w:t xml:space="preserve"> </w:t>
+      </w:r>
+      <w:proofErr w:type="spellStart"/>
+      <w:r>
+        <w:t>kết</w:t>
+      </w:r>
+      <w:proofErr w:type="spellEnd"/>
+      <w:r>
+        <w:t xml:space="preserve"> </w:t>
+      </w:r>
+      <w:proofErr w:type="spellStart"/>
+      <w:r>
+        <w:t>quả</w:t>
+      </w:r>
+      <w:proofErr w:type="spellEnd"/>
+      <w:r>
+        <w:t xml:space="preserve"> </w:t>
+      </w:r>
+      <w:proofErr w:type="spellStart"/>
+      <w:r>
+        <w:t>cho</w:t>
+      </w:r>
+      <w:proofErr w:type="spellEnd"/>
+      <w:r>
+        <w:t xml:space="preserve"> </w:t>
+      </w:r>
+      <w:proofErr w:type="spellStart"/>
+      <w:r>
+        <w:t>người</w:t>
+      </w:r>
+      <w:proofErr w:type="spellEnd"/>
+      <w:r>
+        <w:t xml:space="preserve"> </w:t>
+      </w:r>
+      <w:proofErr w:type="spellStart"/>
+      <w:r>
+        <w:t>dùng</w:t>
+      </w:r>
+      <w:proofErr w:type="spellEnd"/>
+      <w:r>
+        <w:t>.</w:t>
+      </w:r>
+    </w:p>
+    <w:p>
+      <w:pPr>
+        <w:pStyle w:val="ListParagraph"/>
+        <w:numPr>
+          <w:ilvl w:val="0"/>
+          <w:numId w:val="26"/>
+        </w:numPr>
+      </w:pPr>
+      <w:proofErr w:type="spellStart"/>
+      <w:r>
+        <w:t>Kết</w:t>
+      </w:r>
+      <w:proofErr w:type="spellEnd"/>
+      <w:r>
+        <w:t xml:space="preserve"> </w:t>
+      </w:r>
+      <w:proofErr w:type="spellStart"/>
+      <w:r>
+        <w:t>quả</w:t>
+      </w:r>
+      <w:proofErr w:type="spellEnd"/>
+      <w:r>
+        <w:t xml:space="preserve"> </w:t>
+      </w:r>
+      <w:proofErr w:type="spellStart"/>
+      <w:r>
+        <w:t>trả</w:t>
+      </w:r>
+      <w:proofErr w:type="spellEnd"/>
+      <w:r>
+        <w:t xml:space="preserve"> </w:t>
+      </w:r>
+      <w:proofErr w:type="spellStart"/>
+      <w:r>
+        <w:t>về</w:t>
+      </w:r>
+      <w:proofErr w:type="spellEnd"/>
+      <w:r>
+        <w:t xml:space="preserve">: </w:t>
+      </w:r>
+      <w:proofErr w:type="spellStart"/>
+      <w:r>
+        <w:t>giá</w:t>
+      </w:r>
+      <w:proofErr w:type="spellEnd"/>
+      <w:r>
+        <w:t xml:space="preserve"> </w:t>
+      </w:r>
+      <w:proofErr w:type="spellStart"/>
+      <w:r>
+        <w:t>trị</w:t>
+      </w:r>
+      <w:proofErr w:type="spellEnd"/>
+      <w:r>
+        <w:t xml:space="preserve"> </w:t>
+      </w:r>
+      <w:proofErr w:type="spellStart"/>
+      <w:r>
+        <w:t>kiểu</w:t>
+      </w:r>
+      <w:proofErr w:type="spellEnd"/>
+      <w:r>
+        <w:t xml:space="preserve"> float</w:t>
       </w:r>
     </w:p>
     <w:p>
@@ -1602,7 +2816,55 @@
         </w:numPr>
       </w:pPr>
       <w:r>
-        <w:t>Cho người dùng nhập vào 3 con số “a”, “b” và “c”</w:t>
+        <w:t xml:space="preserve">Cho </w:t>
+      </w:r>
+      <w:proofErr w:type="spellStart"/>
+      <w:r>
+        <w:t>người</w:t>
+      </w:r>
+      <w:proofErr w:type="spellEnd"/>
+      <w:r>
+        <w:t xml:space="preserve"> </w:t>
+      </w:r>
+      <w:proofErr w:type="spellStart"/>
+      <w:r>
+        <w:t>dùng</w:t>
+      </w:r>
+      <w:proofErr w:type="spellEnd"/>
+      <w:r>
+        <w:t xml:space="preserve"> </w:t>
+      </w:r>
+      <w:proofErr w:type="spellStart"/>
+      <w:r>
+        <w:t>nhập</w:t>
+      </w:r>
+      <w:proofErr w:type="spellEnd"/>
+      <w:r>
+        <w:t xml:space="preserve"> </w:t>
+      </w:r>
+      <w:proofErr w:type="spellStart"/>
+      <w:r>
+        <w:t>vào</w:t>
+      </w:r>
+      <w:proofErr w:type="spellEnd"/>
+      <w:r>
+        <w:t xml:space="preserve"> 3 con </w:t>
+      </w:r>
+      <w:proofErr w:type="spellStart"/>
+      <w:r>
+        <w:t>số</w:t>
+      </w:r>
+      <w:proofErr w:type="spellEnd"/>
+      <w:r>
+        <w:t xml:space="preserve"> “a”, “b” </w:t>
+      </w:r>
+      <w:proofErr w:type="spellStart"/>
+      <w:r>
+        <w:t>và</w:t>
+      </w:r>
+      <w:proofErr w:type="spellEnd"/>
+      <w:r>
+        <w:t xml:space="preserve"> “c”</w:t>
       </w:r>
       <w:r>
         <w:t xml:space="preserve">. </w:t>
@@ -1625,8 +2887,165 @@
           <w:numId w:val="6"/>
         </w:numPr>
       </w:pPr>
-      <w:r>
-        <w:t>Thực hiện gọi hàm vừa khởi tạo và in ra màn hình giá trị trung bình cộng của 3 số vừa nhập. (30đ)</w:t>
+      <w:proofErr w:type="spellStart"/>
+      <w:r>
+        <w:t>Thực</w:t>
+      </w:r>
+      <w:proofErr w:type="spellEnd"/>
+      <w:r>
+        <w:t xml:space="preserve"> </w:t>
+      </w:r>
+      <w:proofErr w:type="spellStart"/>
+      <w:r>
+        <w:t>hiện</w:t>
+      </w:r>
+      <w:proofErr w:type="spellEnd"/>
+      <w:r>
+        <w:t xml:space="preserve"> </w:t>
+      </w:r>
+      <w:proofErr w:type="spellStart"/>
+      <w:r>
+        <w:t>gọi</w:t>
+      </w:r>
+      <w:proofErr w:type="spellEnd"/>
+      <w:r>
+        <w:t xml:space="preserve"> </w:t>
+      </w:r>
+      <w:proofErr w:type="spellStart"/>
+      <w:r>
+        <w:t>hàm</w:t>
+      </w:r>
+      <w:proofErr w:type="spellEnd"/>
+      <w:r>
+        <w:t xml:space="preserve"> </w:t>
+      </w:r>
+      <w:proofErr w:type="spellStart"/>
+      <w:r>
+        <w:t>vừa</w:t>
+      </w:r>
+      <w:proofErr w:type="spellEnd"/>
+      <w:r>
+        <w:t xml:space="preserve"> </w:t>
+      </w:r>
+      <w:proofErr w:type="spellStart"/>
+      <w:r>
+        <w:t>khởi</w:t>
+      </w:r>
+      <w:proofErr w:type="spellEnd"/>
+      <w:r>
+        <w:t xml:space="preserve"> </w:t>
+      </w:r>
+      <w:proofErr w:type="spellStart"/>
+      <w:r>
+        <w:t>tạo</w:t>
+      </w:r>
+      <w:proofErr w:type="spellEnd"/>
+      <w:r>
+        <w:t xml:space="preserve"> </w:t>
+      </w:r>
+      <w:proofErr w:type="spellStart"/>
+      <w:r>
+        <w:t>và</w:t>
+      </w:r>
+      <w:proofErr w:type="spellEnd"/>
+      <w:r>
+        <w:t xml:space="preserve"> in </w:t>
+      </w:r>
+      <w:proofErr w:type="spellStart"/>
+      <w:r>
+        <w:t>ra</w:t>
+      </w:r>
+      <w:proofErr w:type="spellEnd"/>
+      <w:r>
+        <w:t xml:space="preserve"> </w:t>
+      </w:r>
+      <w:proofErr w:type="spellStart"/>
+      <w:r>
+        <w:t>màn</w:t>
+      </w:r>
+      <w:proofErr w:type="spellEnd"/>
+      <w:r>
+        <w:t xml:space="preserve"> </w:t>
+      </w:r>
+      <w:proofErr w:type="spellStart"/>
+      <w:r>
+        <w:t>hình</w:t>
+      </w:r>
+      <w:proofErr w:type="spellEnd"/>
+      <w:r>
+        <w:t xml:space="preserve"> </w:t>
+      </w:r>
+      <w:proofErr w:type="spellStart"/>
+      <w:r>
+        <w:t>giá</w:t>
+      </w:r>
+      <w:proofErr w:type="spellEnd"/>
+      <w:r>
+        <w:t xml:space="preserve"> </w:t>
+      </w:r>
+      <w:proofErr w:type="spellStart"/>
+      <w:r>
+        <w:t>trị</w:t>
+      </w:r>
+      <w:proofErr w:type="spellEnd"/>
+      <w:r>
+        <w:t xml:space="preserve"> </w:t>
+      </w:r>
+      <w:proofErr w:type="spellStart"/>
+      <w:r>
+        <w:t>trung</w:t>
+      </w:r>
+      <w:proofErr w:type="spellEnd"/>
+      <w:r>
+        <w:t xml:space="preserve"> </w:t>
+      </w:r>
+      <w:proofErr w:type="spellStart"/>
+      <w:r>
+        <w:t>bình</w:t>
+      </w:r>
+      <w:proofErr w:type="spellEnd"/>
+      <w:r>
+        <w:t xml:space="preserve"> </w:t>
+      </w:r>
+      <w:proofErr w:type="spellStart"/>
+      <w:r>
+        <w:t>cộng</w:t>
+      </w:r>
+      <w:proofErr w:type="spellEnd"/>
+      <w:r>
+        <w:t xml:space="preserve"> </w:t>
+      </w:r>
+      <w:proofErr w:type="spellStart"/>
+      <w:r>
+        <w:t>của</w:t>
+      </w:r>
+      <w:proofErr w:type="spellEnd"/>
+      <w:r>
+        <w:t xml:space="preserve"> 3 </w:t>
+      </w:r>
+      <w:proofErr w:type="spellStart"/>
+      <w:r>
+        <w:t>số</w:t>
+      </w:r>
+      <w:proofErr w:type="spellEnd"/>
+      <w:r>
+        <w:t xml:space="preserve"> </w:t>
+      </w:r>
+      <w:proofErr w:type="spellStart"/>
+      <w:r>
+        <w:t>vừa</w:t>
+      </w:r>
+      <w:proofErr w:type="spellEnd"/>
+      <w:r>
+        <w:t xml:space="preserve"> </w:t>
+      </w:r>
+      <w:proofErr w:type="spellStart"/>
+      <w:r>
+        <w:t>nhập</w:t>
+      </w:r>
+      <w:proofErr w:type="spellEnd"/>
+      <w:r>
+        <w:t>. (30đ)</w:t>
       </w:r>
     </w:p>
     <w:p>
@@ -1634,6 +3053,7 @@
         <w:jc w:val="center"/>
       </w:pPr>
       <w:r>
+        <w:lastRenderedPageBreak/>
         <w:t>------</w:t>
       </w:r>
       <w:r>
@@ -1712,8 +3132,8 @@
             <w:bibliography/>
           </w:sdtPr>
           <w:sdtContent>
-            <w:bookmarkStart w:id="20" w:name="_Toc176869847" w:displacedByCustomXml="prev"/>
-            <w:bookmarkStart w:id="21" w:name="_Toc176870661" w:displacedByCustomXml="prev"/>
+            <w:bookmarkStart w:id="20" w:name="_Toc176870661" w:displacedByCustomXml="prev"/>
+            <w:bookmarkStart w:id="21" w:name="_Toc176869847" w:displacedByCustomXml="prev"/>
             <w:p>
               <w:pPr>
                 <w:pStyle w:val="Title"/>
@@ -1749,7 +3169,7 @@
                   <w:bottom w:w="15" w:type="dxa"/>
                   <w:right w:w="15" w:type="dxa"/>
                 </w:tblCellMar>
-                <w:tblLook w:val="04A0" w:firstRow="1" w:lastRow="0" w:firstColumn="1" w:lastColumn="0" w:noHBand="0" w:noVBand="1"/>
+                <w:tblLook w:val="04A0"/>
               </w:tblPr>
               <w:tblGrid>
                 <w:gridCol w:w="408"/>
@@ -1842,11 +3262,16 @@
       <w:bookmarkStart w:id="24" w:name="_Toc177094793"/>
       <w:r>
         <w:lastRenderedPageBreak/>
-        <w:t>XIN CÁM ƠN !</w:t>
+        <w:t xml:space="preserve">XIN CÁM </w:t>
+      </w:r>
+      <w:proofErr w:type="gramStart"/>
+      <w:r>
+        <w:t>ƠN !</w:t>
       </w:r>
       <w:bookmarkEnd w:id="22"/>
       <w:bookmarkEnd w:id="23"/>
       <w:bookmarkEnd w:id="24"/>
+      <w:proofErr w:type="gramEnd"/>
     </w:p>
     <w:p>
       <w:pPr>
@@ -1880,7 +3305,7 @@
           <w:noProof/>
         </w:rPr>
         <w:drawing>
-          <wp:inline distT="0" distB="0" distL="0" distR="0" wp14:anchorId="343720EB" wp14:editId="41F6B0B0">
+          <wp:inline distT="0" distB="0" distL="0" distR="0">
             <wp:extent cx="3426232" cy="3426232"/>
             <wp:effectExtent l="19050" t="0" r="2768" b="0"/>
             <wp:docPr id="5" name="Picture 4" descr="logo-nentang-1.jpg"/>
@@ -1922,33 +3347,268 @@
         <w:pStyle w:val="H1"/>
         <w:jc w:val="center"/>
       </w:pPr>
-      <w:r>
-        <w:t xml:space="preserve">Nền tảng </w:t>
-      </w:r>
+      <w:proofErr w:type="spellStart"/>
+      <w:r>
+        <w:t>Nền</w:t>
+      </w:r>
+      <w:proofErr w:type="spellEnd"/>
+      <w:r>
+        <w:t xml:space="preserve"> </w:t>
+      </w:r>
+      <w:proofErr w:type="spellStart"/>
+      <w:r>
+        <w:t>tảng</w:t>
+      </w:r>
+      <w:proofErr w:type="spellEnd"/>
+      <w:r>
+        <w:t xml:space="preserve"> </w:t>
+      </w:r>
+      <w:proofErr w:type="spellStart"/>
       <w:r>
         <w:t>Kiến</w:t>
       </w:r>
-      <w:r>
-        <w:t xml:space="preserve"> thức - Hành trang tới Tương lai</w:t>
-      </w:r>
+      <w:proofErr w:type="spellEnd"/>
+      <w:r>
+        <w:t xml:space="preserve"> </w:t>
+      </w:r>
+      <w:proofErr w:type="spellStart"/>
+      <w:r>
+        <w:t>thức</w:t>
+      </w:r>
+      <w:proofErr w:type="spellEnd"/>
+      <w:r>
+        <w:t xml:space="preserve"> - </w:t>
+      </w:r>
+      <w:proofErr w:type="spellStart"/>
+      <w:r>
+        <w:t>Hành</w:t>
+      </w:r>
+      <w:proofErr w:type="spellEnd"/>
+      <w:r>
+        <w:t xml:space="preserve"> </w:t>
+      </w:r>
+      <w:proofErr w:type="spellStart"/>
+      <w:r>
+        <w:t>trang</w:t>
+      </w:r>
+      <w:proofErr w:type="spellEnd"/>
+      <w:r>
+        <w:t xml:space="preserve"> </w:t>
+      </w:r>
+      <w:proofErr w:type="spellStart"/>
+      <w:r>
+        <w:t>tới</w:t>
+      </w:r>
+      <w:proofErr w:type="spellEnd"/>
+      <w:r>
+        <w:t xml:space="preserve"> </w:t>
+      </w:r>
+      <w:proofErr w:type="spellStart"/>
+      <w:r>
+        <w:t>Tương</w:t>
+      </w:r>
+      <w:proofErr w:type="spellEnd"/>
+      <w:r>
+        <w:t xml:space="preserve"> </w:t>
+      </w:r>
+      <w:proofErr w:type="spellStart"/>
+      <w:r>
+        <w:t>lai</w:t>
+      </w:r>
+      <w:proofErr w:type="spellEnd"/>
     </w:p>
     <w:p>
       <w:pPr>
         <w:pStyle w:val="H2"/>
         <w:jc w:val="center"/>
       </w:pPr>
-      <w:r>
-        <w:t>Cung cấp kiến thức nền tảng về Lập trình,</w:t>
-      </w:r>
-      <w:r>
-        <w:t xml:space="preserve"> Cấu trúc giải thuật,</w:t>
-      </w:r>
-      <w:r>
-        <w:t xml:space="preserve"> Thiết kế Web, Cơ sở dữ liệu</w:t>
-      </w:r>
-      <w:r>
-        <w:t>, Thiết kế di động</w:t>
-      </w:r>
+      <w:proofErr w:type="spellStart"/>
+      <w:r>
+        <w:t>Cung</w:t>
+      </w:r>
+      <w:proofErr w:type="spellEnd"/>
+      <w:r>
+        <w:t xml:space="preserve"> </w:t>
+      </w:r>
+      <w:proofErr w:type="spellStart"/>
+      <w:r>
+        <w:t>cấp</w:t>
+      </w:r>
+      <w:proofErr w:type="spellEnd"/>
+      <w:r>
+        <w:t xml:space="preserve"> </w:t>
+      </w:r>
+      <w:proofErr w:type="spellStart"/>
+      <w:r>
+        <w:t>kiến</w:t>
+      </w:r>
+      <w:proofErr w:type="spellEnd"/>
+      <w:r>
+        <w:t xml:space="preserve"> </w:t>
+      </w:r>
+      <w:proofErr w:type="spellStart"/>
+      <w:r>
+        <w:t>thức</w:t>
+      </w:r>
+      <w:proofErr w:type="spellEnd"/>
+      <w:r>
+        <w:t xml:space="preserve"> </w:t>
+      </w:r>
+      <w:proofErr w:type="spellStart"/>
+      <w:r>
+        <w:t>nền</w:t>
+      </w:r>
+      <w:proofErr w:type="spellEnd"/>
+      <w:r>
+        <w:t xml:space="preserve"> </w:t>
+      </w:r>
+      <w:proofErr w:type="spellStart"/>
+      <w:r>
+        <w:t>tảng</w:t>
+      </w:r>
+      <w:proofErr w:type="spellEnd"/>
+      <w:r>
+        <w:t xml:space="preserve"> </w:t>
+      </w:r>
+      <w:proofErr w:type="spellStart"/>
+      <w:r>
+        <w:t>về</w:t>
+      </w:r>
+      <w:proofErr w:type="spellEnd"/>
+      <w:r>
+        <w:t xml:space="preserve"> </w:t>
+      </w:r>
+      <w:proofErr w:type="spellStart"/>
+      <w:r>
+        <w:t>Lập</w:t>
+      </w:r>
+      <w:proofErr w:type="spellEnd"/>
+      <w:r>
+        <w:t xml:space="preserve"> </w:t>
+      </w:r>
+      <w:proofErr w:type="spellStart"/>
+      <w:r>
+        <w:t>trình</w:t>
+      </w:r>
+      <w:proofErr w:type="spellEnd"/>
+      <w:r>
+        <w:t>,</w:t>
+      </w:r>
+      <w:r>
+        <w:t xml:space="preserve"> </w:t>
+      </w:r>
+      <w:proofErr w:type="spellStart"/>
+      <w:r>
+        <w:t>Cấu</w:t>
+      </w:r>
+      <w:proofErr w:type="spellEnd"/>
+      <w:r>
+        <w:t xml:space="preserve"> </w:t>
+      </w:r>
+      <w:proofErr w:type="spellStart"/>
+      <w:r>
+        <w:t>trúc</w:t>
+      </w:r>
+      <w:proofErr w:type="spellEnd"/>
+      <w:r>
+        <w:t xml:space="preserve"> </w:t>
+      </w:r>
+      <w:proofErr w:type="spellStart"/>
+      <w:r>
+        <w:t>giải</w:t>
+      </w:r>
+      <w:proofErr w:type="spellEnd"/>
+      <w:r>
+        <w:t xml:space="preserve"> </w:t>
+      </w:r>
+      <w:proofErr w:type="spellStart"/>
+      <w:r>
+        <w:t>thuật</w:t>
+      </w:r>
+      <w:proofErr w:type="spellEnd"/>
+      <w:r>
+        <w:t>,</w:t>
+      </w:r>
+      <w:r>
+        <w:t xml:space="preserve"> </w:t>
+      </w:r>
+      <w:proofErr w:type="spellStart"/>
+      <w:r>
+        <w:t>Thiết</w:t>
+      </w:r>
+      <w:proofErr w:type="spellEnd"/>
+      <w:r>
+        <w:t xml:space="preserve"> </w:t>
+      </w:r>
+      <w:proofErr w:type="spellStart"/>
+      <w:r>
+        <w:t>kế</w:t>
+      </w:r>
+      <w:proofErr w:type="spellEnd"/>
+      <w:r>
+        <w:t xml:space="preserve"> Web, </w:t>
+      </w:r>
+      <w:proofErr w:type="spellStart"/>
+      <w:r>
+        <w:t>Cơ</w:t>
+      </w:r>
+      <w:proofErr w:type="spellEnd"/>
+      <w:r>
+        <w:t xml:space="preserve"> </w:t>
+      </w:r>
+      <w:proofErr w:type="spellStart"/>
+      <w:r>
+        <w:t>sở</w:t>
+      </w:r>
+      <w:proofErr w:type="spellEnd"/>
+      <w:r>
+        <w:t xml:space="preserve"> </w:t>
+      </w:r>
+      <w:proofErr w:type="spellStart"/>
+      <w:r>
+        <w:t>dữ</w:t>
+      </w:r>
+      <w:proofErr w:type="spellEnd"/>
+      <w:r>
+        <w:t xml:space="preserve"> </w:t>
+      </w:r>
+      <w:proofErr w:type="spellStart"/>
+      <w:r>
+        <w:t>liệu</w:t>
+      </w:r>
+      <w:proofErr w:type="spellEnd"/>
+      <w:r>
+        <w:t xml:space="preserve">, </w:t>
+      </w:r>
+      <w:proofErr w:type="spellStart"/>
+      <w:r>
+        <w:t>Thiết</w:t>
+      </w:r>
+      <w:proofErr w:type="spellEnd"/>
+      <w:r>
+        <w:t xml:space="preserve"> </w:t>
+      </w:r>
+      <w:proofErr w:type="spellStart"/>
+      <w:r>
+        <w:t>kế</w:t>
+      </w:r>
+      <w:proofErr w:type="spellEnd"/>
+      <w:r>
+        <w:t xml:space="preserve"> </w:t>
+      </w:r>
+      <w:proofErr w:type="spellStart"/>
+      <w:r>
+        <w:t>di</w:t>
+      </w:r>
+      <w:proofErr w:type="spellEnd"/>
+      <w:r>
+        <w:t xml:space="preserve"> </w:t>
+      </w:r>
+      <w:proofErr w:type="spellStart"/>
+      <w:r>
+        <w:t>động</w:t>
+      </w:r>
+      <w:proofErr w:type="spellEnd"/>
       <w:r>
         <w:t>...</w:t>
       </w:r>
@@ -1958,17 +3618,216 @@
         <w:pStyle w:val="H3"/>
         <w:jc w:val="center"/>
       </w:pPr>
-      <w:r>
-        <w:t>Giúp các bạn có niềm tin, hành trang kiến thức vững vàng trên con đường trở thành Nhà phát triển Phần mềm trong tương lai!</w:t>
+      <w:proofErr w:type="spellStart"/>
+      <w:r>
+        <w:t>Giúp</w:t>
+      </w:r>
+      <w:proofErr w:type="spellEnd"/>
+      <w:r>
+        <w:t xml:space="preserve"> </w:t>
+      </w:r>
+      <w:proofErr w:type="spellStart"/>
+      <w:r>
+        <w:t>các</w:t>
+      </w:r>
+      <w:proofErr w:type="spellEnd"/>
+      <w:r>
+        <w:t xml:space="preserve"> </w:t>
+      </w:r>
+      <w:proofErr w:type="spellStart"/>
+      <w:r>
+        <w:t>bạn</w:t>
+      </w:r>
+      <w:proofErr w:type="spellEnd"/>
+      <w:r>
+        <w:t xml:space="preserve"> </w:t>
+      </w:r>
+      <w:proofErr w:type="spellStart"/>
+      <w:r>
+        <w:t>có</w:t>
+      </w:r>
+      <w:proofErr w:type="spellEnd"/>
+      <w:r>
+        <w:t xml:space="preserve"> </w:t>
+      </w:r>
+      <w:proofErr w:type="spellStart"/>
+      <w:r>
+        <w:t>niềm</w:t>
+      </w:r>
+      <w:proofErr w:type="spellEnd"/>
+      <w:r>
+        <w:t xml:space="preserve"> tin, </w:t>
+      </w:r>
+      <w:proofErr w:type="spellStart"/>
+      <w:r>
+        <w:t>hành</w:t>
+      </w:r>
+      <w:proofErr w:type="spellEnd"/>
+      <w:r>
+        <w:t xml:space="preserve"> </w:t>
+      </w:r>
+      <w:proofErr w:type="spellStart"/>
+      <w:r>
+        <w:t>trang</w:t>
+      </w:r>
+      <w:proofErr w:type="spellEnd"/>
+      <w:r>
+        <w:t xml:space="preserve"> </w:t>
+      </w:r>
+      <w:proofErr w:type="spellStart"/>
+      <w:r>
+        <w:t>kiến</w:t>
+      </w:r>
+      <w:proofErr w:type="spellEnd"/>
+      <w:r>
+        <w:t xml:space="preserve"> </w:t>
+      </w:r>
+      <w:proofErr w:type="spellStart"/>
+      <w:r>
+        <w:t>thức</w:t>
+      </w:r>
+      <w:proofErr w:type="spellEnd"/>
+      <w:r>
+        <w:t xml:space="preserve"> </w:t>
+      </w:r>
+      <w:proofErr w:type="spellStart"/>
+      <w:r>
+        <w:t>vững</w:t>
+      </w:r>
+      <w:proofErr w:type="spellEnd"/>
+      <w:r>
+        <w:t xml:space="preserve"> </w:t>
+      </w:r>
+      <w:proofErr w:type="spellStart"/>
+      <w:r>
+        <w:t>vàng</w:t>
+      </w:r>
+      <w:proofErr w:type="spellEnd"/>
+      <w:r>
+        <w:t xml:space="preserve"> </w:t>
+      </w:r>
+      <w:proofErr w:type="spellStart"/>
+      <w:r>
+        <w:t>trên</w:t>
+      </w:r>
+      <w:proofErr w:type="spellEnd"/>
+      <w:r>
+        <w:t xml:space="preserve"> con </w:t>
+      </w:r>
+      <w:proofErr w:type="spellStart"/>
+      <w:r>
+        <w:t>đường</w:t>
+      </w:r>
+      <w:proofErr w:type="spellEnd"/>
+      <w:r>
+        <w:t xml:space="preserve"> </w:t>
+      </w:r>
+      <w:proofErr w:type="spellStart"/>
+      <w:r>
+        <w:t>trở</w:t>
+      </w:r>
+      <w:proofErr w:type="spellEnd"/>
+      <w:r>
+        <w:t xml:space="preserve"> </w:t>
+      </w:r>
+      <w:proofErr w:type="spellStart"/>
+      <w:r>
+        <w:t>thành</w:t>
+      </w:r>
+      <w:proofErr w:type="spellEnd"/>
+      <w:r>
+        <w:t xml:space="preserve"> </w:t>
+      </w:r>
+      <w:proofErr w:type="spellStart"/>
+      <w:r>
+        <w:t>Nhà</w:t>
+      </w:r>
+      <w:proofErr w:type="spellEnd"/>
+      <w:r>
+        <w:t xml:space="preserve"> </w:t>
+      </w:r>
+      <w:proofErr w:type="spellStart"/>
+      <w:r>
+        <w:t>phát</w:t>
+      </w:r>
+      <w:proofErr w:type="spellEnd"/>
+      <w:r>
+        <w:t xml:space="preserve"> </w:t>
+      </w:r>
+      <w:proofErr w:type="spellStart"/>
+      <w:r>
+        <w:t>triển</w:t>
+      </w:r>
+      <w:proofErr w:type="spellEnd"/>
+      <w:r>
+        <w:t xml:space="preserve"> </w:t>
+      </w:r>
+      <w:proofErr w:type="spellStart"/>
+      <w:r>
+        <w:t>Phần</w:t>
+      </w:r>
+      <w:proofErr w:type="spellEnd"/>
+      <w:r>
+        <w:t xml:space="preserve"> </w:t>
+      </w:r>
+      <w:proofErr w:type="spellStart"/>
+      <w:r>
+        <w:t>mềm</w:t>
+      </w:r>
+      <w:proofErr w:type="spellEnd"/>
+      <w:r>
+        <w:t xml:space="preserve"> </w:t>
+      </w:r>
+      <w:proofErr w:type="spellStart"/>
+      <w:r>
+        <w:t>trong</w:t>
+      </w:r>
+      <w:proofErr w:type="spellEnd"/>
+      <w:r>
+        <w:t xml:space="preserve"> </w:t>
+      </w:r>
+      <w:proofErr w:type="spellStart"/>
+      <w:r>
+        <w:t>tương</w:t>
+      </w:r>
+      <w:proofErr w:type="spellEnd"/>
+      <w:r>
+        <w:t xml:space="preserve"> </w:t>
+      </w:r>
+      <w:proofErr w:type="spellStart"/>
+      <w:r>
+        <w:t>lai</w:t>
+      </w:r>
+      <w:proofErr w:type="spellEnd"/>
+      <w:r>
+        <w:t>!</w:t>
       </w:r>
     </w:p>
     <w:p>
       <w:pPr>
         <w:pStyle w:val="H2"/>
       </w:pPr>
-      <w:r>
-        <w:t>Thông tin liên hệ</w:t>
-      </w:r>
+      <w:proofErr w:type="spellStart"/>
+      <w:r>
+        <w:t>Thông</w:t>
+      </w:r>
+      <w:proofErr w:type="spellEnd"/>
+      <w:r>
+        <w:t xml:space="preserve"> tin </w:t>
+      </w:r>
+      <w:proofErr w:type="spellStart"/>
+      <w:r>
+        <w:t>liên</w:t>
+      </w:r>
+      <w:proofErr w:type="spellEnd"/>
+      <w:r>
+        <w:t xml:space="preserve"> </w:t>
+      </w:r>
+      <w:proofErr w:type="spellStart"/>
+      <w:r>
+        <w:t>hệ</w:t>
+      </w:r>
+      <w:proofErr w:type="spellEnd"/>
     </w:p>
     <w:tbl>
       <w:tblPr>
@@ -1976,7 +3835,7 @@
         <w:tblW w:w="5000" w:type="pct"/>
         <w:jc w:val="center"/>
         <w:tblLayout w:type="fixed"/>
-        <w:tblLook w:val="04A0" w:firstRow="1" w:lastRow="0" w:firstColumn="1" w:lastColumn="0" w:noHBand="0" w:noVBand="1"/>
+        <w:tblLook w:val="04A0"/>
       </w:tblPr>
       <w:tblGrid>
         <w:gridCol w:w="2517"/>
@@ -1984,7 +3843,7 @@
       </w:tblGrid>
       <w:tr>
         <w:trPr>
-          <w:cnfStyle w:val="100000000000" w:firstRow="1" w:lastRow="0" w:firstColumn="0" w:lastColumn="0" w:oddVBand="0" w:evenVBand="0" w:oddHBand="0" w:evenHBand="0" w:firstRowFirstColumn="0" w:firstRowLastColumn="0" w:lastRowFirstColumn="0" w:lastRowLastColumn="0"/>
+          <w:cnfStyle w:val="100000000000"/>
           <w:trHeight w:val="501"/>
           <w:jc w:val="center"/>
         </w:trPr>
@@ -2097,8 +3956,21 @@
                 <w:sz w:val="28"/>
                 <w:szCs w:val="28"/>
               </w:rPr>
-              <w:t xml:space="preserve"> + Zalo</w:t>
-            </w:r>
+              <w:t xml:space="preserve"> + </w:t>
+            </w:r>
+            <w:proofErr w:type="spellStart"/>
+            <w:r>
+              <w:rPr>
+                <w:rFonts w:ascii="Lora" w:hAnsi="Lora"/>
+                <w:b/>
+                <w:bCs/>
+                <w:color w:val="000000"/>
+                <w:sz w:val="28"/>
+                <w:szCs w:val="28"/>
+              </w:rPr>
+              <w:t>Zalo</w:t>
+            </w:r>
+            <w:proofErr w:type="spellEnd"/>
           </w:p>
         </w:tc>
         <w:tc>
@@ -2235,6 +4107,7 @@
                 <w:szCs w:val="28"/>
               </w:rPr>
             </w:pPr>
+            <w:proofErr w:type="spellStart"/>
             <w:r>
               <w:rPr>
                 <w:rFonts w:ascii="Lora" w:hAnsi="Lora"/>
@@ -2244,8 +4117,33 @@
                 <w:sz w:val="28"/>
                 <w:szCs w:val="28"/>
               </w:rPr>
-              <w:t>Kênh Youtube</w:t>
-            </w:r>
+              <w:t>Kênh</w:t>
+            </w:r>
+            <w:proofErr w:type="spellEnd"/>
+            <w:r>
+              <w:rPr>
+                <w:rFonts w:ascii="Lora" w:hAnsi="Lora"/>
+                <w:b/>
+                <w:bCs/>
+                <w:color w:val="000000"/>
+                <w:sz w:val="28"/>
+                <w:szCs w:val="28"/>
+              </w:rPr>
+              <w:t xml:space="preserve"> </w:t>
+            </w:r>
+            <w:proofErr w:type="spellStart"/>
+            <w:r>
+              <w:rPr>
+                <w:rFonts w:ascii="Lora" w:hAnsi="Lora"/>
+                <w:b/>
+                <w:bCs/>
+                <w:color w:val="000000"/>
+                <w:sz w:val="28"/>
+                <w:szCs w:val="28"/>
+              </w:rPr>
+              <w:t>Youtube</w:t>
+            </w:r>
+            <w:proofErr w:type="spellEnd"/>
           </w:p>
         </w:tc>
         <w:tc>
@@ -2295,7 +4193,7 @@
 </file>
 
 <file path=word/endnotes.xml><?xml version="1.0" encoding="utf-8"?>
-<w:endnotes xmlns:wpc="http://schemas.microsoft.com/office/word/2010/wordprocessingCanvas" xmlns:cx="http://schemas.microsoft.com/office/drawing/2014/chartex" xmlns:cx1="http://schemas.microsoft.com/office/drawing/2015/9/8/chartex" xmlns:cx2="http://schemas.microsoft.com/office/drawing/2015/10/21/chartex" xmlns:cx3="http://schemas.microsoft.com/office/drawing/2016/5/9/chartex" xmlns:cx4="http://schemas.microsoft.com/office/drawing/2016/5/10/chartex" xmlns:cx5="http://schemas.microsoft.com/office/drawing/2016/5/11/chartex" xmlns:cx6="http://schemas.microsoft.com/office/drawing/2016/5/12/chartex" xmlns:cx7="http://schemas.microsoft.com/office/drawing/2016/5/13/chartex" xmlns:cx8="http://schemas.microsoft.com/office/drawing/2016/5/14/chartex" xmlns:mc="http://schemas.openxmlformats.org/markup-compatibility/2006" xmlns:aink="http://schemas.microsoft.com/office/drawing/2016/ink" xmlns:am3d="http://schemas.microsoft.com/office/drawing/2017/model3d" xmlns:o="urn:schemas-microsoft-com:office:office" xmlns:oel="http://schemas.microsoft.com/office/2019/extlst" xmlns:r="http://schemas.openxmlformats.org/officeDocument/2006/relationships" xmlns:m="http://schemas.openxmlformats.org/officeDocument/2006/math" xmlns:v="urn:schemas-microsoft-com:vml" xmlns:wp14="http://schemas.microsoft.com/office/word/2010/wordprocessingDrawing" xmlns:wp="http://schemas.openxmlformats.org/drawingml/2006/wordprocessingDrawing" xmlns:w10="urn:schemas-microsoft-com:office:word" xmlns:w="http://schemas.openxmlformats.org/wordprocessingml/2006/main" xmlns:w14="http://schemas.microsoft.com/office/word/2010/wordml" xmlns:w15="http://schemas.microsoft.com/office/word/2012/wordml" xmlns:w16cex="http://schemas.microsoft.com/office/word/2018/wordml/cex" xmlns:w16cid="http://schemas.microsoft.com/office/word/2016/wordml/cid" xmlns:w16="http://schemas.microsoft.com/office/word/2018/wordml" xmlns:w16sdtdh="http://schemas.microsoft.com/office/word/2020/wordml/sdtdatahash" xmlns:w16se="http://schemas.microsoft.com/office/word/2015/wordml/symex" xmlns:wpg="http://schemas.microsoft.com/office/word/2010/wordprocessingGroup" xmlns:wpi="http://schemas.microsoft.com/office/word/2010/wordprocessingInk" xmlns:wne="http://schemas.microsoft.com/office/word/2006/wordml" xmlns:wps="http://schemas.microsoft.com/office/word/2010/wordprocessingShape" mc:Ignorable="w14 w15 w16se w16cid w16 w16cex w16sdtdh wp14">
+<w:endnotes xmlns:ve="http://schemas.openxmlformats.org/markup-compatibility/2006" xmlns:o="urn:schemas-microsoft-com:office:office" xmlns:r="http://schemas.openxmlformats.org/officeDocument/2006/relationships" xmlns:m="http://schemas.openxmlformats.org/officeDocument/2006/math" xmlns:v="urn:schemas-microsoft-com:vml" xmlns:wp="http://schemas.openxmlformats.org/drawingml/2006/wordprocessingDrawing" xmlns:w10="urn:schemas-microsoft-com:office:word" xmlns:w="http://schemas.openxmlformats.org/wordprocessingml/2006/main" xmlns:wne="http://schemas.microsoft.com/office/word/2006/wordml">
   <w:endnote w:type="separator" w:id="-1">
     <w:p>
       <w:pPr>
@@ -2322,7 +4220,7 @@
 </file>
 
 <file path=word/footer1.xml><?xml version="1.0" encoding="utf-8"?>
-<w:ftr xmlns:wpc="http://schemas.microsoft.com/office/word/2010/wordprocessingCanvas" xmlns:cx="http://schemas.microsoft.com/office/drawing/2014/chartex" xmlns:cx1="http://schemas.microsoft.com/office/drawing/2015/9/8/chartex" xmlns:cx2="http://schemas.microsoft.com/office/drawing/2015/10/21/chartex" xmlns:cx3="http://schemas.microsoft.com/office/drawing/2016/5/9/chartex" xmlns:cx4="http://schemas.microsoft.com/office/drawing/2016/5/10/chartex" xmlns:cx5="http://schemas.microsoft.com/office/drawing/2016/5/11/chartex" xmlns:cx6="http://schemas.microsoft.com/office/drawing/2016/5/12/chartex" xmlns:cx7="http://schemas.microsoft.com/office/drawing/2016/5/13/chartex" xmlns:cx8="http://schemas.microsoft.com/office/drawing/2016/5/14/chartex" xmlns:mc="http://schemas.openxmlformats.org/markup-compatibility/2006" xmlns:aink="http://schemas.microsoft.com/office/drawing/2016/ink" xmlns:am3d="http://schemas.microsoft.com/office/drawing/2017/model3d" xmlns:o="urn:schemas-microsoft-com:office:office" xmlns:oel="http://schemas.microsoft.com/office/2019/extlst" xmlns:r="http://schemas.openxmlformats.org/officeDocument/2006/relationships" xmlns:m="http://schemas.openxmlformats.org/officeDocument/2006/math" xmlns:v="urn:schemas-microsoft-com:vml" xmlns:wp14="http://schemas.microsoft.com/office/word/2010/wordprocessingDrawing" xmlns:wp="http://schemas.openxmlformats.org/drawingml/2006/wordprocessingDrawing" xmlns:w10="urn:schemas-microsoft-com:office:word" xmlns:w="http://schemas.openxmlformats.org/wordprocessingml/2006/main" xmlns:w14="http://schemas.microsoft.com/office/word/2010/wordml" xmlns:w15="http://schemas.microsoft.com/office/word/2012/wordml" xmlns:w16cex="http://schemas.microsoft.com/office/word/2018/wordml/cex" xmlns:w16cid="http://schemas.microsoft.com/office/word/2016/wordml/cid" xmlns:w16="http://schemas.microsoft.com/office/word/2018/wordml" xmlns:w16sdtdh="http://schemas.microsoft.com/office/word/2020/wordml/sdtdatahash" xmlns:w16se="http://schemas.microsoft.com/office/word/2015/wordml/symex" xmlns:wpg="http://schemas.microsoft.com/office/word/2010/wordprocessingGroup" xmlns:wpi="http://schemas.microsoft.com/office/word/2010/wordprocessingInk" xmlns:wne="http://schemas.microsoft.com/office/word/2006/wordml" xmlns:wps="http://schemas.microsoft.com/office/word/2010/wordprocessingShape" mc:Ignorable="w14 w15 w16se w16cid w16 w16cex w16sdtdh wp14">
+<w:ftr xmlns:ve="http://schemas.openxmlformats.org/markup-compatibility/2006" xmlns:o="urn:schemas-microsoft-com:office:office" xmlns:r="http://schemas.openxmlformats.org/officeDocument/2006/relationships" xmlns:m="http://schemas.openxmlformats.org/officeDocument/2006/math" xmlns:v="urn:schemas-microsoft-com:vml" xmlns:wp="http://schemas.openxmlformats.org/drawingml/2006/wordprocessingDrawing" xmlns:w10="urn:schemas-microsoft-com:office:word" xmlns:w="http://schemas.openxmlformats.org/wordprocessingml/2006/main" xmlns:wne="http://schemas.microsoft.com/office/word/2006/wordml">
   <w:p>
     <w:pPr>
       <w:pStyle w:val="Footer"/>
@@ -2335,7 +4233,34 @@
         <w:szCs w:val="26"/>
       </w:rPr>
       <w:tab/>
-      <w:t xml:space="preserve">Tài liệu </w:t>
+    </w:r>
+    <w:proofErr w:type="spellStart"/>
+    <w:r>
+      <w:rPr>
+        <w:szCs w:val="26"/>
+      </w:rPr>
+      <w:t>Tài</w:t>
+    </w:r>
+    <w:proofErr w:type="spellEnd"/>
+    <w:r>
+      <w:rPr>
+        <w:szCs w:val="26"/>
+      </w:rPr>
+      <w:t xml:space="preserve"> </w:t>
+    </w:r>
+    <w:proofErr w:type="spellStart"/>
+    <w:r>
+      <w:rPr>
+        <w:szCs w:val="26"/>
+      </w:rPr>
+      <w:t>liệu</w:t>
+    </w:r>
+    <w:proofErr w:type="spellEnd"/>
+    <w:r>
+      <w:rPr>
+        <w:szCs w:val="26"/>
+      </w:rPr>
+      <w:t xml:space="preserve"> </w:t>
     </w:r>
     <w:r>
       <w:rPr>
@@ -2373,7 +4298,7 @@
 </file>
 
 <file path=word/footer2.xml><?xml version="1.0" encoding="utf-8"?>
-<w:ftr xmlns:wpc="http://schemas.microsoft.com/office/word/2010/wordprocessingCanvas" xmlns:cx="http://schemas.microsoft.com/office/drawing/2014/chartex" xmlns:cx1="http://schemas.microsoft.com/office/drawing/2015/9/8/chartex" xmlns:cx2="http://schemas.microsoft.com/office/drawing/2015/10/21/chartex" xmlns:cx3="http://schemas.microsoft.com/office/drawing/2016/5/9/chartex" xmlns:cx4="http://schemas.microsoft.com/office/drawing/2016/5/10/chartex" xmlns:cx5="http://schemas.microsoft.com/office/drawing/2016/5/11/chartex" xmlns:cx6="http://schemas.microsoft.com/office/drawing/2016/5/12/chartex" xmlns:cx7="http://schemas.microsoft.com/office/drawing/2016/5/13/chartex" xmlns:cx8="http://schemas.microsoft.com/office/drawing/2016/5/14/chartex" xmlns:mc="http://schemas.openxmlformats.org/markup-compatibility/2006" xmlns:aink="http://schemas.microsoft.com/office/drawing/2016/ink" xmlns:am3d="http://schemas.microsoft.com/office/drawing/2017/model3d" xmlns:o="urn:schemas-microsoft-com:office:office" xmlns:oel="http://schemas.microsoft.com/office/2019/extlst" xmlns:r="http://schemas.openxmlformats.org/officeDocument/2006/relationships" xmlns:m="http://schemas.openxmlformats.org/officeDocument/2006/math" xmlns:v="urn:schemas-microsoft-com:vml" xmlns:wp14="http://schemas.microsoft.com/office/word/2010/wordprocessingDrawing" xmlns:wp="http://schemas.openxmlformats.org/drawingml/2006/wordprocessingDrawing" xmlns:w10="urn:schemas-microsoft-com:office:word" xmlns:w="http://schemas.openxmlformats.org/wordprocessingml/2006/main" xmlns:w14="http://schemas.microsoft.com/office/word/2010/wordml" xmlns:w15="http://schemas.microsoft.com/office/word/2012/wordml" xmlns:w16cex="http://schemas.microsoft.com/office/word/2018/wordml/cex" xmlns:w16cid="http://schemas.microsoft.com/office/word/2016/wordml/cid" xmlns:w16="http://schemas.microsoft.com/office/word/2018/wordml" xmlns:w16sdtdh="http://schemas.microsoft.com/office/word/2020/wordml/sdtdatahash" xmlns:w16se="http://schemas.microsoft.com/office/word/2015/wordml/symex" xmlns:wpg="http://schemas.microsoft.com/office/word/2010/wordprocessingGroup" xmlns:wpi="http://schemas.microsoft.com/office/word/2010/wordprocessingInk" xmlns:wne="http://schemas.microsoft.com/office/word/2006/wordml" xmlns:wps="http://schemas.microsoft.com/office/word/2010/wordprocessingShape" mc:Ignorable="w14 w15 w16se w16cid w16 w16cex w16sdtdh wp14">
+<w:ftr xmlns:ve="http://schemas.openxmlformats.org/markup-compatibility/2006" xmlns:o="urn:schemas-microsoft-com:office:office" xmlns:r="http://schemas.openxmlformats.org/officeDocument/2006/relationships" xmlns:m="http://schemas.openxmlformats.org/officeDocument/2006/math" xmlns:v="urn:schemas-microsoft-com:vml" xmlns:wp="http://schemas.openxmlformats.org/drawingml/2006/wordprocessingDrawing" xmlns:w10="urn:schemas-microsoft-com:office:word" xmlns:w="http://schemas.openxmlformats.org/wordprocessingml/2006/main" xmlns:wne="http://schemas.microsoft.com/office/word/2006/wordml">
   <w:p>
     <w:pPr>
       <w:pStyle w:val="Footer"/>
@@ -2386,6 +4311,12 @@
         <w:szCs w:val="26"/>
       </w:rPr>
       <w:tab/>
+    </w:r>
+    <w:proofErr w:type="spellStart"/>
+    <w:r>
+      <w:rPr>
+        <w:szCs w:val="26"/>
+      </w:rPr>
       <w:t>T</w:t>
     </w:r>
     <w:r>
@@ -2394,6 +4325,7 @@
       </w:rPr>
       <w:t>rang</w:t>
     </w:r>
+    <w:proofErr w:type="spellEnd"/>
     <w:r>
       <w:rPr>
         <w:szCs w:val="26"/>
@@ -2436,7 +4368,7 @@
 </file>
 
 <file path=word/footer3.xml><?xml version="1.0" encoding="utf-8"?>
-<w:ftr xmlns:wpc="http://schemas.microsoft.com/office/word/2010/wordprocessingCanvas" xmlns:cx="http://schemas.microsoft.com/office/drawing/2014/chartex" xmlns:cx1="http://schemas.microsoft.com/office/drawing/2015/9/8/chartex" xmlns:cx2="http://schemas.microsoft.com/office/drawing/2015/10/21/chartex" xmlns:cx3="http://schemas.microsoft.com/office/drawing/2016/5/9/chartex" xmlns:cx4="http://schemas.microsoft.com/office/drawing/2016/5/10/chartex" xmlns:cx5="http://schemas.microsoft.com/office/drawing/2016/5/11/chartex" xmlns:cx6="http://schemas.microsoft.com/office/drawing/2016/5/12/chartex" xmlns:cx7="http://schemas.microsoft.com/office/drawing/2016/5/13/chartex" xmlns:cx8="http://schemas.microsoft.com/office/drawing/2016/5/14/chartex" xmlns:mc="http://schemas.openxmlformats.org/markup-compatibility/2006" xmlns:aink="http://schemas.microsoft.com/office/drawing/2016/ink" xmlns:am3d="http://schemas.microsoft.com/office/drawing/2017/model3d" xmlns:o="urn:schemas-microsoft-com:office:office" xmlns:oel="http://schemas.microsoft.com/office/2019/extlst" xmlns:r="http://schemas.openxmlformats.org/officeDocument/2006/relationships" xmlns:m="http://schemas.openxmlformats.org/officeDocument/2006/math" xmlns:v="urn:schemas-microsoft-com:vml" xmlns:wp14="http://schemas.microsoft.com/office/word/2010/wordprocessingDrawing" xmlns:wp="http://schemas.openxmlformats.org/drawingml/2006/wordprocessingDrawing" xmlns:w10="urn:schemas-microsoft-com:office:word" xmlns:w="http://schemas.openxmlformats.org/wordprocessingml/2006/main" xmlns:w14="http://schemas.microsoft.com/office/word/2010/wordml" xmlns:w15="http://schemas.microsoft.com/office/word/2012/wordml" xmlns:w16cex="http://schemas.microsoft.com/office/word/2018/wordml/cex" xmlns:w16cid="http://schemas.microsoft.com/office/word/2016/wordml/cid" xmlns:w16="http://schemas.microsoft.com/office/word/2018/wordml" xmlns:w16sdtdh="http://schemas.microsoft.com/office/word/2020/wordml/sdtdatahash" xmlns:w16se="http://schemas.microsoft.com/office/word/2015/wordml/symex" xmlns:wpg="http://schemas.microsoft.com/office/word/2010/wordprocessingGroup" xmlns:wpi="http://schemas.microsoft.com/office/word/2010/wordprocessingInk" xmlns:wne="http://schemas.microsoft.com/office/word/2006/wordml" xmlns:wps="http://schemas.microsoft.com/office/word/2010/wordprocessingShape" mc:Ignorable="w14 w15 w16se w16cid w16 w16cex w16sdtdh wp14">
+<w:ftr xmlns:ve="http://schemas.openxmlformats.org/markup-compatibility/2006" xmlns:o="urn:schemas-microsoft-com:office:office" xmlns:r="http://schemas.openxmlformats.org/officeDocument/2006/relationships" xmlns:m="http://schemas.openxmlformats.org/officeDocument/2006/math" xmlns:v="urn:schemas-microsoft-com:vml" xmlns:wp="http://schemas.openxmlformats.org/drawingml/2006/wordprocessingDrawing" xmlns:w10="urn:schemas-microsoft-com:office:word" xmlns:w="http://schemas.openxmlformats.org/wordprocessingml/2006/main" xmlns:wne="http://schemas.microsoft.com/office/word/2006/wordml">
   <w:p>
     <w:pPr>
       <w:pStyle w:val="Footer"/>
@@ -2468,7 +4400,23 @@
         <w:rFonts w:cs="Times New Roman"/>
         <w:szCs w:val="26"/>
       </w:rPr>
-      <w:t xml:space="preserve"> | Trang </w:t>
+      <w:t xml:space="preserve"> | </w:t>
+    </w:r>
+    <w:proofErr w:type="spellStart"/>
+    <w:r>
+      <w:rPr>
+        <w:rFonts w:cs="Times New Roman"/>
+        <w:szCs w:val="26"/>
+      </w:rPr>
+      <w:t>Trang</w:t>
+    </w:r>
+    <w:proofErr w:type="spellEnd"/>
+    <w:r>
+      <w:rPr>
+        <w:rFonts w:cs="Times New Roman"/>
+        <w:szCs w:val="26"/>
+      </w:rPr>
+      <w:t xml:space="preserve"> </w:t>
     </w:r>
     <w:r>
       <w:rPr>
@@ -2497,7 +4445,7 @@
         <w:noProof/>
         <w:szCs w:val="26"/>
       </w:rPr>
-      <w:t>4</w:t>
+      <w:t>1</w:t>
     </w:r>
     <w:r>
       <w:rPr>
@@ -2521,7 +4469,7 @@
         <w:rPr>
           <w:noProof/>
         </w:rPr>
-        <w:t>1</w:t>
+        <w:t>2</w:t>
       </w:r>
     </w:fldSimple>
   </w:p>
@@ -2529,7 +4477,7 @@
 </file>
 
 <file path=word/footer4.xml><?xml version="1.0" encoding="utf-8"?>
-<w:ftr xmlns:wpc="http://schemas.microsoft.com/office/word/2010/wordprocessingCanvas" xmlns:cx="http://schemas.microsoft.com/office/drawing/2014/chartex" xmlns:cx1="http://schemas.microsoft.com/office/drawing/2015/9/8/chartex" xmlns:cx2="http://schemas.microsoft.com/office/drawing/2015/10/21/chartex" xmlns:cx3="http://schemas.microsoft.com/office/drawing/2016/5/9/chartex" xmlns:cx4="http://schemas.microsoft.com/office/drawing/2016/5/10/chartex" xmlns:cx5="http://schemas.microsoft.com/office/drawing/2016/5/11/chartex" xmlns:cx6="http://schemas.microsoft.com/office/drawing/2016/5/12/chartex" xmlns:cx7="http://schemas.microsoft.com/office/drawing/2016/5/13/chartex" xmlns:cx8="http://schemas.microsoft.com/office/drawing/2016/5/14/chartex" xmlns:mc="http://schemas.openxmlformats.org/markup-compatibility/2006" xmlns:aink="http://schemas.microsoft.com/office/drawing/2016/ink" xmlns:am3d="http://schemas.microsoft.com/office/drawing/2017/model3d" xmlns:o="urn:schemas-microsoft-com:office:office" xmlns:oel="http://schemas.microsoft.com/office/2019/extlst" xmlns:r="http://schemas.openxmlformats.org/officeDocument/2006/relationships" xmlns:m="http://schemas.openxmlformats.org/officeDocument/2006/math" xmlns:v="urn:schemas-microsoft-com:vml" xmlns:wp14="http://schemas.microsoft.com/office/word/2010/wordprocessingDrawing" xmlns:wp="http://schemas.openxmlformats.org/drawingml/2006/wordprocessingDrawing" xmlns:w10="urn:schemas-microsoft-com:office:word" xmlns:w="http://schemas.openxmlformats.org/wordprocessingml/2006/main" xmlns:w14="http://schemas.microsoft.com/office/word/2010/wordml" xmlns:w15="http://schemas.microsoft.com/office/word/2012/wordml" xmlns:w16cex="http://schemas.microsoft.com/office/word/2018/wordml/cex" xmlns:w16cid="http://schemas.microsoft.com/office/word/2016/wordml/cid" xmlns:w16="http://schemas.microsoft.com/office/word/2018/wordml" xmlns:w16sdtdh="http://schemas.microsoft.com/office/word/2020/wordml/sdtdatahash" xmlns:w16se="http://schemas.microsoft.com/office/word/2015/wordml/symex" xmlns:wpg="http://schemas.microsoft.com/office/word/2010/wordprocessingGroup" xmlns:wpi="http://schemas.microsoft.com/office/word/2010/wordprocessingInk" xmlns:wne="http://schemas.microsoft.com/office/word/2006/wordml" xmlns:wps="http://schemas.microsoft.com/office/word/2010/wordprocessingShape" mc:Ignorable="w14 w15 w16se w16cid w16 w16cex w16sdtdh wp14">
+<w:ftr xmlns:ve="http://schemas.openxmlformats.org/markup-compatibility/2006" xmlns:o="urn:schemas-microsoft-com:office:office" xmlns:r="http://schemas.openxmlformats.org/officeDocument/2006/relationships" xmlns:m="http://schemas.openxmlformats.org/officeDocument/2006/math" xmlns:v="urn:schemas-microsoft-com:vml" xmlns:wp="http://schemas.openxmlformats.org/drawingml/2006/wordprocessingDrawing" xmlns:w10="urn:schemas-microsoft-com:office:word" xmlns:w="http://schemas.openxmlformats.org/wordprocessingml/2006/main" xmlns:wne="http://schemas.microsoft.com/office/word/2006/wordml">
   <w:p>
     <w:pPr>
       <w:pStyle w:val="Footer"/>
@@ -2539,7 +4487,7 @@
 </file>
 
 <file path=word/footer5.xml><?xml version="1.0" encoding="utf-8"?>
-<w:ftr xmlns:wpc="http://schemas.microsoft.com/office/word/2010/wordprocessingCanvas" xmlns:cx="http://schemas.microsoft.com/office/drawing/2014/chartex" xmlns:cx1="http://schemas.microsoft.com/office/drawing/2015/9/8/chartex" xmlns:cx2="http://schemas.microsoft.com/office/drawing/2015/10/21/chartex" xmlns:cx3="http://schemas.microsoft.com/office/drawing/2016/5/9/chartex" xmlns:cx4="http://schemas.microsoft.com/office/drawing/2016/5/10/chartex" xmlns:cx5="http://schemas.microsoft.com/office/drawing/2016/5/11/chartex" xmlns:cx6="http://schemas.microsoft.com/office/drawing/2016/5/12/chartex" xmlns:cx7="http://schemas.microsoft.com/office/drawing/2016/5/13/chartex" xmlns:cx8="http://schemas.microsoft.com/office/drawing/2016/5/14/chartex" xmlns:mc="http://schemas.openxmlformats.org/markup-compatibility/2006" xmlns:aink="http://schemas.microsoft.com/office/drawing/2016/ink" xmlns:am3d="http://schemas.microsoft.com/office/drawing/2017/model3d" xmlns:o="urn:schemas-microsoft-com:office:office" xmlns:oel="http://schemas.microsoft.com/office/2019/extlst" xmlns:r="http://schemas.openxmlformats.org/officeDocument/2006/relationships" xmlns:m="http://schemas.openxmlformats.org/officeDocument/2006/math" xmlns:v="urn:schemas-microsoft-com:vml" xmlns:wp14="http://schemas.microsoft.com/office/word/2010/wordprocessingDrawing" xmlns:wp="http://schemas.openxmlformats.org/drawingml/2006/wordprocessingDrawing" xmlns:w10="urn:schemas-microsoft-com:office:word" xmlns:w="http://schemas.openxmlformats.org/wordprocessingml/2006/main" xmlns:w14="http://schemas.microsoft.com/office/word/2010/wordml" xmlns:w15="http://schemas.microsoft.com/office/word/2012/wordml" xmlns:w16cex="http://schemas.microsoft.com/office/word/2018/wordml/cex" xmlns:w16cid="http://schemas.microsoft.com/office/word/2016/wordml/cid" xmlns:w16="http://schemas.microsoft.com/office/word/2018/wordml" xmlns:w16sdtdh="http://schemas.microsoft.com/office/word/2020/wordml/sdtdatahash" xmlns:w16se="http://schemas.microsoft.com/office/word/2015/wordml/symex" xmlns:wpg="http://schemas.microsoft.com/office/word/2010/wordprocessingGroup" xmlns:wpi="http://schemas.microsoft.com/office/word/2010/wordprocessingInk" xmlns:wne="http://schemas.microsoft.com/office/word/2006/wordml" xmlns:wps="http://schemas.microsoft.com/office/word/2010/wordprocessingShape" mc:Ignorable="w14 w15 w16se w16cid w16 w16cex w16sdtdh wp14">
+<w:ftr xmlns:ve="http://schemas.openxmlformats.org/markup-compatibility/2006" xmlns:o="urn:schemas-microsoft-com:office:office" xmlns:r="http://schemas.openxmlformats.org/officeDocument/2006/relationships" xmlns:m="http://schemas.openxmlformats.org/officeDocument/2006/math" xmlns:v="urn:schemas-microsoft-com:vml" xmlns:wp="http://schemas.openxmlformats.org/drawingml/2006/wordprocessingDrawing" xmlns:w10="urn:schemas-microsoft-com:office:word" xmlns:w="http://schemas.openxmlformats.org/wordprocessingml/2006/main" xmlns:wne="http://schemas.microsoft.com/office/word/2006/wordml">
   <w:p>
     <w:pPr>
       <w:pStyle w:val="Footer"/>
@@ -2552,7 +4500,20 @@
         <w:szCs w:val="26"/>
       </w:rPr>
       <w:tab/>
-      <w:t xml:space="preserve">Trang </w:t>
+    </w:r>
+    <w:proofErr w:type="spellStart"/>
+    <w:r>
+      <w:rPr>
+        <w:szCs w:val="26"/>
+      </w:rPr>
+      <w:t>Trang</w:t>
+    </w:r>
+    <w:proofErr w:type="spellEnd"/>
+    <w:r>
+      <w:rPr>
+        <w:szCs w:val="26"/>
+      </w:rPr>
+      <w:t xml:space="preserve"> </w:t>
     </w:r>
     <w:r>
       <w:rPr>
@@ -2591,7 +4552,7 @@
 </file>
 
 <file path=word/footnotes.xml><?xml version="1.0" encoding="utf-8"?>
-<w:footnotes xmlns:wpc="http://schemas.microsoft.com/office/word/2010/wordprocessingCanvas" xmlns:cx="http://schemas.microsoft.com/office/drawing/2014/chartex" xmlns:cx1="http://schemas.microsoft.com/office/drawing/2015/9/8/chartex" xmlns:cx2="http://schemas.microsoft.com/office/drawing/2015/10/21/chartex" xmlns:cx3="http://schemas.microsoft.com/office/drawing/2016/5/9/chartex" xmlns:cx4="http://schemas.microsoft.com/office/drawing/2016/5/10/chartex" xmlns:cx5="http://schemas.microsoft.com/office/drawing/2016/5/11/chartex" xmlns:cx6="http://schemas.microsoft.com/office/drawing/2016/5/12/chartex" xmlns:cx7="http://schemas.microsoft.com/office/drawing/2016/5/13/chartex" xmlns:cx8="http://schemas.microsoft.com/office/drawing/2016/5/14/chartex" xmlns:mc="http://schemas.openxmlformats.org/markup-compatibility/2006" xmlns:aink="http://schemas.microsoft.com/office/drawing/2016/ink" xmlns:am3d="http://schemas.microsoft.com/office/drawing/2017/model3d" xmlns:o="urn:schemas-microsoft-com:office:office" xmlns:oel="http://schemas.microsoft.com/office/2019/extlst" xmlns:r="http://schemas.openxmlformats.org/officeDocument/2006/relationships" xmlns:m="http://schemas.openxmlformats.org/officeDocument/2006/math" xmlns:v="urn:schemas-microsoft-com:vml" xmlns:wp14="http://schemas.microsoft.com/office/word/2010/wordprocessingDrawing" xmlns:wp="http://schemas.openxmlformats.org/drawingml/2006/wordprocessingDrawing" xmlns:w10="urn:schemas-microsoft-com:office:word" xmlns:w="http://schemas.openxmlformats.org/wordprocessingml/2006/main" xmlns:w14="http://schemas.microsoft.com/office/word/2010/wordml" xmlns:w15="http://schemas.microsoft.com/office/word/2012/wordml" xmlns:w16cex="http://schemas.microsoft.com/office/word/2018/wordml/cex" xmlns:w16cid="http://schemas.microsoft.com/office/word/2016/wordml/cid" xmlns:w16="http://schemas.microsoft.com/office/word/2018/wordml" xmlns:w16sdtdh="http://schemas.microsoft.com/office/word/2020/wordml/sdtdatahash" xmlns:w16se="http://schemas.microsoft.com/office/word/2015/wordml/symex" xmlns:wpg="http://schemas.microsoft.com/office/word/2010/wordprocessingGroup" xmlns:wpi="http://schemas.microsoft.com/office/word/2010/wordprocessingInk" xmlns:wne="http://schemas.microsoft.com/office/word/2006/wordml" xmlns:wps="http://schemas.microsoft.com/office/word/2010/wordprocessingShape" mc:Ignorable="w14 w15 w16se w16cid w16 w16cex w16sdtdh wp14">
+<w:footnotes xmlns:ve="http://schemas.openxmlformats.org/markup-compatibility/2006" xmlns:o="urn:schemas-microsoft-com:office:office" xmlns:r="http://schemas.openxmlformats.org/officeDocument/2006/relationships" xmlns:m="http://schemas.openxmlformats.org/officeDocument/2006/math" xmlns:v="urn:schemas-microsoft-com:vml" xmlns:wp="http://schemas.openxmlformats.org/drawingml/2006/wordprocessingDrawing" xmlns:w10="urn:schemas-microsoft-com:office:word" xmlns:w="http://schemas.openxmlformats.org/wordprocessingml/2006/main" xmlns:wne="http://schemas.microsoft.com/office/word/2006/wordml">
   <w:footnote w:type="separator" w:id="-1">
     <w:p>
       <w:pPr>
@@ -2618,7 +4579,7 @@
 </file>
 
 <file path=word/header1.xml><?xml version="1.0" encoding="utf-8"?>
-<w:hdr xmlns:wpc="http://schemas.microsoft.com/office/word/2010/wordprocessingCanvas" xmlns:cx="http://schemas.microsoft.com/office/drawing/2014/chartex" xmlns:cx1="http://schemas.microsoft.com/office/drawing/2015/9/8/chartex" xmlns:cx2="http://schemas.microsoft.com/office/drawing/2015/10/21/chartex" xmlns:cx3="http://schemas.microsoft.com/office/drawing/2016/5/9/chartex" xmlns:cx4="http://schemas.microsoft.com/office/drawing/2016/5/10/chartex" xmlns:cx5="http://schemas.microsoft.com/office/drawing/2016/5/11/chartex" xmlns:cx6="http://schemas.microsoft.com/office/drawing/2016/5/12/chartex" xmlns:cx7="http://schemas.microsoft.com/office/drawing/2016/5/13/chartex" xmlns:cx8="http://schemas.microsoft.com/office/drawing/2016/5/14/chartex" xmlns:mc="http://schemas.openxmlformats.org/markup-compatibility/2006" xmlns:aink="http://schemas.microsoft.com/office/drawing/2016/ink" xmlns:am3d="http://schemas.microsoft.com/office/drawing/2017/model3d" xmlns:o="urn:schemas-microsoft-com:office:office" xmlns:oel="http://schemas.microsoft.com/office/2019/extlst" xmlns:r="http://schemas.openxmlformats.org/officeDocument/2006/relationships" xmlns:m="http://schemas.openxmlformats.org/officeDocument/2006/math" xmlns:v="urn:schemas-microsoft-com:vml" xmlns:wp14="http://schemas.microsoft.com/office/word/2010/wordprocessingDrawing" xmlns:wp="http://schemas.openxmlformats.org/drawingml/2006/wordprocessingDrawing" xmlns:w10="urn:schemas-microsoft-com:office:word" xmlns:w="http://schemas.openxmlformats.org/wordprocessingml/2006/main" xmlns:w14="http://schemas.microsoft.com/office/word/2010/wordml" xmlns:w15="http://schemas.microsoft.com/office/word/2012/wordml" xmlns:w16cex="http://schemas.microsoft.com/office/word/2018/wordml/cex" xmlns:w16cid="http://schemas.microsoft.com/office/word/2016/wordml/cid" xmlns:w16="http://schemas.microsoft.com/office/word/2018/wordml" xmlns:w16sdtdh="http://schemas.microsoft.com/office/word/2020/wordml/sdtdatahash" xmlns:w16se="http://schemas.microsoft.com/office/word/2015/wordml/symex" xmlns:wpg="http://schemas.microsoft.com/office/word/2010/wordprocessingGroup" xmlns:wpi="http://schemas.microsoft.com/office/word/2010/wordprocessingInk" xmlns:wne="http://schemas.microsoft.com/office/word/2006/wordml" xmlns:wps="http://schemas.microsoft.com/office/word/2010/wordprocessingShape" mc:Ignorable="w14 w15 w16se w16cid w16 w16cex w16sdtdh wp14">
+<w:hdr xmlns:ve="http://schemas.openxmlformats.org/markup-compatibility/2006" xmlns:o="urn:schemas-microsoft-com:office:office" xmlns:r="http://schemas.openxmlformats.org/officeDocument/2006/relationships" xmlns:m="http://schemas.openxmlformats.org/officeDocument/2006/math" xmlns:v="urn:schemas-microsoft-com:vml" xmlns:wp="http://schemas.openxmlformats.org/drawingml/2006/wordprocessingDrawing" xmlns:w10="urn:schemas-microsoft-com:office:word" xmlns:w="http://schemas.openxmlformats.org/wordprocessingml/2006/main" xmlns:wne="http://schemas.microsoft.com/office/word/2006/wordml">
   <w:tbl>
     <w:tblPr>
       <w:tblW w:w="5000" w:type="pct"/>
@@ -2633,7 +4594,7 @@
         <w:bottom w:w="72" w:type="dxa"/>
         <w:right w:w="115" w:type="dxa"/>
       </w:tblCellMar>
-      <w:tblLook w:val="04A0" w:firstRow="1" w:lastRow="0" w:firstColumn="1" w:lastColumn="0" w:noHBand="0" w:noVBand="1"/>
+      <w:tblLook w:val="04A0"/>
     </w:tblPr>
     <w:tblGrid>
       <w:gridCol w:w="8391"/>
@@ -2702,7 +4663,7 @@
 </file>
 
 <file path=word/header10.xml><?xml version="1.0" encoding="utf-8"?>
-<w:hdr xmlns:wpc="http://schemas.microsoft.com/office/word/2010/wordprocessingCanvas" xmlns:cx="http://schemas.microsoft.com/office/drawing/2014/chartex" xmlns:cx1="http://schemas.microsoft.com/office/drawing/2015/9/8/chartex" xmlns:cx2="http://schemas.microsoft.com/office/drawing/2015/10/21/chartex" xmlns:cx3="http://schemas.microsoft.com/office/drawing/2016/5/9/chartex" xmlns:cx4="http://schemas.microsoft.com/office/drawing/2016/5/10/chartex" xmlns:cx5="http://schemas.microsoft.com/office/drawing/2016/5/11/chartex" xmlns:cx6="http://schemas.microsoft.com/office/drawing/2016/5/12/chartex" xmlns:cx7="http://schemas.microsoft.com/office/drawing/2016/5/13/chartex" xmlns:cx8="http://schemas.microsoft.com/office/drawing/2016/5/14/chartex" xmlns:mc="http://schemas.openxmlformats.org/markup-compatibility/2006" xmlns:aink="http://schemas.microsoft.com/office/drawing/2016/ink" xmlns:am3d="http://schemas.microsoft.com/office/drawing/2017/model3d" xmlns:o="urn:schemas-microsoft-com:office:office" xmlns:oel="http://schemas.microsoft.com/office/2019/extlst" xmlns:r="http://schemas.openxmlformats.org/officeDocument/2006/relationships" xmlns:m="http://schemas.openxmlformats.org/officeDocument/2006/math" xmlns:v="urn:schemas-microsoft-com:vml" xmlns:wp14="http://schemas.microsoft.com/office/word/2010/wordprocessingDrawing" xmlns:wp="http://schemas.openxmlformats.org/drawingml/2006/wordprocessingDrawing" xmlns:w10="urn:schemas-microsoft-com:office:word" xmlns:w="http://schemas.openxmlformats.org/wordprocessingml/2006/main" xmlns:w14="http://schemas.microsoft.com/office/word/2010/wordml" xmlns:w15="http://schemas.microsoft.com/office/word/2012/wordml" xmlns:w16cex="http://schemas.microsoft.com/office/word/2018/wordml/cex" xmlns:w16cid="http://schemas.microsoft.com/office/word/2016/wordml/cid" xmlns:w16="http://schemas.microsoft.com/office/word/2018/wordml" xmlns:w16sdtdh="http://schemas.microsoft.com/office/word/2020/wordml/sdtdatahash" xmlns:w16se="http://schemas.microsoft.com/office/word/2015/wordml/symex" xmlns:wpg="http://schemas.microsoft.com/office/word/2010/wordprocessingGroup" xmlns:wpi="http://schemas.microsoft.com/office/word/2010/wordprocessingInk" xmlns:wne="http://schemas.microsoft.com/office/word/2006/wordml" xmlns:wps="http://schemas.microsoft.com/office/word/2010/wordprocessingShape" mc:Ignorable="w14 w15 w16se w16cid w16 w16cex w16sdtdh wp14">
+<w:hdr xmlns:ve="http://schemas.openxmlformats.org/markup-compatibility/2006" xmlns:o="urn:schemas-microsoft-com:office:office" xmlns:r="http://schemas.openxmlformats.org/officeDocument/2006/relationships" xmlns:m="http://schemas.openxmlformats.org/officeDocument/2006/math" xmlns:v="urn:schemas-microsoft-com:vml" xmlns:wp="http://schemas.openxmlformats.org/drawingml/2006/wordprocessingDrawing" xmlns:w10="urn:schemas-microsoft-com:office:word" xmlns:w="http://schemas.openxmlformats.org/wordprocessingml/2006/main" xmlns:wne="http://schemas.microsoft.com/office/word/2006/wordml">
   <w:p>
     <w:pPr>
       <w:pStyle w:val="Header"/>
@@ -2712,7 +4673,7 @@
 </file>
 
 <file path=word/header2.xml><?xml version="1.0" encoding="utf-8"?>
-<w:hdr xmlns:wpc="http://schemas.microsoft.com/office/word/2010/wordprocessingCanvas" xmlns:cx="http://schemas.microsoft.com/office/drawing/2014/chartex" xmlns:cx1="http://schemas.microsoft.com/office/drawing/2015/9/8/chartex" xmlns:cx2="http://schemas.microsoft.com/office/drawing/2015/10/21/chartex" xmlns:cx3="http://schemas.microsoft.com/office/drawing/2016/5/9/chartex" xmlns:cx4="http://schemas.microsoft.com/office/drawing/2016/5/10/chartex" xmlns:cx5="http://schemas.microsoft.com/office/drawing/2016/5/11/chartex" xmlns:cx6="http://schemas.microsoft.com/office/drawing/2016/5/12/chartex" xmlns:cx7="http://schemas.microsoft.com/office/drawing/2016/5/13/chartex" xmlns:cx8="http://schemas.microsoft.com/office/drawing/2016/5/14/chartex" xmlns:mc="http://schemas.openxmlformats.org/markup-compatibility/2006" xmlns:aink="http://schemas.microsoft.com/office/drawing/2016/ink" xmlns:am3d="http://schemas.microsoft.com/office/drawing/2017/model3d" xmlns:o="urn:schemas-microsoft-com:office:office" xmlns:oel="http://schemas.microsoft.com/office/2019/extlst" xmlns:r="http://schemas.openxmlformats.org/officeDocument/2006/relationships" xmlns:m="http://schemas.openxmlformats.org/officeDocument/2006/math" xmlns:v="urn:schemas-microsoft-com:vml" xmlns:wp14="http://schemas.microsoft.com/office/word/2010/wordprocessingDrawing" xmlns:wp="http://schemas.openxmlformats.org/drawingml/2006/wordprocessingDrawing" xmlns:w10="urn:schemas-microsoft-com:office:word" xmlns:w="http://schemas.openxmlformats.org/wordprocessingml/2006/main" xmlns:w14="http://schemas.microsoft.com/office/word/2010/wordml" xmlns:w15="http://schemas.microsoft.com/office/word/2012/wordml" xmlns:w16cex="http://schemas.microsoft.com/office/word/2018/wordml/cex" xmlns:w16cid="http://schemas.microsoft.com/office/word/2016/wordml/cid" xmlns:w16="http://schemas.microsoft.com/office/word/2018/wordml" xmlns:w16sdtdh="http://schemas.microsoft.com/office/word/2020/wordml/sdtdatahash" xmlns:w16se="http://schemas.microsoft.com/office/word/2015/wordml/symex" xmlns:wpg="http://schemas.microsoft.com/office/word/2010/wordprocessingGroup" xmlns:wpi="http://schemas.microsoft.com/office/word/2010/wordprocessingInk" xmlns:wne="http://schemas.microsoft.com/office/word/2006/wordml" xmlns:wps="http://schemas.microsoft.com/office/word/2010/wordprocessingShape" mc:Ignorable="w14 w15 w16se w16cid w16 w16cex w16sdtdh wp14">
+<w:hdr xmlns:ve="http://schemas.openxmlformats.org/markup-compatibility/2006" xmlns:o="urn:schemas-microsoft-com:office:office" xmlns:r="http://schemas.openxmlformats.org/officeDocument/2006/relationships" xmlns:m="http://schemas.openxmlformats.org/officeDocument/2006/math" xmlns:v="urn:schemas-microsoft-com:vml" xmlns:wp="http://schemas.openxmlformats.org/drawingml/2006/wordprocessingDrawing" xmlns:w10="urn:schemas-microsoft-com:office:word" xmlns:w="http://schemas.openxmlformats.org/wordprocessingml/2006/main" xmlns:wne="http://schemas.microsoft.com/office/word/2006/wordml">
   <w:p>
     <w:pPr>
       <w:pStyle w:val="Header"/>
@@ -2722,7 +4683,7 @@
 </file>
 
 <file path=word/header3.xml><?xml version="1.0" encoding="utf-8"?>
-<w:hdr xmlns:wpc="http://schemas.microsoft.com/office/word/2010/wordprocessingCanvas" xmlns:cx="http://schemas.microsoft.com/office/drawing/2014/chartex" xmlns:cx1="http://schemas.microsoft.com/office/drawing/2015/9/8/chartex" xmlns:cx2="http://schemas.microsoft.com/office/drawing/2015/10/21/chartex" xmlns:cx3="http://schemas.microsoft.com/office/drawing/2016/5/9/chartex" xmlns:cx4="http://schemas.microsoft.com/office/drawing/2016/5/10/chartex" xmlns:cx5="http://schemas.microsoft.com/office/drawing/2016/5/11/chartex" xmlns:cx6="http://schemas.microsoft.com/office/drawing/2016/5/12/chartex" xmlns:cx7="http://schemas.microsoft.com/office/drawing/2016/5/13/chartex" xmlns:cx8="http://schemas.microsoft.com/office/drawing/2016/5/14/chartex" xmlns:mc="http://schemas.openxmlformats.org/markup-compatibility/2006" xmlns:aink="http://schemas.microsoft.com/office/drawing/2016/ink" xmlns:am3d="http://schemas.microsoft.com/office/drawing/2017/model3d" xmlns:o="urn:schemas-microsoft-com:office:office" xmlns:oel="http://schemas.microsoft.com/office/2019/extlst" xmlns:r="http://schemas.openxmlformats.org/officeDocument/2006/relationships" xmlns:m="http://schemas.openxmlformats.org/officeDocument/2006/math" xmlns:v="urn:schemas-microsoft-com:vml" xmlns:wp14="http://schemas.microsoft.com/office/word/2010/wordprocessingDrawing" xmlns:wp="http://schemas.openxmlformats.org/drawingml/2006/wordprocessingDrawing" xmlns:w10="urn:schemas-microsoft-com:office:word" xmlns:w="http://schemas.openxmlformats.org/wordprocessingml/2006/main" xmlns:w14="http://schemas.microsoft.com/office/word/2010/wordml" xmlns:w15="http://schemas.microsoft.com/office/word/2012/wordml" xmlns:w16cex="http://schemas.microsoft.com/office/word/2018/wordml/cex" xmlns:w16cid="http://schemas.microsoft.com/office/word/2016/wordml/cid" xmlns:w16="http://schemas.microsoft.com/office/word/2018/wordml" xmlns:w16sdtdh="http://schemas.microsoft.com/office/word/2020/wordml/sdtdatahash" xmlns:w16se="http://schemas.microsoft.com/office/word/2015/wordml/symex" xmlns:wpg="http://schemas.microsoft.com/office/word/2010/wordprocessingGroup" xmlns:wpi="http://schemas.microsoft.com/office/word/2010/wordprocessingInk" xmlns:wne="http://schemas.microsoft.com/office/word/2006/wordml" xmlns:wps="http://schemas.microsoft.com/office/word/2010/wordprocessingShape" mc:Ignorable="w14 w15 w16se w16cid w16 w16cex w16sdtdh wp14">
+<w:hdr xmlns:ve="http://schemas.openxmlformats.org/markup-compatibility/2006" xmlns:o="urn:schemas-microsoft-com:office:office" xmlns:r="http://schemas.openxmlformats.org/officeDocument/2006/relationships" xmlns:m="http://schemas.openxmlformats.org/officeDocument/2006/math" xmlns:v="urn:schemas-microsoft-com:vml" xmlns:wp="http://schemas.openxmlformats.org/drawingml/2006/wordprocessingDrawing" xmlns:w10="urn:schemas-microsoft-com:office:word" xmlns:w="http://schemas.openxmlformats.org/wordprocessingml/2006/main" xmlns:wne="http://schemas.microsoft.com/office/word/2006/wordml">
   <w:p>
     <w:pPr>
       <w:pStyle w:val="Header"/>
@@ -2735,7 +4696,7 @@
 </file>
 
 <file path=word/header4.xml><?xml version="1.0" encoding="utf-8"?>
-<w:hdr xmlns:wpc="http://schemas.microsoft.com/office/word/2010/wordprocessingCanvas" xmlns:cx="http://schemas.microsoft.com/office/drawing/2014/chartex" xmlns:cx1="http://schemas.microsoft.com/office/drawing/2015/9/8/chartex" xmlns:cx2="http://schemas.microsoft.com/office/drawing/2015/10/21/chartex" xmlns:cx3="http://schemas.microsoft.com/office/drawing/2016/5/9/chartex" xmlns:cx4="http://schemas.microsoft.com/office/drawing/2016/5/10/chartex" xmlns:cx5="http://schemas.microsoft.com/office/drawing/2016/5/11/chartex" xmlns:cx6="http://schemas.microsoft.com/office/drawing/2016/5/12/chartex" xmlns:cx7="http://schemas.microsoft.com/office/drawing/2016/5/13/chartex" xmlns:cx8="http://schemas.microsoft.com/office/drawing/2016/5/14/chartex" xmlns:mc="http://schemas.openxmlformats.org/markup-compatibility/2006" xmlns:aink="http://schemas.microsoft.com/office/drawing/2016/ink" xmlns:am3d="http://schemas.microsoft.com/office/drawing/2017/model3d" xmlns:o="urn:schemas-microsoft-com:office:office" xmlns:oel="http://schemas.microsoft.com/office/2019/extlst" xmlns:r="http://schemas.openxmlformats.org/officeDocument/2006/relationships" xmlns:m="http://schemas.openxmlformats.org/officeDocument/2006/math" xmlns:v="urn:schemas-microsoft-com:vml" xmlns:wp14="http://schemas.microsoft.com/office/word/2010/wordprocessingDrawing" xmlns:wp="http://schemas.openxmlformats.org/drawingml/2006/wordprocessingDrawing" xmlns:w10="urn:schemas-microsoft-com:office:word" xmlns:w="http://schemas.openxmlformats.org/wordprocessingml/2006/main" xmlns:w14="http://schemas.microsoft.com/office/word/2010/wordml" xmlns:w15="http://schemas.microsoft.com/office/word/2012/wordml" xmlns:w16cex="http://schemas.microsoft.com/office/word/2018/wordml/cex" xmlns:w16cid="http://schemas.microsoft.com/office/word/2016/wordml/cid" xmlns:w16="http://schemas.microsoft.com/office/word/2018/wordml" xmlns:w16sdtdh="http://schemas.microsoft.com/office/word/2020/wordml/sdtdatahash" xmlns:w16se="http://schemas.microsoft.com/office/word/2015/wordml/symex" xmlns:wpg="http://schemas.microsoft.com/office/word/2010/wordprocessingGroup" xmlns:wpi="http://schemas.microsoft.com/office/word/2010/wordprocessingInk" xmlns:wne="http://schemas.microsoft.com/office/word/2006/wordml" xmlns:wps="http://schemas.microsoft.com/office/word/2010/wordprocessingShape" mc:Ignorable="w14 w15 w16se w16cid w16 w16cex w16sdtdh wp14">
+<w:hdr xmlns:ve="http://schemas.openxmlformats.org/markup-compatibility/2006" xmlns:o="urn:schemas-microsoft-com:office:office" xmlns:r="http://schemas.openxmlformats.org/officeDocument/2006/relationships" xmlns:m="http://schemas.openxmlformats.org/officeDocument/2006/math" xmlns:v="urn:schemas-microsoft-com:vml" xmlns:wp="http://schemas.openxmlformats.org/drawingml/2006/wordprocessingDrawing" xmlns:w10="urn:schemas-microsoft-com:office:word" xmlns:w="http://schemas.openxmlformats.org/wordprocessingml/2006/main" xmlns:wne="http://schemas.microsoft.com/office/word/2006/wordml">
   <w:p>
     <w:pPr>
       <w:pStyle w:val="Header"/>
@@ -2745,7 +4706,7 @@
 </file>
 
 <file path=word/header5.xml><?xml version="1.0" encoding="utf-8"?>
-<w:hdr xmlns:wpc="http://schemas.microsoft.com/office/word/2010/wordprocessingCanvas" xmlns:cx="http://schemas.microsoft.com/office/drawing/2014/chartex" xmlns:cx1="http://schemas.microsoft.com/office/drawing/2015/9/8/chartex" xmlns:cx2="http://schemas.microsoft.com/office/drawing/2015/10/21/chartex" xmlns:cx3="http://schemas.microsoft.com/office/drawing/2016/5/9/chartex" xmlns:cx4="http://schemas.microsoft.com/office/drawing/2016/5/10/chartex" xmlns:cx5="http://schemas.microsoft.com/office/drawing/2016/5/11/chartex" xmlns:cx6="http://schemas.microsoft.com/office/drawing/2016/5/12/chartex" xmlns:cx7="http://schemas.microsoft.com/office/drawing/2016/5/13/chartex" xmlns:cx8="http://schemas.microsoft.com/office/drawing/2016/5/14/chartex" xmlns:mc="http://schemas.openxmlformats.org/markup-compatibility/2006" xmlns:aink="http://schemas.microsoft.com/office/drawing/2016/ink" xmlns:am3d="http://schemas.microsoft.com/office/drawing/2017/model3d" xmlns:o="urn:schemas-microsoft-com:office:office" xmlns:oel="http://schemas.microsoft.com/office/2019/extlst" xmlns:r="http://schemas.openxmlformats.org/officeDocument/2006/relationships" xmlns:m="http://schemas.openxmlformats.org/officeDocument/2006/math" xmlns:v="urn:schemas-microsoft-com:vml" xmlns:wp14="http://schemas.microsoft.com/office/word/2010/wordprocessingDrawing" xmlns:wp="http://schemas.openxmlformats.org/drawingml/2006/wordprocessingDrawing" xmlns:w10="urn:schemas-microsoft-com:office:word" xmlns:w="http://schemas.openxmlformats.org/wordprocessingml/2006/main" xmlns:w14="http://schemas.microsoft.com/office/word/2010/wordml" xmlns:w15="http://schemas.microsoft.com/office/word/2012/wordml" xmlns:w16cex="http://schemas.microsoft.com/office/word/2018/wordml/cex" xmlns:w16cid="http://schemas.microsoft.com/office/word/2016/wordml/cid" xmlns:w16="http://schemas.microsoft.com/office/word/2018/wordml" xmlns:w16sdtdh="http://schemas.microsoft.com/office/word/2020/wordml/sdtdatahash" xmlns:w16se="http://schemas.microsoft.com/office/word/2015/wordml/symex" xmlns:wpg="http://schemas.microsoft.com/office/word/2010/wordprocessingGroup" xmlns:wpi="http://schemas.microsoft.com/office/word/2010/wordprocessingInk" xmlns:wne="http://schemas.microsoft.com/office/word/2006/wordml" xmlns:wps="http://schemas.microsoft.com/office/word/2010/wordprocessingShape" mc:Ignorable="w14 w15 w16se w16cid w16 w16cex w16sdtdh wp14">
+<w:hdr xmlns:ve="http://schemas.openxmlformats.org/markup-compatibility/2006" xmlns:o="urn:schemas-microsoft-com:office:office" xmlns:r="http://schemas.openxmlformats.org/officeDocument/2006/relationships" xmlns:m="http://schemas.openxmlformats.org/officeDocument/2006/math" xmlns:v="urn:schemas-microsoft-com:vml" xmlns:wp="http://schemas.openxmlformats.org/drawingml/2006/wordprocessingDrawing" xmlns:w10="urn:schemas-microsoft-com:office:word" xmlns:w="http://schemas.openxmlformats.org/wordprocessingml/2006/main" xmlns:wne="http://schemas.microsoft.com/office/word/2006/wordml">
   <w:p>
     <w:pPr>
       <w:pStyle w:val="Header"/>
@@ -2754,7 +4715,7 @@
       <w:rPr>
         <w:noProof/>
       </w:rPr>
-      <w:pict w14:anchorId="2F57F596">
+      <w:pict>
         <v:shapetype id="_x0000_t75" coordsize="21600,21600" o:spt="75" o:preferrelative="t" path="m@4@5l@4@11@9@11@9@5xe" filled="f" stroked="f">
           <v:stroke joinstyle="miter"/>
           <v:formulas>
@@ -2784,7 +4745,7 @@
 </file>
 
 <file path=word/header6.xml><?xml version="1.0" encoding="utf-8"?>
-<w:hdr xmlns:wpc="http://schemas.microsoft.com/office/word/2010/wordprocessingCanvas" xmlns:cx="http://schemas.microsoft.com/office/drawing/2014/chartex" xmlns:cx1="http://schemas.microsoft.com/office/drawing/2015/9/8/chartex" xmlns:cx2="http://schemas.microsoft.com/office/drawing/2015/10/21/chartex" xmlns:cx3="http://schemas.microsoft.com/office/drawing/2016/5/9/chartex" xmlns:cx4="http://schemas.microsoft.com/office/drawing/2016/5/10/chartex" xmlns:cx5="http://schemas.microsoft.com/office/drawing/2016/5/11/chartex" xmlns:cx6="http://schemas.microsoft.com/office/drawing/2016/5/12/chartex" xmlns:cx7="http://schemas.microsoft.com/office/drawing/2016/5/13/chartex" xmlns:cx8="http://schemas.microsoft.com/office/drawing/2016/5/14/chartex" xmlns:mc="http://schemas.openxmlformats.org/markup-compatibility/2006" xmlns:aink="http://schemas.microsoft.com/office/drawing/2016/ink" xmlns:am3d="http://schemas.microsoft.com/office/drawing/2017/model3d" xmlns:o="urn:schemas-microsoft-com:office:office" xmlns:oel="http://schemas.microsoft.com/office/2019/extlst" xmlns:r="http://schemas.openxmlformats.org/officeDocument/2006/relationships" xmlns:m="http://schemas.openxmlformats.org/officeDocument/2006/math" xmlns:v="urn:schemas-microsoft-com:vml" xmlns:wp14="http://schemas.microsoft.com/office/word/2010/wordprocessingDrawing" xmlns:wp="http://schemas.openxmlformats.org/drawingml/2006/wordprocessingDrawing" xmlns:w10="urn:schemas-microsoft-com:office:word" xmlns:w="http://schemas.openxmlformats.org/wordprocessingml/2006/main" xmlns:w14="http://schemas.microsoft.com/office/word/2010/wordml" xmlns:w15="http://schemas.microsoft.com/office/word/2012/wordml" xmlns:w16cex="http://schemas.microsoft.com/office/word/2018/wordml/cex" xmlns:w16cid="http://schemas.microsoft.com/office/word/2016/wordml/cid" xmlns:w16="http://schemas.microsoft.com/office/word/2018/wordml" xmlns:w16sdtdh="http://schemas.microsoft.com/office/word/2020/wordml/sdtdatahash" xmlns:w16se="http://schemas.microsoft.com/office/word/2015/wordml/symex" xmlns:wpg="http://schemas.microsoft.com/office/word/2010/wordprocessingGroup" xmlns:wpi="http://schemas.microsoft.com/office/word/2010/wordprocessingInk" xmlns:wne="http://schemas.microsoft.com/office/word/2006/wordml" xmlns:wps="http://schemas.microsoft.com/office/word/2010/wordprocessingShape" mc:Ignorable="w14 w15 w16se w16cid w16 w16cex w16sdtdh wp14">
+<w:hdr xmlns:ve="http://schemas.openxmlformats.org/markup-compatibility/2006" xmlns:o="urn:schemas-microsoft-com:office:office" xmlns:r="http://schemas.openxmlformats.org/officeDocument/2006/relationships" xmlns:m="http://schemas.openxmlformats.org/officeDocument/2006/math" xmlns:v="urn:schemas-microsoft-com:vml" xmlns:wp="http://schemas.openxmlformats.org/drawingml/2006/wordprocessingDrawing" xmlns:w10="urn:schemas-microsoft-com:office:word" xmlns:w="http://schemas.openxmlformats.org/wordprocessingml/2006/main" xmlns:wne="http://schemas.microsoft.com/office/word/2006/wordml">
   <w:tbl>
     <w:tblPr>
       <w:tblW w:w="5000" w:type="pct"/>
@@ -2799,7 +4760,7 @@
         <w:bottom w:w="72" w:type="dxa"/>
         <w:right w:w="115" w:type="dxa"/>
       </w:tblCellMar>
-      <w:tblLook w:val="04A0" w:firstRow="1" w:lastRow="0" w:firstColumn="1" w:lastColumn="0" w:noHBand="0" w:noVBand="1"/>
+      <w:tblLook w:val="04A0"/>
     </w:tblPr>
     <w:tblGrid>
       <w:gridCol w:w="8391"/>
@@ -2885,7 +4846,7 @@
 </file>
 
 <file path=word/header7.xml><?xml version="1.0" encoding="utf-8"?>
-<w:hdr xmlns:wpc="http://schemas.microsoft.com/office/word/2010/wordprocessingCanvas" xmlns:cx="http://schemas.microsoft.com/office/drawing/2014/chartex" xmlns:cx1="http://schemas.microsoft.com/office/drawing/2015/9/8/chartex" xmlns:cx2="http://schemas.microsoft.com/office/drawing/2015/10/21/chartex" xmlns:cx3="http://schemas.microsoft.com/office/drawing/2016/5/9/chartex" xmlns:cx4="http://schemas.microsoft.com/office/drawing/2016/5/10/chartex" xmlns:cx5="http://schemas.microsoft.com/office/drawing/2016/5/11/chartex" xmlns:cx6="http://schemas.microsoft.com/office/drawing/2016/5/12/chartex" xmlns:cx7="http://schemas.microsoft.com/office/drawing/2016/5/13/chartex" xmlns:cx8="http://schemas.microsoft.com/office/drawing/2016/5/14/chartex" xmlns:mc="http://schemas.openxmlformats.org/markup-compatibility/2006" xmlns:aink="http://schemas.microsoft.com/office/drawing/2016/ink" xmlns:am3d="http://schemas.microsoft.com/office/drawing/2017/model3d" xmlns:o="urn:schemas-microsoft-com:office:office" xmlns:oel="http://schemas.microsoft.com/office/2019/extlst" xmlns:r="http://schemas.openxmlformats.org/officeDocument/2006/relationships" xmlns:m="http://schemas.openxmlformats.org/officeDocument/2006/math" xmlns:v="urn:schemas-microsoft-com:vml" xmlns:wp14="http://schemas.microsoft.com/office/word/2010/wordprocessingDrawing" xmlns:wp="http://schemas.openxmlformats.org/drawingml/2006/wordprocessingDrawing" xmlns:w10="urn:schemas-microsoft-com:office:word" xmlns:w="http://schemas.openxmlformats.org/wordprocessingml/2006/main" xmlns:w14="http://schemas.microsoft.com/office/word/2010/wordml" xmlns:w15="http://schemas.microsoft.com/office/word/2012/wordml" xmlns:w16cex="http://schemas.microsoft.com/office/word/2018/wordml/cex" xmlns:w16cid="http://schemas.microsoft.com/office/word/2016/wordml/cid" xmlns:w16="http://schemas.microsoft.com/office/word/2018/wordml" xmlns:w16sdtdh="http://schemas.microsoft.com/office/word/2020/wordml/sdtdatahash" xmlns:w16se="http://schemas.microsoft.com/office/word/2015/wordml/symex" xmlns:wpg="http://schemas.microsoft.com/office/word/2010/wordprocessingGroup" xmlns:wpi="http://schemas.microsoft.com/office/word/2010/wordprocessingInk" xmlns:wne="http://schemas.microsoft.com/office/word/2006/wordml" xmlns:wps="http://schemas.microsoft.com/office/word/2010/wordprocessingShape" mc:Ignorable="w14 w15 w16se w16cid w16 w16cex w16sdtdh wp14">
+<w:hdr xmlns:ve="http://schemas.openxmlformats.org/markup-compatibility/2006" xmlns:o="urn:schemas-microsoft-com:office:office" xmlns:r="http://schemas.openxmlformats.org/officeDocument/2006/relationships" xmlns:m="http://schemas.openxmlformats.org/officeDocument/2006/math" xmlns:v="urn:schemas-microsoft-com:vml" xmlns:wp="http://schemas.openxmlformats.org/drawingml/2006/wordprocessingDrawing" xmlns:w10="urn:schemas-microsoft-com:office:word" xmlns:w="http://schemas.openxmlformats.org/wordprocessingml/2006/main" xmlns:wne="http://schemas.microsoft.com/office/word/2006/wordml">
   <w:p>
     <w:pPr>
       <w:pStyle w:val="Header"/>
@@ -2894,7 +4855,7 @@
       <w:rPr>
         <w:noProof/>
       </w:rPr>
-      <w:pict w14:anchorId="5C7559AE">
+      <w:pict>
         <v:shapetype id="_x0000_t75" coordsize="21600,21600" o:spt="75" o:preferrelative="t" path="m@4@5l@4@11@9@11@9@5xe" filled="f" stroked="f">
           <v:stroke joinstyle="miter"/>
           <v:formulas>
@@ -2925,7 +4886,7 @@
 </file>
 
 <file path=word/header8.xml><?xml version="1.0" encoding="utf-8"?>
-<w:hdr xmlns:wpc="http://schemas.microsoft.com/office/word/2010/wordprocessingCanvas" xmlns:cx="http://schemas.microsoft.com/office/drawing/2014/chartex" xmlns:cx1="http://schemas.microsoft.com/office/drawing/2015/9/8/chartex" xmlns:cx2="http://schemas.microsoft.com/office/drawing/2015/10/21/chartex" xmlns:cx3="http://schemas.microsoft.com/office/drawing/2016/5/9/chartex" xmlns:cx4="http://schemas.microsoft.com/office/drawing/2016/5/10/chartex" xmlns:cx5="http://schemas.microsoft.com/office/drawing/2016/5/11/chartex" xmlns:cx6="http://schemas.microsoft.com/office/drawing/2016/5/12/chartex" xmlns:cx7="http://schemas.microsoft.com/office/drawing/2016/5/13/chartex" xmlns:cx8="http://schemas.microsoft.com/office/drawing/2016/5/14/chartex" xmlns:mc="http://schemas.openxmlformats.org/markup-compatibility/2006" xmlns:aink="http://schemas.microsoft.com/office/drawing/2016/ink" xmlns:am3d="http://schemas.microsoft.com/office/drawing/2017/model3d" xmlns:o="urn:schemas-microsoft-com:office:office" xmlns:oel="http://schemas.microsoft.com/office/2019/extlst" xmlns:r="http://schemas.openxmlformats.org/officeDocument/2006/relationships" xmlns:m="http://schemas.openxmlformats.org/officeDocument/2006/math" xmlns:v="urn:schemas-microsoft-com:vml" xmlns:wp14="http://schemas.microsoft.com/office/word/2010/wordprocessingDrawing" xmlns:wp="http://schemas.openxmlformats.org/drawingml/2006/wordprocessingDrawing" xmlns:w10="urn:schemas-microsoft-com:office:word" xmlns:w="http://schemas.openxmlformats.org/wordprocessingml/2006/main" xmlns:w14="http://schemas.microsoft.com/office/word/2010/wordml" xmlns:w15="http://schemas.microsoft.com/office/word/2012/wordml" xmlns:w16cex="http://schemas.microsoft.com/office/word/2018/wordml/cex" xmlns:w16cid="http://schemas.microsoft.com/office/word/2016/wordml/cid" xmlns:w16="http://schemas.microsoft.com/office/word/2018/wordml" xmlns:w16sdtdh="http://schemas.microsoft.com/office/word/2020/wordml/sdtdatahash" xmlns:w16se="http://schemas.microsoft.com/office/word/2015/wordml/symex" xmlns:wpg="http://schemas.microsoft.com/office/word/2010/wordprocessingGroup" xmlns:wpi="http://schemas.microsoft.com/office/word/2010/wordprocessingInk" xmlns:wne="http://schemas.microsoft.com/office/word/2006/wordml" xmlns:wps="http://schemas.microsoft.com/office/word/2010/wordprocessingShape" mc:Ignorable="w14 w15 w16se w16cid w16 w16cex w16sdtdh wp14">
+<w:hdr xmlns:ve="http://schemas.openxmlformats.org/markup-compatibility/2006" xmlns:o="urn:schemas-microsoft-com:office:office" xmlns:r="http://schemas.openxmlformats.org/officeDocument/2006/relationships" xmlns:m="http://schemas.openxmlformats.org/officeDocument/2006/math" xmlns:v="urn:schemas-microsoft-com:vml" xmlns:wp="http://schemas.openxmlformats.org/drawingml/2006/wordprocessingDrawing" xmlns:w10="urn:schemas-microsoft-com:office:word" xmlns:w="http://schemas.openxmlformats.org/wordprocessingml/2006/main" xmlns:wne="http://schemas.microsoft.com/office/word/2006/wordml">
   <w:p>
     <w:pPr>
       <w:pStyle w:val="Header"/>
@@ -2935,7 +4896,7 @@
 </file>
 
 <file path=word/header9.xml><?xml version="1.0" encoding="utf-8"?>
-<w:hdr xmlns:wpc="http://schemas.microsoft.com/office/word/2010/wordprocessingCanvas" xmlns:cx="http://schemas.microsoft.com/office/drawing/2014/chartex" xmlns:cx1="http://schemas.microsoft.com/office/drawing/2015/9/8/chartex" xmlns:cx2="http://schemas.microsoft.com/office/drawing/2015/10/21/chartex" xmlns:cx3="http://schemas.microsoft.com/office/drawing/2016/5/9/chartex" xmlns:cx4="http://schemas.microsoft.com/office/drawing/2016/5/10/chartex" xmlns:cx5="http://schemas.microsoft.com/office/drawing/2016/5/11/chartex" xmlns:cx6="http://schemas.microsoft.com/office/drawing/2016/5/12/chartex" xmlns:cx7="http://schemas.microsoft.com/office/drawing/2016/5/13/chartex" xmlns:cx8="http://schemas.microsoft.com/office/drawing/2016/5/14/chartex" xmlns:mc="http://schemas.openxmlformats.org/markup-compatibility/2006" xmlns:aink="http://schemas.microsoft.com/office/drawing/2016/ink" xmlns:am3d="http://schemas.microsoft.com/office/drawing/2017/model3d" xmlns:o="urn:schemas-microsoft-com:office:office" xmlns:oel="http://schemas.microsoft.com/office/2019/extlst" xmlns:r="http://schemas.openxmlformats.org/officeDocument/2006/relationships" xmlns:m="http://schemas.openxmlformats.org/officeDocument/2006/math" xmlns:v="urn:schemas-microsoft-com:vml" xmlns:wp14="http://schemas.microsoft.com/office/word/2010/wordprocessingDrawing" xmlns:wp="http://schemas.openxmlformats.org/drawingml/2006/wordprocessingDrawing" xmlns:w10="urn:schemas-microsoft-com:office:word" xmlns:w="http://schemas.openxmlformats.org/wordprocessingml/2006/main" xmlns:w14="http://schemas.microsoft.com/office/word/2010/wordml" xmlns:w15="http://schemas.microsoft.com/office/word/2012/wordml" xmlns:w16cex="http://schemas.microsoft.com/office/word/2018/wordml/cex" xmlns:w16cid="http://schemas.microsoft.com/office/word/2016/wordml/cid" xmlns:w16="http://schemas.microsoft.com/office/word/2018/wordml" xmlns:w16sdtdh="http://schemas.microsoft.com/office/word/2020/wordml/sdtdatahash" xmlns:w16se="http://schemas.microsoft.com/office/word/2015/wordml/symex" xmlns:wpg="http://schemas.microsoft.com/office/word/2010/wordprocessingGroup" xmlns:wpi="http://schemas.microsoft.com/office/word/2010/wordprocessingInk" xmlns:wne="http://schemas.microsoft.com/office/word/2006/wordml" xmlns:wps="http://schemas.microsoft.com/office/word/2010/wordprocessingShape" mc:Ignorable="w14 w15 w16se w16cid w16 w16cex w16sdtdh wp14">
+<w:hdr xmlns:ve="http://schemas.openxmlformats.org/markup-compatibility/2006" xmlns:o="urn:schemas-microsoft-com:office:office" xmlns:r="http://schemas.openxmlformats.org/officeDocument/2006/relationships" xmlns:m="http://schemas.openxmlformats.org/officeDocument/2006/math" xmlns:v="urn:schemas-microsoft-com:vml" xmlns:wp="http://schemas.openxmlformats.org/drawingml/2006/wordprocessingDrawing" xmlns:w10="urn:schemas-microsoft-com:office:word" xmlns:w="http://schemas.openxmlformats.org/wordprocessingml/2006/main" xmlns:wne="http://schemas.microsoft.com/office/word/2006/wordml">
   <w:p>
     <w:pPr>
       <w:pStyle w:val="Header"/>
@@ -2949,14 +4910,14 @@
 </file>
 
 <file path=word/numbering.xml><?xml version="1.0" encoding="utf-8"?>
-<w:numbering xmlns:wpc="http://schemas.microsoft.com/office/word/2010/wordprocessingCanvas" xmlns:cx="http://schemas.microsoft.com/office/drawing/2014/chartex" xmlns:cx1="http://schemas.microsoft.com/office/drawing/2015/9/8/chartex" xmlns:cx2="http://schemas.microsoft.com/office/drawing/2015/10/21/chartex" xmlns:cx3="http://schemas.microsoft.com/office/drawing/2016/5/9/chartex" xmlns:cx4="http://schemas.microsoft.com/office/drawing/2016/5/10/chartex" xmlns:cx5="http://schemas.microsoft.com/office/drawing/2016/5/11/chartex" xmlns:cx6="http://schemas.microsoft.com/office/drawing/2016/5/12/chartex" xmlns:cx7="http://schemas.microsoft.com/office/drawing/2016/5/13/chartex" xmlns:cx8="http://schemas.microsoft.com/office/drawing/2016/5/14/chartex" xmlns:mc="http://schemas.openxmlformats.org/markup-compatibility/2006" xmlns:aink="http://schemas.microsoft.com/office/drawing/2016/ink" xmlns:am3d="http://schemas.microsoft.com/office/drawing/2017/model3d" xmlns:o="urn:schemas-microsoft-com:office:office" xmlns:oel="http://schemas.microsoft.com/office/2019/extlst" xmlns:r="http://schemas.openxmlformats.org/officeDocument/2006/relationships" xmlns:m="http://schemas.openxmlformats.org/officeDocument/2006/math" xmlns:v="urn:schemas-microsoft-com:vml" xmlns:wp14="http://schemas.microsoft.com/office/word/2010/wordprocessingDrawing" xmlns:wp="http://schemas.openxmlformats.org/drawingml/2006/wordprocessingDrawing" xmlns:w10="urn:schemas-microsoft-com:office:word" xmlns:w="http://schemas.openxmlformats.org/wordprocessingml/2006/main" xmlns:w14="http://schemas.microsoft.com/office/word/2010/wordml" xmlns:w15="http://schemas.microsoft.com/office/word/2012/wordml" xmlns:w16cex="http://schemas.microsoft.com/office/word/2018/wordml/cex" xmlns:w16cid="http://schemas.microsoft.com/office/word/2016/wordml/cid" xmlns:w16="http://schemas.microsoft.com/office/word/2018/wordml" xmlns:w16sdtdh="http://schemas.microsoft.com/office/word/2020/wordml/sdtdatahash" xmlns:w16se="http://schemas.microsoft.com/office/word/2015/wordml/symex" xmlns:wpg="http://schemas.microsoft.com/office/word/2010/wordprocessingGroup" xmlns:wpi="http://schemas.microsoft.com/office/word/2010/wordprocessingInk" xmlns:wne="http://schemas.microsoft.com/office/word/2006/wordml" xmlns:wps="http://schemas.microsoft.com/office/word/2010/wordprocessingShape" mc:Ignorable="w14 w15 w16se w16cid w16 w16cex w16sdtdh wp14">
-  <w:abstractNum w:abstractNumId="0" w15:restartNumberingAfterBreak="0">
+<w:numbering xmlns:ve="http://schemas.openxmlformats.org/markup-compatibility/2006" xmlns:o="urn:schemas-microsoft-com:office:office" xmlns:r="http://schemas.openxmlformats.org/officeDocument/2006/relationships" xmlns:m="http://schemas.openxmlformats.org/officeDocument/2006/math" xmlns:v="urn:schemas-microsoft-com:vml" xmlns:wp="http://schemas.openxmlformats.org/drawingml/2006/wordprocessingDrawing" xmlns:w10="urn:schemas-microsoft-com:office:word" xmlns:w="http://schemas.openxmlformats.org/wordprocessingml/2006/main" xmlns:wne="http://schemas.microsoft.com/office/word/2006/wordml">
+  <w:abstractNum w:abstractNumId="0">
     <w:nsid w:val="07AE4C1B"/>
     <w:multiLevelType w:val="multilevel"/>
     <w:tmpl w:val="F5148700"/>
     <w:numStyleLink w:val="ListStyleTableSTT"/>
   </w:abstractNum>
-  <w:abstractNum w:abstractNumId="1" w15:restartNumberingAfterBreak="0">
+  <w:abstractNum w:abstractNumId="1">
     <w:nsid w:val="08623611"/>
     <w:multiLevelType w:val="hybridMultilevel"/>
     <w:tmpl w:val="F39C3258"/>
@@ -3069,7 +5030,7 @@
       </w:rPr>
     </w:lvl>
   </w:abstractNum>
-  <w:abstractNum w:abstractNumId="2" w15:restartNumberingAfterBreak="0">
+  <w:abstractNum w:abstractNumId="2">
     <w:nsid w:val="0F3B72E2"/>
     <w:multiLevelType w:val="hybridMultilevel"/>
     <w:tmpl w:val="480E90C2"/>
@@ -3155,7 +5116,7 @@
       </w:pPr>
     </w:lvl>
   </w:abstractNum>
-  <w:abstractNum w:abstractNumId="3" w15:restartNumberingAfterBreak="0">
+  <w:abstractNum w:abstractNumId="3">
     <w:nsid w:val="0FC65847"/>
     <w:multiLevelType w:val="hybridMultilevel"/>
     <w:tmpl w:val="4EA43C3C"/>
@@ -3247,7 +5208,7 @@
       </w:pPr>
     </w:lvl>
   </w:abstractNum>
-  <w:abstractNum w:abstractNumId="4" w15:restartNumberingAfterBreak="0">
+  <w:abstractNum w:abstractNumId="4">
     <w:nsid w:val="10652461"/>
     <w:multiLevelType w:val="multilevel"/>
     <w:tmpl w:val="C194032C"/>
@@ -3337,7 +5298,7 @@
       </w:pPr>
     </w:lvl>
   </w:abstractNum>
-  <w:abstractNum w:abstractNumId="5" w15:restartNumberingAfterBreak="0">
+  <w:abstractNum w:abstractNumId="5">
     <w:nsid w:val="1BD60D35"/>
     <w:multiLevelType w:val="multilevel"/>
     <w:tmpl w:val="0B78429C"/>
@@ -3363,7 +5324,7 @@
       <w:lvlText w:val="Bài %2:"/>
       <w:lvlJc w:val="left"/>
       <w:pPr>
-        <w:ind w:left="0" w:firstLine="0"/>
+        <w:ind w:left="1985" w:firstLine="0"/>
       </w:pPr>
       <w:rPr>
         <w:rFonts w:hint="default"/>
@@ -3465,7 +5426,7 @@
       </w:rPr>
     </w:lvl>
   </w:abstractNum>
-  <w:abstractNum w:abstractNumId="6" w15:restartNumberingAfterBreak="0">
+  <w:abstractNum w:abstractNumId="6">
     <w:nsid w:val="1D267C8C"/>
     <w:multiLevelType w:val="hybridMultilevel"/>
     <w:tmpl w:val="A2CE5E52"/>
@@ -3577,7 +5538,7 @@
       </w:rPr>
     </w:lvl>
   </w:abstractNum>
-  <w:abstractNum w:abstractNumId="7" w15:restartNumberingAfterBreak="0">
+  <w:abstractNum w:abstractNumId="7">
     <w:nsid w:val="1E4D32EC"/>
     <w:multiLevelType w:val="hybridMultilevel"/>
     <w:tmpl w:val="7F569C04"/>
@@ -3666,7 +5627,7 @@
       </w:pPr>
     </w:lvl>
   </w:abstractNum>
-  <w:abstractNum w:abstractNumId="8" w15:restartNumberingAfterBreak="0">
+  <w:abstractNum w:abstractNumId="8">
     <w:nsid w:val="26B81122"/>
     <w:multiLevelType w:val="hybridMultilevel"/>
     <w:tmpl w:val="EC04E418"/>
@@ -3755,7 +5716,7 @@
       </w:pPr>
     </w:lvl>
   </w:abstractNum>
-  <w:abstractNum w:abstractNumId="9" w15:restartNumberingAfterBreak="0">
+  <w:abstractNum w:abstractNumId="9">
     <w:nsid w:val="28184B41"/>
     <w:multiLevelType w:val="hybridMultilevel"/>
     <w:tmpl w:val="660C4572"/>
@@ -3844,7 +5805,7 @@
       </w:pPr>
     </w:lvl>
   </w:abstractNum>
-  <w:abstractNum w:abstractNumId="10" w15:restartNumberingAfterBreak="0">
+  <w:abstractNum w:abstractNumId="10">
     <w:nsid w:val="2D9B5CD5"/>
     <w:multiLevelType w:val="hybridMultilevel"/>
     <w:tmpl w:val="66DEDEAE"/>
@@ -3933,7 +5894,7 @@
       </w:pPr>
     </w:lvl>
   </w:abstractNum>
-  <w:abstractNum w:abstractNumId="11" w15:restartNumberingAfterBreak="0">
+  <w:abstractNum w:abstractNumId="11">
     <w:nsid w:val="30125626"/>
     <w:multiLevelType w:val="hybridMultilevel"/>
     <w:tmpl w:val="4A7CFA54"/>
@@ -4022,7 +5983,7 @@
       </w:pPr>
     </w:lvl>
   </w:abstractNum>
-  <w:abstractNum w:abstractNumId="12" w15:restartNumberingAfterBreak="0">
+  <w:abstractNum w:abstractNumId="12">
     <w:nsid w:val="35C17485"/>
     <w:multiLevelType w:val="hybridMultilevel"/>
     <w:tmpl w:val="5E1E2EB4"/>
@@ -4111,7 +6072,7 @@
       </w:pPr>
     </w:lvl>
   </w:abstractNum>
-  <w:abstractNum w:abstractNumId="13" w15:restartNumberingAfterBreak="0">
+  <w:abstractNum w:abstractNumId="13">
     <w:nsid w:val="360B74DB"/>
     <w:multiLevelType w:val="hybridMultilevel"/>
     <w:tmpl w:val="300465E6"/>
@@ -4200,7 +6161,7 @@
       </w:pPr>
     </w:lvl>
   </w:abstractNum>
-  <w:abstractNum w:abstractNumId="14" w15:restartNumberingAfterBreak="0">
+  <w:abstractNum w:abstractNumId="14">
     <w:nsid w:val="388C04DB"/>
     <w:multiLevelType w:val="hybridMultilevel"/>
     <w:tmpl w:val="6ACC8914"/>
@@ -4313,7 +6274,7 @@
       </w:rPr>
     </w:lvl>
   </w:abstractNum>
-  <w:abstractNum w:abstractNumId="15" w15:restartNumberingAfterBreak="0">
+  <w:abstractNum w:abstractNumId="15">
     <w:nsid w:val="3C8C12BC"/>
     <w:multiLevelType w:val="hybridMultilevel"/>
     <w:tmpl w:val="E4DE9476"/>
@@ -4426,7 +6387,7 @@
       </w:rPr>
     </w:lvl>
   </w:abstractNum>
-  <w:abstractNum w:abstractNumId="16" w15:restartNumberingAfterBreak="0">
+  <w:abstractNum w:abstractNumId="16">
     <w:nsid w:val="4507657F"/>
     <w:multiLevelType w:val="multilevel"/>
     <w:tmpl w:val="F5148700"/>
@@ -4540,7 +6501,7 @@
       </w:rPr>
     </w:lvl>
   </w:abstractNum>
-  <w:abstractNum w:abstractNumId="17" w15:restartNumberingAfterBreak="0">
+  <w:abstractNum w:abstractNumId="17">
     <w:nsid w:val="47541D19"/>
     <w:multiLevelType w:val="hybridMultilevel"/>
     <w:tmpl w:val="AF2846CE"/>
@@ -4632,7 +6593,7 @@
       </w:pPr>
     </w:lvl>
   </w:abstractNum>
-  <w:abstractNum w:abstractNumId="18" w15:restartNumberingAfterBreak="0">
+  <w:abstractNum w:abstractNumId="18">
     <w:nsid w:val="50C013D9"/>
     <w:multiLevelType w:val="hybridMultilevel"/>
     <w:tmpl w:val="5E1E2EB4"/>
@@ -4721,7 +6682,7 @@
       </w:pPr>
     </w:lvl>
   </w:abstractNum>
-  <w:abstractNum w:abstractNumId="19" w15:restartNumberingAfterBreak="0">
+  <w:abstractNum w:abstractNumId="19">
     <w:nsid w:val="53A36584"/>
     <w:multiLevelType w:val="hybridMultilevel"/>
     <w:tmpl w:val="5E1E2EB4"/>
@@ -4810,7 +6771,96 @@
       </w:pPr>
     </w:lvl>
   </w:abstractNum>
-  <w:abstractNum w:abstractNumId="20" w15:restartNumberingAfterBreak="0">
+  <w:abstractNum w:abstractNumId="20">
+    <w:nsid w:val="5A5706CC"/>
+    <w:multiLevelType w:val="hybridMultilevel"/>
+    <w:tmpl w:val="71485C74"/>
+    <w:lvl w:ilvl="0" w:tplc="04090019">
+      <w:start w:val="1"/>
+      <w:numFmt w:val="lowerLetter"/>
+      <w:lvlText w:val="%1."/>
+      <w:lvlJc w:val="left"/>
+      <w:pPr>
+        <w:ind w:left="720" w:hanging="360"/>
+      </w:pPr>
+      <w:rPr>
+        <w:rFonts w:hint="default"/>
+      </w:rPr>
+    </w:lvl>
+    <w:lvl w:ilvl="1" w:tplc="04090019" w:tentative="1">
+      <w:start w:val="1"/>
+      <w:numFmt w:val="lowerLetter"/>
+      <w:lvlText w:val="%2."/>
+      <w:lvlJc w:val="left"/>
+      <w:pPr>
+        <w:ind w:left="1440" w:hanging="360"/>
+      </w:pPr>
+    </w:lvl>
+    <w:lvl w:ilvl="2" w:tplc="0409001B" w:tentative="1">
+      <w:start w:val="1"/>
+      <w:numFmt w:val="lowerRoman"/>
+      <w:lvlText w:val="%3."/>
+      <w:lvlJc w:val="right"/>
+      <w:pPr>
+        <w:ind w:left="2160" w:hanging="180"/>
+      </w:pPr>
+    </w:lvl>
+    <w:lvl w:ilvl="3" w:tplc="0409000F" w:tentative="1">
+      <w:start w:val="1"/>
+      <w:numFmt w:val="decimal"/>
+      <w:lvlText w:val="%4."/>
+      <w:lvlJc w:val="left"/>
+      <w:pPr>
+        <w:ind w:left="2880" w:hanging="360"/>
+      </w:pPr>
+    </w:lvl>
+    <w:lvl w:ilvl="4" w:tplc="04090019" w:tentative="1">
+      <w:start w:val="1"/>
+      <w:numFmt w:val="lowerLetter"/>
+      <w:lvlText w:val="%5."/>
+      <w:lvlJc w:val="left"/>
+      <w:pPr>
+        <w:ind w:left="3600" w:hanging="360"/>
+      </w:pPr>
+    </w:lvl>
+    <w:lvl w:ilvl="5" w:tplc="0409001B" w:tentative="1">
+      <w:start w:val="1"/>
+      <w:numFmt w:val="lowerRoman"/>
+      <w:lvlText w:val="%6."/>
+      <w:lvlJc w:val="right"/>
+      <w:pPr>
+        <w:ind w:left="4320" w:hanging="180"/>
+      </w:pPr>
+    </w:lvl>
+    <w:lvl w:ilvl="6" w:tplc="0409000F" w:tentative="1">
+      <w:start w:val="1"/>
+      <w:numFmt w:val="decimal"/>
+      <w:lvlText w:val="%7."/>
+      <w:lvlJc w:val="left"/>
+      <w:pPr>
+        <w:ind w:left="5040" w:hanging="360"/>
+      </w:pPr>
+    </w:lvl>
+    <w:lvl w:ilvl="7" w:tplc="04090019" w:tentative="1">
+      <w:start w:val="1"/>
+      <w:numFmt w:val="lowerLetter"/>
+      <w:lvlText w:val="%8."/>
+      <w:lvlJc w:val="left"/>
+      <w:pPr>
+        <w:ind w:left="5760" w:hanging="360"/>
+      </w:pPr>
+    </w:lvl>
+    <w:lvl w:ilvl="8" w:tplc="0409001B" w:tentative="1">
+      <w:start w:val="1"/>
+      <w:numFmt w:val="lowerRoman"/>
+      <w:lvlText w:val="%9."/>
+      <w:lvlJc w:val="right"/>
+      <w:pPr>
+        <w:ind w:left="6480" w:hanging="180"/>
+      </w:pPr>
+    </w:lvl>
+  </w:abstractNum>
+  <w:abstractNum w:abstractNumId="21">
     <w:nsid w:val="66EB0489"/>
     <w:multiLevelType w:val="hybridMultilevel"/>
     <w:tmpl w:val="782A7CDC"/>
@@ -4923,7 +6973,7 @@
       </w:rPr>
     </w:lvl>
   </w:abstractNum>
-  <w:abstractNum w:abstractNumId="21" w15:restartNumberingAfterBreak="0">
+  <w:abstractNum w:abstractNumId="22">
     <w:nsid w:val="6D8D0787"/>
     <w:multiLevelType w:val="hybridMultilevel"/>
     <w:tmpl w:val="B7D87BCE"/>
@@ -5012,7 +7062,7 @@
       </w:pPr>
     </w:lvl>
   </w:abstractNum>
-  <w:abstractNum w:abstractNumId="22" w15:restartNumberingAfterBreak="0">
+  <w:abstractNum w:abstractNumId="23">
     <w:nsid w:val="6ED410AB"/>
     <w:multiLevelType w:val="hybridMultilevel"/>
     <w:tmpl w:val="3EDCCC90"/>
@@ -5101,13 +7151,13 @@
       </w:pPr>
     </w:lvl>
   </w:abstractNum>
-  <w:abstractNum w:abstractNumId="23" w15:restartNumberingAfterBreak="0">
+  <w:abstractNum w:abstractNumId="24">
     <w:nsid w:val="74D55CF8"/>
     <w:multiLevelType w:val="multilevel"/>
     <w:tmpl w:val="F5148700"/>
     <w:numStyleLink w:val="ListStyleTableSTT"/>
   </w:abstractNum>
-  <w:abstractNum w:abstractNumId="24" w15:restartNumberingAfterBreak="0">
+  <w:abstractNum w:abstractNumId="25">
     <w:nsid w:val="7E777FF7"/>
     <w:multiLevelType w:val="hybridMultilevel"/>
     <w:tmpl w:val="58588E8C"/>
@@ -5196,7 +7246,7 @@
       </w:pPr>
     </w:lvl>
   </w:abstractNum>
-  <w:abstractNum w:abstractNumId="25" w15:restartNumberingAfterBreak="0">
+  <w:abstractNum w:abstractNumId="26">
     <w:nsid w:val="7F955AF8"/>
     <w:multiLevelType w:val="multilevel"/>
     <w:tmpl w:val="E1062AD0"/>
@@ -5294,90 +7344,93 @@
       </w:pPr>
     </w:lvl>
   </w:abstractNum>
-  <w:num w:numId="1" w16cid:durableId="573777065">
+  <w:num w:numId="1">
     <w:abstractNumId w:val="16"/>
   </w:num>
-  <w:num w:numId="2" w16cid:durableId="379984030">
+  <w:num w:numId="2">
     <w:abstractNumId w:val="4"/>
   </w:num>
-  <w:num w:numId="3" w16cid:durableId="128518133">
+  <w:num w:numId="3">
+    <w:abstractNumId w:val="26"/>
+  </w:num>
+  <w:num w:numId="4">
+    <w:abstractNumId w:val="5"/>
+  </w:num>
+  <w:num w:numId="5">
+    <w:abstractNumId w:val="0"/>
+  </w:num>
+  <w:num w:numId="6">
+    <w:abstractNumId w:val="2"/>
+  </w:num>
+  <w:num w:numId="7">
+    <w:abstractNumId w:val="6"/>
+  </w:num>
+  <w:num w:numId="8">
+    <w:abstractNumId w:val="8"/>
+  </w:num>
+  <w:num w:numId="9">
+    <w:abstractNumId w:val="7"/>
+  </w:num>
+  <w:num w:numId="10">
     <w:abstractNumId w:val="25"/>
   </w:num>
-  <w:num w:numId="4" w16cid:durableId="388044011">
-    <w:abstractNumId w:val="5"/>
+  <w:num w:numId="11">
+    <w:abstractNumId w:val="18"/>
   </w:num>
-  <w:num w:numId="5" w16cid:durableId="1874229397">
-    <w:abstractNumId w:val="0"/>
+  <w:num w:numId="12">
+    <w:abstractNumId w:val="14"/>
   </w:num>
-  <w:num w:numId="6" w16cid:durableId="1456749309">
-    <w:abstractNumId w:val="2"/>
+  <w:num w:numId="13">
+    <w:abstractNumId w:val="15"/>
   </w:num>
-  <w:num w:numId="7" w16cid:durableId="331446070">
-    <w:abstractNumId w:val="6"/>
+  <w:num w:numId="14">
+    <w:abstractNumId w:val="3"/>
   </w:num>
-  <w:num w:numId="8" w16cid:durableId="2115469227">
-    <w:abstractNumId w:val="8"/>
+  <w:num w:numId="15">
+    <w:abstractNumId w:val="9"/>
   </w:num>
-  <w:num w:numId="9" w16cid:durableId="662897734">
-    <w:abstractNumId w:val="7"/>
+  <w:num w:numId="16">
+    <w:abstractNumId w:val="22"/>
   </w:num>
-  <w:num w:numId="10" w16cid:durableId="555514194">
+  <w:num w:numId="17">
+    <w:abstractNumId w:val="17"/>
+  </w:num>
+  <w:num w:numId="18">
+    <w:abstractNumId w:val="13"/>
+  </w:num>
+  <w:num w:numId="19">
+    <w:abstractNumId w:val="21"/>
+  </w:num>
+  <w:num w:numId="20">
+    <w:abstractNumId w:val="23"/>
+  </w:num>
+  <w:num w:numId="21">
+    <w:abstractNumId w:val="10"/>
+  </w:num>
+  <w:num w:numId="22">
     <w:abstractNumId w:val="24"/>
   </w:num>
-  <w:num w:numId="11" w16cid:durableId="268584229">
-    <w:abstractNumId w:val="18"/>
-  </w:num>
-  <w:num w:numId="12" w16cid:durableId="1654673558">
-    <w:abstractNumId w:val="14"/>
-  </w:num>
-  <w:num w:numId="13" w16cid:durableId="593783685">
-    <w:abstractNumId w:val="15"/>
-  </w:num>
-  <w:num w:numId="14" w16cid:durableId="1107702993">
-    <w:abstractNumId w:val="3"/>
-  </w:num>
-  <w:num w:numId="15" w16cid:durableId="391083261">
-    <w:abstractNumId w:val="9"/>
-  </w:num>
-  <w:num w:numId="16" w16cid:durableId="1976057673">
-    <w:abstractNumId w:val="21"/>
-  </w:num>
-  <w:num w:numId="17" w16cid:durableId="1641576978">
-    <w:abstractNumId w:val="17"/>
-  </w:num>
-  <w:num w:numId="18" w16cid:durableId="1851682293">
-    <w:abstractNumId w:val="13"/>
-  </w:num>
-  <w:num w:numId="19" w16cid:durableId="384255169">
-    <w:abstractNumId w:val="20"/>
-  </w:num>
-  <w:num w:numId="20" w16cid:durableId="411119890">
-    <w:abstractNumId w:val="22"/>
-  </w:num>
-  <w:num w:numId="21" w16cid:durableId="1703092311">
-    <w:abstractNumId w:val="10"/>
-  </w:num>
-  <w:num w:numId="22" w16cid:durableId="841430887">
-    <w:abstractNumId w:val="23"/>
-  </w:num>
-  <w:num w:numId="23" w16cid:durableId="1666008956">
+  <w:num w:numId="23">
     <w:abstractNumId w:val="11"/>
   </w:num>
-  <w:num w:numId="24" w16cid:durableId="1350180674">
+  <w:num w:numId="24">
     <w:abstractNumId w:val="19"/>
   </w:num>
-  <w:num w:numId="25" w16cid:durableId="1821997075">
+  <w:num w:numId="25">
     <w:abstractNumId w:val="12"/>
   </w:num>
-  <w:num w:numId="26" w16cid:durableId="159857140">
+  <w:num w:numId="26">
     <w:abstractNumId w:val="1"/>
+  </w:num>
+  <w:num w:numId="27">
+    <w:abstractNumId w:val="20"/>
   </w:num>
   <w:numIdMacAtCleanup w:val="15"/>
 </w:numbering>
 </file>
 
 <file path=word/styles.xml><?xml version="1.0" encoding="utf-8"?>
-<w:styles xmlns:mc="http://schemas.openxmlformats.org/markup-compatibility/2006" xmlns:r="http://schemas.openxmlformats.org/officeDocument/2006/relationships" xmlns:w="http://schemas.openxmlformats.org/wordprocessingml/2006/main" xmlns:w14="http://schemas.microsoft.com/office/word/2010/wordml" xmlns:w15="http://schemas.microsoft.com/office/word/2012/wordml" xmlns:w16cex="http://schemas.microsoft.com/office/word/2018/wordml/cex" xmlns:w16cid="http://schemas.microsoft.com/office/word/2016/wordml/cid" xmlns:w16="http://schemas.microsoft.com/office/word/2018/wordml" xmlns:w16sdtdh="http://schemas.microsoft.com/office/word/2020/wordml/sdtdatahash" xmlns:w16se="http://schemas.microsoft.com/office/word/2015/wordml/symex" mc:Ignorable="w14 w15 w16se w16cid w16 w16cex w16sdtdh">
+<w:styles xmlns:r="http://schemas.openxmlformats.org/officeDocument/2006/relationships" xmlns:w="http://schemas.openxmlformats.org/wordprocessingml/2006/main">
   <w:docDefaults>
     <w:rPrDefault>
       <w:rPr>
@@ -5393,383 +7446,144 @@
       </w:pPr>
     </w:pPrDefault>
   </w:docDefaults>
-  <w:latentStyles w:defLockedState="0" w:defUIPriority="99" w:defSemiHidden="0" w:defUnhideWhenUsed="0" w:defQFormat="0" w:count="376">
-    <w:lsdException w:name="Normal" w:uiPriority="0" w:qFormat="1"/>
-    <w:lsdException w:name="heading 1" w:uiPriority="9" w:qFormat="1"/>
-    <w:lsdException w:name="heading 2" w:semiHidden="1" w:uiPriority="9" w:unhideWhenUsed="1" w:qFormat="1"/>
-    <w:lsdException w:name="heading 3" w:semiHidden="1" w:uiPriority="9" w:unhideWhenUsed="1" w:qFormat="1"/>
-    <w:lsdException w:name="heading 4" w:semiHidden="1" w:uiPriority="9" w:unhideWhenUsed="1" w:qFormat="1"/>
-    <w:lsdException w:name="heading 5" w:semiHidden="1" w:uiPriority="9" w:unhideWhenUsed="1" w:qFormat="1"/>
-    <w:lsdException w:name="heading 6" w:semiHidden="1" w:uiPriority="9" w:unhideWhenUsed="1" w:qFormat="1"/>
-    <w:lsdException w:name="heading 7" w:semiHidden="1" w:uiPriority="9" w:unhideWhenUsed="1" w:qFormat="1"/>
-    <w:lsdException w:name="heading 8" w:semiHidden="1" w:uiPriority="9" w:unhideWhenUsed="1" w:qFormat="1"/>
-    <w:lsdException w:name="heading 9" w:semiHidden="1" w:uiPriority="9" w:unhideWhenUsed="1" w:qFormat="1"/>
-    <w:lsdException w:name="index 1" w:semiHidden="1" w:unhideWhenUsed="1"/>
-    <w:lsdException w:name="index 2" w:semiHidden="1" w:unhideWhenUsed="1"/>
-    <w:lsdException w:name="index 3" w:semiHidden="1" w:unhideWhenUsed="1"/>
-    <w:lsdException w:name="index 4" w:semiHidden="1" w:unhideWhenUsed="1"/>
-    <w:lsdException w:name="index 5" w:semiHidden="1" w:unhideWhenUsed="1"/>
-    <w:lsdException w:name="index 6" w:semiHidden="1" w:unhideWhenUsed="1"/>
-    <w:lsdException w:name="index 7" w:semiHidden="1" w:unhideWhenUsed="1"/>
-    <w:lsdException w:name="index 8" w:semiHidden="1" w:unhideWhenUsed="1"/>
-    <w:lsdException w:name="index 9" w:semiHidden="1" w:unhideWhenUsed="1"/>
-    <w:lsdException w:name="toc 1" w:semiHidden="1" w:uiPriority="39" w:unhideWhenUsed="1"/>
-    <w:lsdException w:name="toc 2" w:semiHidden="1" w:uiPriority="39" w:unhideWhenUsed="1"/>
-    <w:lsdException w:name="toc 3" w:semiHidden="1" w:uiPriority="39" w:unhideWhenUsed="1"/>
-    <w:lsdException w:name="toc 4" w:semiHidden="1" w:uiPriority="39" w:unhideWhenUsed="1"/>
-    <w:lsdException w:name="toc 5" w:semiHidden="1" w:uiPriority="39" w:unhideWhenUsed="1"/>
-    <w:lsdException w:name="toc 6" w:semiHidden="1" w:uiPriority="39" w:unhideWhenUsed="1"/>
-    <w:lsdException w:name="toc 7" w:semiHidden="1" w:uiPriority="39" w:unhideWhenUsed="1"/>
-    <w:lsdException w:name="toc 8" w:semiHidden="1" w:uiPriority="39" w:unhideWhenUsed="1"/>
-    <w:lsdException w:name="toc 9" w:semiHidden="1" w:uiPriority="39" w:unhideWhenUsed="1"/>
-    <w:lsdException w:name="Normal Indent" w:semiHidden="1" w:unhideWhenUsed="1"/>
-    <w:lsdException w:name="footnote text" w:semiHidden="1" w:unhideWhenUsed="1"/>
-    <w:lsdException w:name="annotation text" w:semiHidden="1" w:unhideWhenUsed="1"/>
-    <w:lsdException w:name="header" w:semiHidden="1" w:unhideWhenUsed="1"/>
-    <w:lsdException w:name="footer" w:semiHidden="1" w:unhideWhenUsed="1"/>
-    <w:lsdException w:name="index heading" w:semiHidden="1" w:unhideWhenUsed="1"/>
-    <w:lsdException w:name="caption" w:semiHidden="1" w:uiPriority="35" w:unhideWhenUsed="1" w:qFormat="1"/>
-    <w:lsdException w:name="table of figures" w:semiHidden="1" w:unhideWhenUsed="1"/>
-    <w:lsdException w:name="envelope address" w:semiHidden="1" w:unhideWhenUsed="1"/>
-    <w:lsdException w:name="envelope return" w:semiHidden="1" w:unhideWhenUsed="1"/>
-    <w:lsdException w:name="footnote reference" w:semiHidden="1" w:unhideWhenUsed="1"/>
-    <w:lsdException w:name="annotation reference" w:semiHidden="1" w:unhideWhenUsed="1"/>
-    <w:lsdException w:name="line number" w:semiHidden="1" w:unhideWhenUsed="1"/>
-    <w:lsdException w:name="page number" w:semiHidden="1" w:unhideWhenUsed="1"/>
-    <w:lsdException w:name="endnote reference" w:semiHidden="1" w:unhideWhenUsed="1"/>
-    <w:lsdException w:name="endnote text" w:semiHidden="1" w:unhideWhenUsed="1"/>
-    <w:lsdException w:name="table of authorities" w:semiHidden="1" w:unhideWhenUsed="1"/>
-    <w:lsdException w:name="macro" w:semiHidden="1" w:unhideWhenUsed="1"/>
-    <w:lsdException w:name="toa heading" w:semiHidden="1" w:unhideWhenUsed="1"/>
-    <w:lsdException w:name="List" w:semiHidden="1" w:unhideWhenUsed="1"/>
-    <w:lsdException w:name="List Bullet" w:semiHidden="1" w:unhideWhenUsed="1"/>
-    <w:lsdException w:name="List Number" w:semiHidden="1" w:unhideWhenUsed="1"/>
-    <w:lsdException w:name="List 2" w:semiHidden="1" w:unhideWhenUsed="1"/>
-    <w:lsdException w:name="List 3" w:semiHidden="1" w:unhideWhenUsed="1"/>
-    <w:lsdException w:name="List 4" w:semiHidden="1" w:unhideWhenUsed="1"/>
-    <w:lsdException w:name="List 5" w:semiHidden="1" w:unhideWhenUsed="1"/>
-    <w:lsdException w:name="List Bullet 2" w:semiHidden="1" w:unhideWhenUsed="1"/>
-    <w:lsdException w:name="List Bullet 3" w:semiHidden="1" w:unhideWhenUsed="1"/>
-    <w:lsdException w:name="List Bullet 4" w:semiHidden="1" w:unhideWhenUsed="1"/>
-    <w:lsdException w:name="List Bullet 5" w:semiHidden="1" w:unhideWhenUsed="1"/>
-    <w:lsdException w:name="List Number 2" w:semiHidden="1" w:unhideWhenUsed="1"/>
-    <w:lsdException w:name="List Number 3" w:semiHidden="1" w:unhideWhenUsed="1"/>
-    <w:lsdException w:name="List Number 4" w:semiHidden="1" w:unhideWhenUsed="1"/>
-    <w:lsdException w:name="List Number 5" w:semiHidden="1" w:unhideWhenUsed="1"/>
-    <w:lsdException w:name="Title" w:uiPriority="10" w:qFormat="1"/>
-    <w:lsdException w:name="Closing" w:semiHidden="1" w:unhideWhenUsed="1"/>
-    <w:lsdException w:name="Signature" w:semiHidden="1" w:unhideWhenUsed="1"/>
-    <w:lsdException w:name="Default Paragraph Font" w:semiHidden="1" w:uiPriority="1" w:unhideWhenUsed="1"/>
-    <w:lsdException w:name="Body Text" w:semiHidden="1" w:unhideWhenUsed="1"/>
-    <w:lsdException w:name="Body Text Indent" w:semiHidden="1" w:unhideWhenUsed="1"/>
-    <w:lsdException w:name="List Continue" w:semiHidden="1" w:unhideWhenUsed="1"/>
-    <w:lsdException w:name="List Continue 2" w:semiHidden="1" w:unhideWhenUsed="1"/>
-    <w:lsdException w:name="List Continue 3" w:semiHidden="1" w:unhideWhenUsed="1"/>
-    <w:lsdException w:name="List Continue 4" w:semiHidden="1" w:unhideWhenUsed="1"/>
-    <w:lsdException w:name="List Continue 5" w:semiHidden="1" w:unhideWhenUsed="1"/>
-    <w:lsdException w:name="Message Header" w:semiHidden="1" w:unhideWhenUsed="1"/>
-    <w:lsdException w:name="Subtitle" w:uiPriority="11" w:qFormat="1"/>
-    <w:lsdException w:name="Salutation" w:semiHidden="1" w:unhideWhenUsed="1"/>
-    <w:lsdException w:name="Date" w:semiHidden="1" w:unhideWhenUsed="1"/>
-    <w:lsdException w:name="Body Text First Indent" w:semiHidden="1" w:unhideWhenUsed="1"/>
-    <w:lsdException w:name="Body Text First Indent 2" w:semiHidden="1" w:unhideWhenUsed="1"/>
-    <w:lsdException w:name="Note Heading" w:semiHidden="1" w:unhideWhenUsed="1"/>
-    <w:lsdException w:name="Body Text 2" w:semiHidden="1" w:unhideWhenUsed="1"/>
-    <w:lsdException w:name="Body Text 3" w:semiHidden="1" w:unhideWhenUsed="1"/>
-    <w:lsdException w:name="Body Text Indent 2" w:semiHidden="1" w:unhideWhenUsed="1"/>
-    <w:lsdException w:name="Body Text Indent 3" w:semiHidden="1" w:unhideWhenUsed="1"/>
-    <w:lsdException w:name="Block Text" w:semiHidden="1" w:unhideWhenUsed="1"/>
-    <w:lsdException w:name="Hyperlink" w:semiHidden="1" w:unhideWhenUsed="1"/>
-    <w:lsdException w:name="FollowedHyperlink" w:semiHidden="1" w:unhideWhenUsed="1"/>
-    <w:lsdException w:name="Strong" w:uiPriority="22" w:qFormat="1"/>
-    <w:lsdException w:name="Emphasis" w:uiPriority="20" w:qFormat="1"/>
-    <w:lsdException w:name="Document Map" w:semiHidden="1" w:unhideWhenUsed="1"/>
-    <w:lsdException w:name="Plain Text" w:semiHidden="1" w:unhideWhenUsed="1"/>
-    <w:lsdException w:name="E-mail Signature" w:semiHidden="1" w:unhideWhenUsed="1"/>
-    <w:lsdException w:name="HTML Top of Form" w:semiHidden="1" w:unhideWhenUsed="1"/>
-    <w:lsdException w:name="HTML Bottom of Form" w:semiHidden="1" w:unhideWhenUsed="1"/>
-    <w:lsdException w:name="Normal (Web)" w:semiHidden="1" w:unhideWhenUsed="1"/>
-    <w:lsdException w:name="HTML Acronym" w:semiHidden="1" w:unhideWhenUsed="1"/>
-    <w:lsdException w:name="HTML Address" w:semiHidden="1" w:unhideWhenUsed="1"/>
-    <w:lsdException w:name="HTML Cite" w:semiHidden="1" w:unhideWhenUsed="1"/>
-    <w:lsdException w:name="HTML Code" w:semiHidden="1" w:unhideWhenUsed="1"/>
-    <w:lsdException w:name="HTML Definition" w:semiHidden="1" w:unhideWhenUsed="1"/>
-    <w:lsdException w:name="HTML Keyboard" w:semiHidden="1" w:unhideWhenUsed="1"/>
-    <w:lsdException w:name="HTML Preformatted" w:semiHidden="1" w:unhideWhenUsed="1"/>
-    <w:lsdException w:name="HTML Sample" w:semiHidden="1" w:unhideWhenUsed="1"/>
-    <w:lsdException w:name="HTML Typewriter" w:semiHidden="1" w:unhideWhenUsed="1"/>
-    <w:lsdException w:name="HTML Variable" w:semiHidden="1" w:unhideWhenUsed="1"/>
-    <w:lsdException w:name="Normal Table" w:semiHidden="1" w:unhideWhenUsed="1"/>
-    <w:lsdException w:name="annotation subject" w:semiHidden="1" w:unhideWhenUsed="1"/>
-    <w:lsdException w:name="No List" w:semiHidden="1" w:unhideWhenUsed="1"/>
-    <w:lsdException w:name="Outline List 1" w:semiHidden="1" w:unhideWhenUsed="1"/>
-    <w:lsdException w:name="Outline List 2" w:semiHidden="1" w:unhideWhenUsed="1"/>
-    <w:lsdException w:name="Outline List 3" w:semiHidden="1" w:unhideWhenUsed="1"/>
-    <w:lsdException w:name="Table Simple 1" w:semiHidden="1" w:unhideWhenUsed="1"/>
-    <w:lsdException w:name="Table Simple 2" w:semiHidden="1" w:unhideWhenUsed="1"/>
-    <w:lsdException w:name="Table Simple 3" w:semiHidden="1" w:unhideWhenUsed="1"/>
-    <w:lsdException w:name="Table Classic 1" w:semiHidden="1" w:unhideWhenUsed="1"/>
-    <w:lsdException w:name="Table Classic 2" w:semiHidden="1" w:unhideWhenUsed="1"/>
-    <w:lsdException w:name="Table Classic 3" w:semiHidden="1" w:unhideWhenUsed="1"/>
-    <w:lsdException w:name="Table Classic 4" w:semiHidden="1" w:unhideWhenUsed="1"/>
-    <w:lsdException w:name="Table Colorful 1" w:semiHidden="1" w:unhideWhenUsed="1"/>
-    <w:lsdException w:name="Table Colorful 2" w:semiHidden="1" w:unhideWhenUsed="1"/>
-    <w:lsdException w:name="Table Colorful 3" w:semiHidden="1" w:unhideWhenUsed="1"/>
-    <w:lsdException w:name="Table Columns 1" w:semiHidden="1" w:unhideWhenUsed="1"/>
-    <w:lsdException w:name="Table Columns 2" w:semiHidden="1" w:unhideWhenUsed="1"/>
-    <w:lsdException w:name="Table Columns 3" w:semiHidden="1" w:unhideWhenUsed="1"/>
-    <w:lsdException w:name="Table Columns 4" w:semiHidden="1" w:unhideWhenUsed="1"/>
-    <w:lsdException w:name="Table Columns 5" w:semiHidden="1" w:unhideWhenUsed="1"/>
-    <w:lsdException w:name="Table Grid 1" w:semiHidden="1" w:unhideWhenUsed="1"/>
-    <w:lsdException w:name="Table Grid 2" w:semiHidden="1" w:unhideWhenUsed="1"/>
-    <w:lsdException w:name="Table Grid 3" w:semiHidden="1" w:unhideWhenUsed="1"/>
-    <w:lsdException w:name="Table Grid 4" w:semiHidden="1" w:unhideWhenUsed="1"/>
-    <w:lsdException w:name="Table Grid 5" w:semiHidden="1" w:unhideWhenUsed="1"/>
-    <w:lsdException w:name="Table Grid 6" w:semiHidden="1" w:unhideWhenUsed="1"/>
-    <w:lsdException w:name="Table Grid 7" w:semiHidden="1" w:unhideWhenUsed="1"/>
-    <w:lsdException w:name="Table Grid 8" w:semiHidden="1" w:unhideWhenUsed="1"/>
-    <w:lsdException w:name="Table List 1" w:semiHidden="1" w:unhideWhenUsed="1"/>
-    <w:lsdException w:name="Table List 2" w:semiHidden="1" w:unhideWhenUsed="1"/>
-    <w:lsdException w:name="Table List 3" w:semiHidden="1" w:unhideWhenUsed="1"/>
-    <w:lsdException w:name="Table List 4" w:semiHidden="1" w:unhideWhenUsed="1"/>
-    <w:lsdException w:name="Table List 5" w:semiHidden="1" w:unhideWhenUsed="1"/>
-    <w:lsdException w:name="Table List 6" w:semiHidden="1" w:unhideWhenUsed="1"/>
-    <w:lsdException w:name="Table List 7" w:semiHidden="1" w:unhideWhenUsed="1"/>
-    <w:lsdException w:name="Table List 8" w:semiHidden="1" w:unhideWhenUsed="1"/>
-    <w:lsdException w:name="Table 3D effects 1" w:semiHidden="1" w:unhideWhenUsed="1"/>
-    <w:lsdException w:name="Table 3D effects 2" w:semiHidden="1" w:unhideWhenUsed="1"/>
-    <w:lsdException w:name="Table 3D effects 3" w:semiHidden="1" w:unhideWhenUsed="1"/>
-    <w:lsdException w:name="Table Contemporary" w:semiHidden="1" w:unhideWhenUsed="1"/>
-    <w:lsdException w:name="Table Elegant" w:semiHidden="1" w:unhideWhenUsed="1"/>
-    <w:lsdException w:name="Table Professional" w:semiHidden="1" w:unhideWhenUsed="1"/>
-    <w:lsdException w:name="Table Subtle 1" w:semiHidden="1" w:unhideWhenUsed="1"/>
-    <w:lsdException w:name="Table Subtle 2" w:semiHidden="1" w:unhideWhenUsed="1"/>
-    <w:lsdException w:name="Table Web 1" w:semiHidden="1" w:unhideWhenUsed="1"/>
-    <w:lsdException w:name="Table Web 2" w:semiHidden="1" w:unhideWhenUsed="1"/>
-    <w:lsdException w:name="Table Web 3" w:semiHidden="1" w:unhideWhenUsed="1"/>
-    <w:lsdException w:name="Balloon Text" w:semiHidden="1" w:unhideWhenUsed="1"/>
-    <w:lsdException w:name="Table Grid" w:uiPriority="59"/>
-    <w:lsdException w:name="Table Theme" w:semiHidden="1" w:unhideWhenUsed="1"/>
-    <w:lsdException w:name="Placeholder Text" w:semiHidden="1"/>
-    <w:lsdException w:name="No Spacing" w:uiPriority="1" w:qFormat="1"/>
-    <w:lsdException w:name="Light Shading" w:uiPriority="60"/>
-    <w:lsdException w:name="Light List" w:uiPriority="61"/>
-    <w:lsdException w:name="Light Grid" w:uiPriority="62"/>
-    <w:lsdException w:name="Medium Shading 1" w:uiPriority="63"/>
-    <w:lsdException w:name="Medium Shading 2" w:uiPriority="64"/>
-    <w:lsdException w:name="Medium List 1" w:uiPriority="65"/>
-    <w:lsdException w:name="Medium List 2" w:uiPriority="66"/>
-    <w:lsdException w:name="Medium Grid 1" w:uiPriority="67"/>
-    <w:lsdException w:name="Medium Grid 2" w:uiPriority="68"/>
-    <w:lsdException w:name="Medium Grid 3" w:uiPriority="69"/>
-    <w:lsdException w:name="Dark List" w:uiPriority="70"/>
-    <w:lsdException w:name="Colorful Shading" w:uiPriority="71"/>
-    <w:lsdException w:name="Colorful List" w:uiPriority="72"/>
-    <w:lsdException w:name="Colorful Grid" w:uiPriority="73"/>
-    <w:lsdException w:name="Light Shading Accent 1" w:uiPriority="60"/>
-    <w:lsdException w:name="Light List Accent 1" w:uiPriority="61"/>
-    <w:lsdException w:name="Light Grid Accent 1" w:uiPriority="62"/>
-    <w:lsdException w:name="Medium Shading 1 Accent 1" w:uiPriority="63"/>
-    <w:lsdException w:name="Medium Shading 2 Accent 1" w:uiPriority="64"/>
-    <w:lsdException w:name="Medium List 1 Accent 1" w:uiPriority="65"/>
-    <w:lsdException w:name="Revision" w:semiHidden="1"/>
-    <w:lsdException w:name="List Paragraph" w:uiPriority="34" w:qFormat="1"/>
-    <w:lsdException w:name="Quote" w:uiPriority="29" w:qFormat="1"/>
-    <w:lsdException w:name="Intense Quote" w:uiPriority="30" w:qFormat="1"/>
-    <w:lsdException w:name="Medium List 2 Accent 1" w:uiPriority="66"/>
-    <w:lsdException w:name="Medium Grid 1 Accent 1" w:uiPriority="67"/>
-    <w:lsdException w:name="Medium Grid 2 Accent 1" w:uiPriority="68"/>
-    <w:lsdException w:name="Medium Grid 3 Accent 1" w:uiPriority="69"/>
-    <w:lsdException w:name="Dark List Accent 1" w:uiPriority="70"/>
-    <w:lsdException w:name="Colorful Shading Accent 1" w:uiPriority="71"/>
-    <w:lsdException w:name="Colorful List Accent 1" w:uiPriority="72"/>
-    <w:lsdException w:name="Colorful Grid Accent 1" w:uiPriority="73"/>
-    <w:lsdException w:name="Light Shading Accent 2" w:uiPriority="60"/>
-    <w:lsdException w:name="Light List Accent 2" w:uiPriority="61"/>
-    <w:lsdException w:name="Light Grid Accent 2" w:uiPriority="62"/>
-    <w:lsdException w:name="Medium Shading 1 Accent 2" w:uiPriority="63"/>
-    <w:lsdException w:name="Medium Shading 2 Accent 2" w:uiPriority="64"/>
-    <w:lsdException w:name="Medium List 1 Accent 2" w:uiPriority="65"/>
-    <w:lsdException w:name="Medium List 2 Accent 2" w:uiPriority="66"/>
-    <w:lsdException w:name="Medium Grid 1 Accent 2" w:uiPriority="67"/>
-    <w:lsdException w:name="Medium Grid 2 Accent 2" w:uiPriority="68"/>
-    <w:lsdException w:name="Medium Grid 3 Accent 2" w:uiPriority="69"/>
-    <w:lsdException w:name="Dark List Accent 2" w:uiPriority="70"/>
-    <w:lsdException w:name="Colorful Shading Accent 2" w:uiPriority="71"/>
-    <w:lsdException w:name="Colorful List Accent 2" w:uiPriority="72"/>
-    <w:lsdException w:name="Colorful Grid Accent 2" w:uiPriority="73"/>
-    <w:lsdException w:name="Light Shading Accent 3" w:uiPriority="60"/>
-    <w:lsdException w:name="Light List Accent 3" w:uiPriority="61"/>
-    <w:lsdException w:name="Light Grid Accent 3" w:uiPriority="62"/>
-    <w:lsdException w:name="Medium Shading 1 Accent 3" w:uiPriority="63"/>
-    <w:lsdException w:name="Medium Shading 2 Accent 3" w:uiPriority="64"/>
-    <w:lsdException w:name="Medium List 1 Accent 3" w:uiPriority="65"/>
-    <w:lsdException w:name="Medium List 2 Accent 3" w:uiPriority="66"/>
-    <w:lsdException w:name="Medium Grid 1 Accent 3" w:uiPriority="67"/>
-    <w:lsdException w:name="Medium Grid 2 Accent 3" w:uiPriority="68"/>
-    <w:lsdException w:name="Medium Grid 3 Accent 3" w:uiPriority="69"/>
-    <w:lsdException w:name="Dark List Accent 3" w:uiPriority="70"/>
-    <w:lsdException w:name="Colorful Shading Accent 3" w:uiPriority="71"/>
-    <w:lsdException w:name="Colorful List Accent 3" w:uiPriority="72"/>
-    <w:lsdException w:name="Colorful Grid Accent 3" w:uiPriority="73"/>
-    <w:lsdException w:name="Light Shading Accent 4" w:uiPriority="60"/>
-    <w:lsdException w:name="Light List Accent 4" w:uiPriority="61"/>
-    <w:lsdException w:name="Light Grid Accent 4" w:uiPriority="62"/>
-    <w:lsdException w:name="Medium Shading 1 Accent 4" w:uiPriority="63"/>
-    <w:lsdException w:name="Medium Shading 2 Accent 4" w:uiPriority="64"/>
-    <w:lsdException w:name="Medium List 1 Accent 4" w:uiPriority="65"/>
-    <w:lsdException w:name="Medium List 2 Accent 4" w:uiPriority="66"/>
-    <w:lsdException w:name="Medium Grid 1 Accent 4" w:uiPriority="67"/>
-    <w:lsdException w:name="Medium Grid 2 Accent 4" w:uiPriority="68"/>
-    <w:lsdException w:name="Medium Grid 3 Accent 4" w:uiPriority="69"/>
-    <w:lsdException w:name="Dark List Accent 4" w:uiPriority="70"/>
-    <w:lsdException w:name="Colorful Shading Accent 4" w:uiPriority="71"/>
-    <w:lsdException w:name="Colorful List Accent 4" w:uiPriority="72"/>
-    <w:lsdException w:name="Colorful Grid Accent 4" w:uiPriority="73"/>
-    <w:lsdException w:name="Light Shading Accent 5" w:uiPriority="60"/>
-    <w:lsdException w:name="Light List Accent 5" w:uiPriority="61"/>
-    <w:lsdException w:name="Light Grid Accent 5" w:uiPriority="62"/>
-    <w:lsdException w:name="Medium Shading 1 Accent 5" w:uiPriority="63"/>
-    <w:lsdException w:name="Medium Shading 2 Accent 5" w:uiPriority="64"/>
-    <w:lsdException w:name="Medium List 1 Accent 5" w:uiPriority="65"/>
-    <w:lsdException w:name="Medium List 2 Accent 5" w:uiPriority="66"/>
-    <w:lsdException w:name="Medium Grid 1 Accent 5" w:uiPriority="67"/>
-    <w:lsdException w:name="Medium Grid 2 Accent 5" w:uiPriority="68"/>
-    <w:lsdException w:name="Medium Grid 3 Accent 5" w:uiPriority="69"/>
-    <w:lsdException w:name="Dark List Accent 5" w:uiPriority="70"/>
-    <w:lsdException w:name="Colorful Shading Accent 5" w:uiPriority="71"/>
-    <w:lsdException w:name="Colorful List Accent 5" w:uiPriority="72"/>
-    <w:lsdException w:name="Colorful Grid Accent 5" w:uiPriority="73"/>
-    <w:lsdException w:name="Light Shading Accent 6" w:uiPriority="60"/>
-    <w:lsdException w:name="Light List Accent 6" w:uiPriority="61"/>
-    <w:lsdException w:name="Light Grid Accent 6" w:uiPriority="62"/>
-    <w:lsdException w:name="Medium Shading 1 Accent 6" w:uiPriority="63"/>
-    <w:lsdException w:name="Medium Shading 2 Accent 6" w:uiPriority="64"/>
-    <w:lsdException w:name="Medium List 1 Accent 6" w:uiPriority="65"/>
-    <w:lsdException w:name="Medium List 2 Accent 6" w:uiPriority="66"/>
-    <w:lsdException w:name="Medium Grid 1 Accent 6" w:uiPriority="67"/>
-    <w:lsdException w:name="Medium Grid 2 Accent 6" w:uiPriority="68"/>
-    <w:lsdException w:name="Medium Grid 3 Accent 6" w:uiPriority="69"/>
-    <w:lsdException w:name="Dark List Accent 6" w:uiPriority="70"/>
-    <w:lsdException w:name="Colorful Shading Accent 6" w:uiPriority="71"/>
-    <w:lsdException w:name="Colorful List Accent 6" w:uiPriority="72"/>
-    <w:lsdException w:name="Colorful Grid Accent 6" w:uiPriority="73"/>
-    <w:lsdException w:name="Subtle Emphasis" w:uiPriority="19" w:qFormat="1"/>
-    <w:lsdException w:name="Intense Emphasis" w:uiPriority="21" w:qFormat="1"/>
-    <w:lsdException w:name="Subtle Reference" w:uiPriority="31" w:qFormat="1"/>
-    <w:lsdException w:name="Intense Reference" w:uiPriority="32" w:qFormat="1"/>
-    <w:lsdException w:name="Book Title" w:uiPriority="33" w:qFormat="1"/>
-    <w:lsdException w:name="Bibliography" w:semiHidden="1" w:uiPriority="37" w:unhideWhenUsed="1"/>
-    <w:lsdException w:name="TOC Heading" w:semiHidden="1" w:uiPriority="39" w:unhideWhenUsed="1" w:qFormat="1"/>
-    <w:lsdException w:name="Plain Table 1" w:uiPriority="41"/>
-    <w:lsdException w:name="Plain Table 2" w:uiPriority="42"/>
-    <w:lsdException w:name="Plain Table 3" w:uiPriority="43"/>
-    <w:lsdException w:name="Plain Table 4" w:uiPriority="44"/>
-    <w:lsdException w:name="Plain Table 5" w:uiPriority="45"/>
-    <w:lsdException w:name="Grid Table Light" w:uiPriority="40"/>
-    <w:lsdException w:name="Grid Table 1 Light" w:uiPriority="46"/>
-    <w:lsdException w:name="Grid Table 2" w:uiPriority="47"/>
-    <w:lsdException w:name="Grid Table 3" w:uiPriority="48"/>
-    <w:lsdException w:name="Grid Table 4" w:uiPriority="49"/>
-    <w:lsdException w:name="Grid Table 5 Dark" w:uiPriority="50"/>
-    <w:lsdException w:name="Grid Table 6 Colorful" w:uiPriority="51"/>
-    <w:lsdException w:name="Grid Table 7 Colorful" w:uiPriority="52"/>
-    <w:lsdException w:name="Grid Table 1 Light Accent 1" w:uiPriority="46"/>
-    <w:lsdException w:name="Grid Table 2 Accent 1" w:uiPriority="47"/>
-    <w:lsdException w:name="Grid Table 3 Accent 1" w:uiPriority="48"/>
-    <w:lsdException w:name="Grid Table 4 Accent 1" w:uiPriority="49"/>
-    <w:lsdException w:name="Grid Table 5 Dark Accent 1" w:uiPriority="50"/>
-    <w:lsdException w:name="Grid Table 6 Colorful Accent 1" w:uiPriority="51"/>
-    <w:lsdException w:name="Grid Table 7 Colorful Accent 1" w:uiPriority="52"/>
-    <w:lsdException w:name="Grid Table 1 Light Accent 2" w:uiPriority="46"/>
-    <w:lsdException w:name="Grid Table 2 Accent 2" w:uiPriority="47"/>
-    <w:lsdException w:name="Grid Table 3 Accent 2" w:uiPriority="48"/>
-    <w:lsdException w:name="Grid Table 4 Accent 2" w:uiPriority="49"/>
-    <w:lsdException w:name="Grid Table 5 Dark Accent 2" w:uiPriority="50"/>
-    <w:lsdException w:name="Grid Table 6 Colorful Accent 2" w:uiPriority="51"/>
-    <w:lsdException w:name="Grid Table 7 Colorful Accent 2" w:uiPriority="52"/>
-    <w:lsdException w:name="Grid Table 1 Light Accent 3" w:uiPriority="46"/>
-    <w:lsdException w:name="Grid Table 2 Accent 3" w:uiPriority="47"/>
-    <w:lsdException w:name="Grid Table 3 Accent 3" w:uiPriority="48"/>
-    <w:lsdException w:name="Grid Table 4 Accent 3" w:uiPriority="49"/>
-    <w:lsdException w:name="Grid Table 5 Dark Accent 3" w:uiPriority="50"/>
-    <w:lsdException w:name="Grid Table 6 Colorful Accent 3" w:uiPriority="51"/>
-    <w:lsdException w:name="Grid Table 7 Colorful Accent 3" w:uiPriority="52"/>
-    <w:lsdException w:name="Grid Table 1 Light Accent 4" w:uiPriority="46"/>
-    <w:lsdException w:name="Grid Table 2 Accent 4" w:uiPriority="47"/>
-    <w:lsdException w:name="Grid Table 3 Accent 4" w:uiPriority="48"/>
-    <w:lsdException w:name="Grid Table 4 Accent 4" w:uiPriority="49"/>
-    <w:lsdException w:name="Grid Table 5 Dark Accent 4" w:uiPriority="50"/>
-    <w:lsdException w:name="Grid Table 6 Colorful Accent 4" w:uiPriority="51"/>
-    <w:lsdException w:name="Grid Table 7 Colorful Accent 4" w:uiPriority="52"/>
-    <w:lsdException w:name="Grid Table 1 Light Accent 5" w:uiPriority="46"/>
-    <w:lsdException w:name="Grid Table 2 Accent 5" w:uiPriority="47"/>
-    <w:lsdException w:name="Grid Table 3 Accent 5" w:uiPriority="48"/>
-    <w:lsdException w:name="Grid Table 4 Accent 5" w:uiPriority="49"/>
-    <w:lsdException w:name="Grid Table 5 Dark Accent 5" w:uiPriority="50"/>
-    <w:lsdException w:name="Grid Table 6 Colorful Accent 5" w:uiPriority="51"/>
-    <w:lsdException w:name="Grid Table 7 Colorful Accent 5" w:uiPriority="52"/>
-    <w:lsdException w:name="Grid Table 1 Light Accent 6" w:uiPriority="46"/>
-    <w:lsdException w:name="Grid Table 2 Accent 6" w:uiPriority="47"/>
-    <w:lsdException w:name="Grid Table 3 Accent 6" w:uiPriority="48"/>
-    <w:lsdException w:name="Grid Table 4 Accent 6" w:uiPriority="49"/>
-    <w:lsdException w:name="Grid Table 5 Dark Accent 6" w:uiPriority="50"/>
-    <w:lsdException w:name="Grid Table 6 Colorful Accent 6" w:uiPriority="51"/>
-    <w:lsdException w:name="Grid Table 7 Colorful Accent 6" w:uiPriority="52"/>
-    <w:lsdException w:name="List Table 1 Light" w:uiPriority="46"/>
-    <w:lsdException w:name="List Table 2" w:uiPriority="47"/>
-    <w:lsdException w:name="List Table 3" w:uiPriority="48"/>
-    <w:lsdException w:name="List Table 4" w:uiPriority="49"/>
-    <w:lsdException w:name="List Table 5 Dark" w:uiPriority="50"/>
-    <w:lsdException w:name="List Table 6 Colorful" w:uiPriority="51"/>
-    <w:lsdException w:name="List Table 7 Colorful" w:uiPriority="52"/>
-    <w:lsdException w:name="List Table 1 Light Accent 1" w:uiPriority="46"/>
-    <w:lsdException w:name="List Table 2 Accent 1" w:uiPriority="47"/>
-    <w:lsdException w:name="List Table 3 Accent 1" w:uiPriority="48"/>
-    <w:lsdException w:name="List Table 4 Accent 1" w:uiPriority="49"/>
-    <w:lsdException w:name="List Table 5 Dark Accent 1" w:uiPriority="50"/>
-    <w:lsdException w:name="List Table 6 Colorful Accent 1" w:uiPriority="51"/>
-    <w:lsdException w:name="List Table 7 Colorful Accent 1" w:uiPriority="52"/>
-    <w:lsdException w:name="List Table 1 Light Accent 2" w:uiPriority="46"/>
-    <w:lsdException w:name="List Table 2 Accent 2" w:uiPriority="47"/>
-    <w:lsdException w:name="List Table 3 Accent 2" w:uiPriority="48"/>
-    <w:lsdException w:name="List Table 4 Accent 2" w:uiPriority="49"/>
-    <w:lsdException w:name="List Table 5 Dark Accent 2" w:uiPriority="50"/>
-    <w:lsdException w:name="List Table 6 Colorful Accent 2" w:uiPriority="51"/>
-    <w:lsdException w:name="List Table 7 Colorful Accent 2" w:uiPriority="52"/>
-    <w:lsdException w:name="List Table 1 Light Accent 3" w:uiPriority="46"/>
-    <w:lsdException w:name="List Table 2 Accent 3" w:uiPriority="47"/>
-    <w:lsdException w:name="List Table 3 Accent 3" w:uiPriority="48"/>
-    <w:lsdException w:name="List Table 4 Accent 3" w:uiPriority="49"/>
-    <w:lsdException w:name="List Table 5 Dark Accent 3" w:uiPriority="50"/>
-    <w:lsdException w:name="List Table 6 Colorful Accent 3" w:uiPriority="51"/>
-    <w:lsdException w:name="List Table 7 Colorful Accent 3" w:uiPriority="52"/>
-    <w:lsdException w:name="List Table 1 Light Accent 4" w:uiPriority="46"/>
-    <w:lsdException w:name="List Table 2 Accent 4" w:uiPriority="47"/>
-    <w:lsdException w:name="List Table 3 Accent 4" w:uiPriority="48"/>
-    <w:lsdException w:name="List Table 4 Accent 4" w:uiPriority="49"/>
-    <w:lsdException w:name="List Table 5 Dark Accent 4" w:uiPriority="50"/>
-    <w:lsdException w:name="List Table 6 Colorful Accent 4" w:uiPriority="51"/>
-    <w:lsdException w:name="List Table 7 Colorful Accent 4" w:uiPriority="52"/>
-    <w:lsdException w:name="List Table 1 Light Accent 5" w:uiPriority="46"/>
-    <w:lsdException w:name="List Table 2 Accent 5" w:uiPriority="47"/>
-    <w:lsdException w:name="List Table 3 Accent 5" w:uiPriority="48"/>
-    <w:lsdException w:name="List Table 4 Accent 5" w:uiPriority="49"/>
-    <w:lsdException w:name="List Table 5 Dark Accent 5" w:uiPriority="50"/>
-    <w:lsdException w:name="List Table 6 Colorful Accent 5" w:uiPriority="51"/>
-    <w:lsdException w:name="List Table 7 Colorful Accent 5" w:uiPriority="52"/>
-    <w:lsdException w:name="List Table 1 Light Accent 6" w:uiPriority="46"/>
-    <w:lsdException w:name="List Table 2 Accent 6" w:uiPriority="47"/>
-    <w:lsdException w:name="List Table 3 Accent 6" w:uiPriority="48"/>
-    <w:lsdException w:name="List Table 4 Accent 6" w:uiPriority="49"/>
-    <w:lsdException w:name="List Table 5 Dark Accent 6" w:uiPriority="50"/>
-    <w:lsdException w:name="List Table 6 Colorful Accent 6" w:uiPriority="51"/>
-    <w:lsdException w:name="List Table 7 Colorful Accent 6" w:uiPriority="52"/>
-    <w:lsdException w:name="Mention" w:semiHidden="1" w:unhideWhenUsed="1"/>
-    <w:lsdException w:name="Smart Hyperlink" w:semiHidden="1" w:unhideWhenUsed="1"/>
-    <w:lsdException w:name="Hashtag" w:semiHidden="1" w:unhideWhenUsed="1"/>
-    <w:lsdException w:name="Unresolved Mention" w:semiHidden="1" w:unhideWhenUsed="1"/>
-    <w:lsdException w:name="Smart Link" w:semiHidden="1" w:unhideWhenUsed="1"/>
+  <w:latentStyles w:defLockedState="0" w:defUIPriority="99" w:defSemiHidden="1" w:defUnhideWhenUsed="1" w:defQFormat="0" w:count="267">
+    <w:lsdException w:name="Normal" w:semiHidden="0" w:uiPriority="0" w:unhideWhenUsed="0" w:qFormat="1"/>
+    <w:lsdException w:name="heading 1" w:semiHidden="0" w:uiPriority="9" w:unhideWhenUsed="0" w:qFormat="1"/>
+    <w:lsdException w:name="heading 2" w:uiPriority="9" w:qFormat="1"/>
+    <w:lsdException w:name="heading 3" w:uiPriority="9" w:qFormat="1"/>
+    <w:lsdException w:name="heading 4" w:uiPriority="9" w:qFormat="1"/>
+    <w:lsdException w:name="heading 5" w:uiPriority="9" w:qFormat="1"/>
+    <w:lsdException w:name="heading 6" w:uiPriority="9" w:qFormat="1"/>
+    <w:lsdException w:name="heading 7" w:uiPriority="9" w:qFormat="1"/>
+    <w:lsdException w:name="heading 8" w:uiPriority="9" w:qFormat="1"/>
+    <w:lsdException w:name="heading 9" w:uiPriority="9" w:qFormat="1"/>
+    <w:lsdException w:name="toc 1" w:uiPriority="39"/>
+    <w:lsdException w:name="toc 2" w:uiPriority="39"/>
+    <w:lsdException w:name="toc 3" w:uiPriority="39"/>
+    <w:lsdException w:name="toc 4" w:uiPriority="39"/>
+    <w:lsdException w:name="toc 5" w:uiPriority="39"/>
+    <w:lsdException w:name="toc 6" w:uiPriority="39"/>
+    <w:lsdException w:name="toc 7" w:uiPriority="39"/>
+    <w:lsdException w:name="toc 8" w:uiPriority="39"/>
+    <w:lsdException w:name="toc 9" w:uiPriority="39"/>
+    <w:lsdException w:name="caption" w:uiPriority="35" w:qFormat="1"/>
+    <w:lsdException w:name="Title" w:semiHidden="0" w:uiPriority="10" w:unhideWhenUsed="0" w:qFormat="1"/>
+    <w:lsdException w:name="Default Paragraph Font" w:uiPriority="1"/>
+    <w:lsdException w:name="Subtitle" w:semiHidden="0" w:uiPriority="11" w:unhideWhenUsed="0" w:qFormat="1"/>
+    <w:lsdException w:name="Strong" w:semiHidden="0" w:uiPriority="22" w:unhideWhenUsed="0" w:qFormat="1"/>
+    <w:lsdException w:name="Emphasis" w:semiHidden="0" w:uiPriority="20" w:unhideWhenUsed="0" w:qFormat="1"/>
+    <w:lsdException w:name="Table Grid" w:semiHidden="0" w:uiPriority="59" w:unhideWhenUsed="0"/>
+    <w:lsdException w:name="Placeholder Text" w:unhideWhenUsed="0"/>
+    <w:lsdException w:name="No Spacing" w:semiHidden="0" w:uiPriority="1" w:unhideWhenUsed="0" w:qFormat="1"/>
+    <w:lsdException w:name="Light Shading" w:semiHidden="0" w:uiPriority="60" w:unhideWhenUsed="0"/>
+    <w:lsdException w:name="Light List" w:semiHidden="0" w:uiPriority="61" w:unhideWhenUsed="0"/>
+    <w:lsdException w:name="Light Grid" w:semiHidden="0" w:uiPriority="62" w:unhideWhenUsed="0"/>
+    <w:lsdException w:name="Medium Shading 1" w:semiHidden="0" w:uiPriority="63" w:unhideWhenUsed="0"/>
+    <w:lsdException w:name="Medium Shading 2" w:semiHidden="0" w:uiPriority="64" w:unhideWhenUsed="0"/>
+    <w:lsdException w:name="Medium List 1" w:semiHidden="0" w:uiPriority="65" w:unhideWhenUsed="0"/>
+    <w:lsdException w:name="Medium List 2" w:semiHidden="0" w:uiPriority="66" w:unhideWhenUsed="0"/>
+    <w:lsdException w:name="Medium Grid 1" w:semiHidden="0" w:uiPriority="67" w:unhideWhenUsed="0"/>
+    <w:lsdException w:name="Medium Grid 2" w:semiHidden="0" w:uiPriority="68" w:unhideWhenUsed="0"/>
+    <w:lsdException w:name="Medium Grid 3" w:semiHidden="0" w:uiPriority="69" w:unhideWhenUsed="0"/>
+    <w:lsdException w:name="Dark List" w:semiHidden="0" w:uiPriority="70" w:unhideWhenUsed="0"/>
+    <w:lsdException w:name="Colorful Shading" w:semiHidden="0" w:uiPriority="71" w:unhideWhenUsed="0"/>
+    <w:lsdException w:name="Colorful List" w:semiHidden="0" w:uiPriority="72" w:unhideWhenUsed="0"/>
+    <w:lsdException w:name="Colorful Grid" w:semiHidden="0" w:uiPriority="73" w:unhideWhenUsed="0"/>
+    <w:lsdException w:name="Light Shading Accent 1" w:semiHidden="0" w:uiPriority="60" w:unhideWhenUsed="0"/>
+    <w:lsdException w:name="Light List Accent 1" w:semiHidden="0" w:uiPriority="61" w:unhideWhenUsed="0"/>
+    <w:lsdException w:name="Light Grid Accent 1" w:semiHidden="0" w:uiPriority="62" w:unhideWhenUsed="0"/>
+    <w:lsdException w:name="Medium Shading 1 Accent 1" w:semiHidden="0" w:uiPriority="63" w:unhideWhenUsed="0"/>
+    <w:lsdException w:name="Medium Shading 2 Accent 1" w:semiHidden="0" w:uiPriority="64" w:unhideWhenUsed="0"/>
+    <w:lsdException w:name="Medium List 1 Accent 1" w:semiHidden="0" w:uiPriority="65" w:unhideWhenUsed="0"/>
+    <w:lsdException w:name="Revision" w:unhideWhenUsed="0"/>
+    <w:lsdException w:name="List Paragraph" w:semiHidden="0" w:uiPriority="34" w:unhideWhenUsed="0" w:qFormat="1"/>
+    <w:lsdException w:name="Quote" w:semiHidden="0" w:uiPriority="29" w:unhideWhenUsed="0" w:qFormat="1"/>
+    <w:lsdException w:name="Intense Quote" w:semiHidden="0" w:uiPriority="30" w:unhideWhenUsed="0" w:qFormat="1"/>
+    <w:lsdException w:name="Medium List 2 Accent 1" w:semiHidden="0" w:uiPriority="66" w:unhideWhenUsed="0"/>
+    <w:lsdException w:name="Medium Grid 1 Accent 1" w:semiHidden="0" w:uiPriority="67" w:unhideWhenUsed="0"/>
+    <w:lsdException w:name="Medium Grid 2 Accent 1" w:semiHidden="0" w:uiPriority="68" w:unhideWhenUsed="0"/>
+    <w:lsdException w:name="Medium Grid 3 Accent 1" w:semiHidden="0" w:uiPriority="69" w:unhideWhenUsed="0"/>
+    <w:lsdException w:name="Dark List Accent 1" w:semiHidden="0" w:uiPriority="70" w:unhideWhenUsed="0"/>
+    <w:lsdException w:name="Colorful Shading Accent 1" w:semiHidden="0" w:uiPriority="71" w:unhideWhenUsed="0"/>
+    <w:lsdException w:name="Colorful List Accent 1" w:semiHidden="0" w:uiPriority="72" w:unhideWhenUsed="0"/>
+    <w:lsdException w:name="Colorful Grid Accent 1" w:semiHidden="0" w:uiPriority="73" w:unhideWhenUsed="0"/>
+    <w:lsdException w:name="Light Shading Accent 2" w:semiHidden="0" w:uiPriority="60" w:unhideWhenUsed="0"/>
+    <w:lsdException w:name="Light List Accent 2" w:semiHidden="0" w:uiPriority="61" w:unhideWhenUsed="0"/>
+    <w:lsdException w:name="Light Grid Accent 2" w:semiHidden="0" w:uiPriority="62" w:unhideWhenUsed="0"/>
+    <w:lsdException w:name="Medium Shading 1 Accent 2" w:semiHidden="0" w:uiPriority="63" w:unhideWhenUsed="0"/>
+    <w:lsdException w:name="Medium Shading 2 Accent 2" w:semiHidden="0" w:uiPriority="64" w:unhideWhenUsed="0"/>
+    <w:lsdException w:name="Medium List 1 Accent 2" w:semiHidden="0" w:uiPriority="65" w:unhideWhenUsed="0"/>
+    <w:lsdException w:name="Medium List 2 Accent 2" w:semiHidden="0" w:uiPriority="66" w:unhideWhenUsed="0"/>
+    <w:lsdException w:name="Medium Grid 1 Accent 2" w:semiHidden="0" w:uiPriority="67" w:unhideWhenUsed="0"/>
+    <w:lsdException w:name="Medium Grid 2 Accent 2" w:semiHidden="0" w:uiPriority="68" w:unhideWhenUsed="0"/>
+    <w:lsdException w:name="Medium Grid 3 Accent 2" w:semiHidden="0" w:uiPriority="69" w:unhideWhenUsed="0"/>
+    <w:lsdException w:name="Dark List Accent 2" w:semiHidden="0" w:uiPriority="70" w:unhideWhenUsed="0"/>
+    <w:lsdException w:name="Colorful Shading Accent 2" w:semiHidden="0" w:uiPriority="71" w:unhideWhenUsed="0"/>
+    <w:lsdException w:name="Colorful List Accent 2" w:semiHidden="0" w:uiPriority="72" w:unhideWhenUsed="0"/>
+    <w:lsdException w:name="Colorful Grid Accent 2" w:semiHidden="0" w:uiPriority="73" w:unhideWhenUsed="0"/>
+    <w:lsdException w:name="Light Shading Accent 3" w:semiHidden="0" w:uiPriority="60" w:unhideWhenUsed="0"/>
+    <w:lsdException w:name="Light List Accent 3" w:semiHidden="0" w:uiPriority="61" w:unhideWhenUsed="0"/>
+    <w:lsdException w:name="Light Grid Accent 3" w:semiHidden="0" w:uiPriority="62" w:unhideWhenUsed="0"/>
+    <w:lsdException w:name="Medium Shading 1 Accent 3" w:semiHidden="0" w:uiPriority="63" w:unhideWhenUsed="0"/>
+    <w:lsdException w:name="Medium Shading 2 Accent 3" w:semiHidden="0" w:uiPriority="64" w:unhideWhenUsed="0"/>
+    <w:lsdException w:name="Medium List 1 Accent 3" w:semiHidden="0" w:uiPriority="65" w:unhideWhenUsed="0"/>
+    <w:lsdException w:name="Medium List 2 Accent 3" w:semiHidden="0" w:uiPriority="66" w:unhideWhenUsed="0"/>
+    <w:lsdException w:name="Medium Grid 1 Accent 3" w:semiHidden="0" w:uiPriority="67" w:unhideWhenUsed="0"/>
+    <w:lsdException w:name="Medium Grid 2 Accent 3" w:semiHidden="0" w:uiPriority="68" w:unhideWhenUsed="0"/>
+    <w:lsdException w:name="Medium Grid 3 Accent 3" w:semiHidden="0" w:uiPriority="69" w:unhideWhenUsed="0"/>
+    <w:lsdException w:name="Dark List Accent 3" w:semiHidden="0" w:uiPriority="70" w:unhideWhenUsed="0"/>
+    <w:lsdException w:name="Colorful Shading Accent 3" w:semiHidden="0" w:uiPriority="71" w:unhideWhenUsed="0"/>
+    <w:lsdException w:name="Colorful List Accent 3" w:semiHidden="0" w:uiPriority="72" w:unhideWhenUsed="0"/>
+    <w:lsdException w:name="Colorful Grid Accent 3" w:semiHidden="0" w:uiPriority="73" w:unhideWhenUsed="0"/>
+    <w:lsdException w:name="Light Shading Accent 4" w:semiHidden="0" w:uiPriority="60" w:unhideWhenUsed="0"/>
+    <w:lsdException w:name="Light List Accent 4" w:semiHidden="0" w:uiPriority="61" w:unhideWhenUsed="0"/>
+    <w:lsdException w:name="Light Grid Accent 4" w:semiHidden="0" w:uiPriority="62" w:unhideWhenUsed="0"/>
+    <w:lsdException w:name="Medium Shading 1 Accent 4" w:semiHidden="0" w:uiPriority="63" w:unhideWhenUsed="0"/>
+    <w:lsdException w:name="Medium Shading 2 Accent 4" w:semiHidden="0" w:uiPriority="64" w:unhideWhenUsed="0"/>
+    <w:lsdException w:name="Medium List 1 Accent 4" w:semiHidden="0" w:uiPriority="65" w:unhideWhenUsed="0"/>
+    <w:lsdException w:name="Medium List 2 Accent 4" w:semiHidden="0" w:uiPriority="66" w:unhideWhenUsed="0"/>
+    <w:lsdException w:name="Medium Grid 1 Accent 4" w:semiHidden="0" w:uiPriority="67" w:unhideWhenUsed="0"/>
+    <w:lsdException w:name="Medium Grid 2 Accent 4" w:semiHidden="0" w:uiPriority="68" w:unhideWhenUsed="0"/>
+    <w:lsdException w:name="Medium Grid 3 Accent 4" w:semiHidden="0" w:uiPriority="69" w:unhideWhenUsed="0"/>
+    <w:lsdException w:name="Dark List Accent 4" w:semiHidden="0" w:uiPriority="70" w:unhideWhenUsed="0"/>
+    <w:lsdException w:name="Colorful Shading Accent 4" w:semiHidden="0" w:uiPriority="71" w:unhideWhenUsed="0"/>
+    <w:lsdException w:name="Colorful List Accent 4" w:semiHidden="0" w:uiPriority="72" w:unhideWhenUsed="0"/>
+    <w:lsdException w:name="Colorful Grid Accent 4" w:semiHidden="0" w:uiPriority="73" w:unhideWhenUsed="0"/>
+    <w:lsdException w:name="Light Shading Accent 5" w:semiHidden="0" w:uiPriority="60" w:unhideWhenUsed="0"/>
+    <w:lsdException w:name="Light List Accent 5" w:semiHidden="0" w:uiPriority="61" w:unhideWhenUsed="0"/>
+    <w:lsdException w:name="Light Grid Accent 5" w:semiHidden="0" w:uiPriority="62" w:unhideWhenUsed="0"/>
+    <w:lsdException w:name="Medium Shading 1 Accent 5" w:semiHidden="0" w:uiPriority="63" w:unhideWhenUsed="0"/>
+    <w:lsdException w:name="Medium Shading 2 Accent 5" w:semiHidden="0" w:uiPriority="64" w:unhideWhenUsed="0"/>
+    <w:lsdException w:name="Medium List 1 Accent 5" w:semiHidden="0" w:uiPriority="65" w:unhideWhenUsed="0"/>
+    <w:lsdException w:name="Medium List 2 Accent 5" w:semiHidden="0" w:uiPriority="66" w:unhideWhenUsed="0"/>
+    <w:lsdException w:name="Medium Grid 1 Accent 5" w:semiHidden="0" w:uiPriority="67" w:unhideWhenUsed="0"/>
+    <w:lsdException w:name="Medium Grid 2 Accent 5" w:semiHidden="0" w:uiPriority="68" w:unhideWhenUsed="0"/>
+    <w:lsdException w:name="Medium Grid 3 Accent 5" w:semiHidden="0" w:uiPriority="69" w:unhideWhenUsed="0"/>
+    <w:lsdException w:name="Dark List Accent 5" w:semiHidden="0" w:uiPriority="70" w:unhideWhenUsed="0"/>
+    <w:lsdException w:name="Colorful Shading Accent 5" w:semiHidden="0" w:uiPriority="71" w:unhideWhenUsed="0"/>
+    <w:lsdException w:name="Colorful List Accent 5" w:semiHidden="0" w:uiPriority="72" w:unhideWhenUsed="0"/>
+    <w:lsdException w:name="Colorful Grid Accent 5" w:semiHidden="0" w:uiPriority="73" w:unhideWhenUsed="0"/>
+    <w:lsdException w:name="Light Shading Accent 6" w:semiHidden="0" w:uiPriority="60" w:unhideWhenUsed="0"/>
+    <w:lsdException w:name="Light List Accent 6" w:semiHidden="0" w:uiPriority="61" w:unhideWhenUsed="0"/>
+    <w:lsdException w:name="Light Grid Accent 6" w:semiHidden="0" w:uiPriority="62" w:unhideWhenUsed="0"/>
+    <w:lsdException w:name="Medium Shading 1 Accent 6" w:semiHidden="0" w:uiPriority="63" w:unhideWhenUsed="0"/>
+    <w:lsdException w:name="Medium Shading 2 Accent 6" w:semiHidden="0" w:uiPriority="64" w:unhideWhenUsed="0"/>
+    <w:lsdException w:name="Medium List 1 Accent 6" w:semiHidden="0" w:uiPriority="65" w:unhideWhenUsed="0"/>
+    <w:lsdException w:name="Medium List 2 Accent 6" w:semiHidden="0" w:uiPriority="66" w:unhideWhenUsed="0"/>
+    <w:lsdException w:name="Medium Grid 1 Accent 6" w:semiHidden="0" w:uiPriority="67" w:unhideWhenUsed="0"/>
+    <w:lsdException w:name="Medium Grid 2 Accent 6" w:semiHidden="0" w:uiPriority="68" w:unhideWhenUsed="0"/>
+    <w:lsdException w:name="Medium Grid 3 Accent 6" w:semiHidden="0" w:uiPriority="69" w:unhideWhenUsed="0"/>
+    <w:lsdException w:name="Dark List Accent 6" w:semiHidden="0" w:uiPriority="70" w:unhideWhenUsed="0"/>
+    <w:lsdException w:name="Colorful Shading Accent 6" w:semiHidden="0" w:uiPriority="71" w:unhideWhenUsed="0"/>
+    <w:lsdException w:name="Colorful List Accent 6" w:semiHidden="0" w:uiPriority="72" w:unhideWhenUsed="0"/>
+    <w:lsdException w:name="Colorful Grid Accent 6" w:semiHidden="0" w:uiPriority="73" w:unhideWhenUsed="0"/>
+    <w:lsdException w:name="Subtle Emphasis" w:semiHidden="0" w:uiPriority="19" w:unhideWhenUsed="0" w:qFormat="1"/>
+    <w:lsdException w:name="Intense Emphasis" w:semiHidden="0" w:uiPriority="21" w:unhideWhenUsed="0" w:qFormat="1"/>
+    <w:lsdException w:name="Subtle Reference" w:semiHidden="0" w:uiPriority="31" w:unhideWhenUsed="0" w:qFormat="1"/>
+    <w:lsdException w:name="Intense Reference" w:semiHidden="0" w:uiPriority="32" w:unhideWhenUsed="0" w:qFormat="1"/>
+    <w:lsdException w:name="Book Title" w:semiHidden="0" w:uiPriority="33" w:unhideWhenUsed="0" w:qFormat="1"/>
+    <w:lsdException w:name="Bibliography" w:uiPriority="37"/>
+    <w:lsdException w:name="TOC Heading" w:uiPriority="39" w:qFormat="1"/>
   </w:latentStyles>
   <w:style w:type="paragraph" w:default="1" w:styleId="Normal">
     <w:name w:val="Normal"/>
@@ -5826,6 +7640,7 @@
         <w:numId w:val="4"/>
       </w:numPr>
       <w:spacing w:before="120" w:after="120"/>
+      <w:ind w:left="0"/>
       <w:outlineLvl w:val="1"/>
     </w:pPr>
     <w:rPr>
@@ -6035,6 +7850,7 @@
     <w:uiPriority w:val="99"/>
     <w:semiHidden/>
     <w:unhideWhenUsed/>
+    <w:qFormat/>
     <w:tblPr>
       <w:tblInd w:w="0" w:type="dxa"/>
       <w:tblCellMar>
@@ -6065,6 +7881,7 @@
     </w:rPr>
     <w:tblPr>
       <w:tblStyleRowBandSize w:val="1"/>
+      <w:tblInd w:w="0" w:type="dxa"/>
       <w:tblBorders>
         <w:top w:val="single" w:sz="4" w:space="0" w:color="auto"/>
         <w:left w:val="single" w:sz="4" w:space="0" w:color="auto"/>
@@ -6073,6 +7890,12 @@
         <w:insideH w:val="single" w:sz="4" w:space="0" w:color="auto"/>
         <w:insideV w:val="single" w:sz="4" w:space="0" w:color="auto"/>
       </w:tblBorders>
+      <w:tblCellMar>
+        <w:top w:w="0" w:type="dxa"/>
+        <w:left w:w="108" w:type="dxa"/>
+        <w:bottom w:w="0" w:type="dxa"/>
+        <w:right w:w="108" w:type="dxa"/>
+      </w:tblCellMar>
     </w:tblPr>
     <w:tcPr>
       <w:shd w:val="clear" w:color="auto" w:fill="auto"/>
@@ -6361,10 +8184,17 @@
     <w:tblPr>
       <w:tblStyleRowBandSize w:val="1"/>
       <w:tblStyleColBandSize w:val="1"/>
+      <w:tblInd w:w="0" w:type="dxa"/>
       <w:tblBorders>
         <w:top w:val="single" w:sz="8" w:space="0" w:color="4BACC6" w:themeColor="accent5"/>
         <w:bottom w:val="single" w:sz="8" w:space="0" w:color="4BACC6" w:themeColor="accent5"/>
       </w:tblBorders>
+      <w:tblCellMar>
+        <w:top w:w="0" w:type="dxa"/>
+        <w:left w:w="108" w:type="dxa"/>
+        <w:bottom w:w="0" w:type="dxa"/>
+        <w:right w:w="108" w:type="dxa"/>
+      </w:tblCellMar>
     </w:tblPr>
     <w:tblStylePr w:type="firstRow">
       <w:pPr>
@@ -6486,6 +8316,7 @@
       <w:rFonts w:ascii="Consolas" w:hAnsi="Consolas"/>
     </w:rPr>
     <w:tblPr>
+      <w:tblInd w:w="0" w:type="dxa"/>
       <w:tblBorders>
         <w:top w:val="single" w:sz="8" w:space="0" w:color="auto"/>
         <w:left w:val="single" w:sz="8" w:space="0" w:color="auto"/>
@@ -6494,6 +8325,12 @@
         <w:insideH w:val="single" w:sz="8" w:space="0" w:color="auto"/>
         <w:insideV w:val="single" w:sz="8" w:space="0" w:color="auto"/>
       </w:tblBorders>
+      <w:tblCellMar>
+        <w:top w:w="0" w:type="dxa"/>
+        <w:left w:w="108" w:type="dxa"/>
+        <w:bottom w:w="0" w:type="dxa"/>
+        <w:right w:w="108" w:type="dxa"/>
+      </w:tblCellMar>
     </w:tblPr>
     <w:tcPr>
       <w:shd w:val="clear" w:color="auto" w:fill="F2F2F2" w:themeFill="background1" w:themeFillShade="F2"/>
@@ -6513,10 +8350,17 @@
     <w:tblPr>
       <w:tblStyleRowBandSize w:val="1"/>
       <w:tblStyleColBandSize w:val="1"/>
+      <w:tblInd w:w="0" w:type="dxa"/>
       <w:tblBorders>
         <w:top w:val="single" w:sz="8" w:space="0" w:color="4F81BD" w:themeColor="accent1"/>
         <w:bottom w:val="single" w:sz="8" w:space="0" w:color="4F81BD" w:themeColor="accent1"/>
       </w:tblBorders>
+      <w:tblCellMar>
+        <w:top w:w="0" w:type="dxa"/>
+        <w:left w:w="108" w:type="dxa"/>
+        <w:bottom w:w="0" w:type="dxa"/>
+        <w:right w:w="108" w:type="dxa"/>
+      </w:tblCellMar>
     </w:tblPr>
     <w:tblStylePr w:type="firstRow">
       <w:pPr>
@@ -6609,10 +8453,17 @@
     <w:tblPr>
       <w:tblStyleRowBandSize w:val="1"/>
       <w:tblStyleColBandSize w:val="1"/>
+      <w:tblInd w:w="0" w:type="dxa"/>
       <w:tblBorders>
         <w:top w:val="single" w:sz="8" w:space="0" w:color="9BBB59" w:themeColor="accent3"/>
         <w:bottom w:val="single" w:sz="8" w:space="0" w:color="9BBB59" w:themeColor="accent3"/>
       </w:tblBorders>
+      <w:tblCellMar>
+        <w:top w:w="0" w:type="dxa"/>
+        <w:left w:w="108" w:type="dxa"/>
+        <w:bottom w:w="0" w:type="dxa"/>
+        <w:right w:w="108" w:type="dxa"/>
+      </w:tblCellMar>
     </w:tblPr>
     <w:tblStylePr w:type="firstRow">
       <w:pPr>
@@ -6987,7 +8838,7 @@
 </file>
 
 <file path=word/glossary/document.xml><?xml version="1.0" encoding="utf-8"?>
-<w:glossaryDocument xmlns:wpc="http://schemas.microsoft.com/office/word/2010/wordprocessingCanvas" xmlns:cx="http://schemas.microsoft.com/office/drawing/2014/chartex" xmlns:cx1="http://schemas.microsoft.com/office/drawing/2015/9/8/chartex" xmlns:cx2="http://schemas.microsoft.com/office/drawing/2015/10/21/chartex" xmlns:cx3="http://schemas.microsoft.com/office/drawing/2016/5/9/chartex" xmlns:cx4="http://schemas.microsoft.com/office/drawing/2016/5/10/chartex" xmlns:cx5="http://schemas.microsoft.com/office/drawing/2016/5/11/chartex" xmlns:cx6="http://schemas.microsoft.com/office/drawing/2016/5/12/chartex" xmlns:cx7="http://schemas.microsoft.com/office/drawing/2016/5/13/chartex" xmlns:cx8="http://schemas.microsoft.com/office/drawing/2016/5/14/chartex" xmlns:mc="http://schemas.openxmlformats.org/markup-compatibility/2006" xmlns:aink="http://schemas.microsoft.com/office/drawing/2016/ink" xmlns:am3d="http://schemas.microsoft.com/office/drawing/2017/model3d" xmlns:o="urn:schemas-microsoft-com:office:office" xmlns:oel="http://schemas.microsoft.com/office/2019/extlst" xmlns:r="http://schemas.openxmlformats.org/officeDocument/2006/relationships" xmlns:m="http://schemas.openxmlformats.org/officeDocument/2006/math" xmlns:v="urn:schemas-microsoft-com:vml" xmlns:wp14="http://schemas.microsoft.com/office/word/2010/wordprocessingDrawing" xmlns:wp="http://schemas.openxmlformats.org/drawingml/2006/wordprocessingDrawing" xmlns:w10="urn:schemas-microsoft-com:office:word" xmlns:w="http://schemas.openxmlformats.org/wordprocessingml/2006/main" xmlns:w14="http://schemas.microsoft.com/office/word/2010/wordml" xmlns:w15="http://schemas.microsoft.com/office/word/2012/wordml" xmlns:w16cex="http://schemas.microsoft.com/office/word/2018/wordml/cex" xmlns:w16cid="http://schemas.microsoft.com/office/word/2016/wordml/cid" xmlns:w16="http://schemas.microsoft.com/office/word/2018/wordml" xmlns:w16sdtdh="http://schemas.microsoft.com/office/word/2020/wordml/sdtdatahash" xmlns:w16se="http://schemas.microsoft.com/office/word/2015/wordml/symex" xmlns:wpg="http://schemas.microsoft.com/office/word/2010/wordprocessingGroup" xmlns:wpi="http://schemas.microsoft.com/office/word/2010/wordprocessingInk" xmlns:wne="http://schemas.microsoft.com/office/word/2006/wordml" xmlns:wps="http://schemas.microsoft.com/office/word/2010/wordprocessingShape" mc:Ignorable="w14 w15 w16se w16cid w16 w16cex w16sdtdh wp14">
+<w:glossaryDocument xmlns:ve="http://schemas.openxmlformats.org/markup-compatibility/2006" xmlns:o="urn:schemas-microsoft-com:office:office" xmlns:r="http://schemas.openxmlformats.org/officeDocument/2006/relationships" xmlns:m="http://schemas.openxmlformats.org/officeDocument/2006/math" xmlns:v="urn:schemas-microsoft-com:vml" xmlns:wp="http://schemas.openxmlformats.org/drawingml/2006/wordprocessingDrawing" xmlns:w10="urn:schemas-microsoft-com:office:word" xmlns:w="http://schemas.openxmlformats.org/wordprocessingml/2006/main" xmlns:wne="http://schemas.microsoft.com/office/word/2006/wordml">
   <w:docParts>
     <w:docPart>
       <w:docPartPr>
@@ -7020,7 +8871,7 @@
 </file>
 
 <file path=word/glossary/fontTable.xml><?xml version="1.0" encoding="utf-8"?>
-<w:fonts xmlns:mc="http://schemas.openxmlformats.org/markup-compatibility/2006" xmlns:r="http://schemas.openxmlformats.org/officeDocument/2006/relationships" xmlns:w="http://schemas.openxmlformats.org/wordprocessingml/2006/main" xmlns:w14="http://schemas.microsoft.com/office/word/2010/wordml" xmlns:w15="http://schemas.microsoft.com/office/word/2012/wordml" xmlns:w16cex="http://schemas.microsoft.com/office/word/2018/wordml/cex" xmlns:w16cid="http://schemas.microsoft.com/office/word/2016/wordml/cid" xmlns:w16="http://schemas.microsoft.com/office/word/2018/wordml" xmlns:w16sdtdh="http://schemas.microsoft.com/office/word/2020/wordml/sdtdatahash" xmlns:w16se="http://schemas.microsoft.com/office/word/2015/wordml/symex" mc:Ignorable="w14 w15 w16se w16cid w16 w16cex w16sdtdh">
+<w:fonts xmlns:r="http://schemas.openxmlformats.org/officeDocument/2006/relationships" xmlns:w="http://schemas.openxmlformats.org/wordprocessingml/2006/main">
   <w:font w:name="Symbol">
     <w:panose1 w:val="05050102010706020507"/>
     <w:charset w:val="02"/>
@@ -7062,7 +8913,7 @@
     <w:charset w:val="80"/>
     <w:family w:val="modern"/>
     <w:pitch w:val="fixed"/>
-    <w:sig w:usb0="E00002FF" w:usb1="6AC7FDFB" w:usb2="08000012" w:usb3="00000000" w:csb0="0002009F" w:csb1="00000000"/>
+    <w:sig w:usb0="A00002BF" w:usb1="68C7FCFB" w:usb2="00000010" w:usb3="00000000" w:csb0="0002009F" w:csb1="00000000"/>
   </w:font>
   <w:font w:name="Calibri">
     <w:panose1 w:val="020F0502020204030204"/>
@@ -7121,29 +8972,16 @@
     <w:pitch w:val="fixed"/>
     <w:sig w:usb0="E00006FF" w:usb1="0000FCFF" w:usb2="00000001" w:usb3="00000000" w:csb0="0000019F" w:csb1="00000000"/>
   </w:font>
-  <w:font w:name="Calibri Light">
-    <w:panose1 w:val="020F0302020204030204"/>
-    <w:charset w:val="00"/>
-    <w:family w:val="swiss"/>
-    <w:pitch w:val="variable"/>
-    <w:sig w:usb0="E4002EFF" w:usb1="C000247B" w:usb2="00000009" w:usb3="00000000" w:csb0="000001FF" w:csb1="00000000"/>
-  </w:font>
 </w:fonts>
 </file>
 
 <file path=word/glossary/settings.xml><?xml version="1.0" encoding="utf-8"?>
-<w:settings xmlns:mc="http://schemas.openxmlformats.org/markup-compatibility/2006" xmlns:o="urn:schemas-microsoft-com:office:office" xmlns:r="http://schemas.openxmlformats.org/officeDocument/2006/relationships" xmlns:m="http://schemas.openxmlformats.org/officeDocument/2006/math" xmlns:v="urn:schemas-microsoft-com:vml" xmlns:w10="urn:schemas-microsoft-com:office:word" xmlns:w="http://schemas.openxmlformats.org/wordprocessingml/2006/main" xmlns:w14="http://schemas.microsoft.com/office/word/2010/wordml" xmlns:w15="http://schemas.microsoft.com/office/word/2012/wordml" xmlns:w16cex="http://schemas.microsoft.com/office/word/2018/wordml/cex" xmlns:w16cid="http://schemas.microsoft.com/office/word/2016/wordml/cid" xmlns:w16="http://schemas.microsoft.com/office/word/2018/wordml" xmlns:w16sdtdh="http://schemas.microsoft.com/office/word/2020/wordml/sdtdatahash" xmlns:w16se="http://schemas.microsoft.com/office/word/2015/wordml/symex" xmlns:sl="http://schemas.openxmlformats.org/schemaLibrary/2006/main" mc:Ignorable="w14 w15 w16se w16cid w16 w16cex w16sdtdh">
+<w:settings xmlns:o="urn:schemas-microsoft-com:office:office" xmlns:r="http://schemas.openxmlformats.org/officeDocument/2006/relationships" xmlns:m="http://schemas.openxmlformats.org/officeDocument/2006/math" xmlns:v="urn:schemas-microsoft-com:vml" xmlns:w10="urn:schemas-microsoft-com:office:word" xmlns:w="http://schemas.openxmlformats.org/wordprocessingml/2006/main" xmlns:sl="http://schemas.openxmlformats.org/schemaLibrary/2006/main">
   <w:view w:val="normal"/>
   <w:defaultTabStop w:val="720"/>
   <w:characterSpacingControl w:val="doNotCompress"/>
   <w:compat>
     <w:useFELayout/>
-    <w:compatSetting w:name="compatibilityMode" w:uri="http://schemas.microsoft.com/office/word" w:val="15"/>
-    <w:compatSetting w:name="overrideTableStyleFontSizeAndJustification" w:uri="http://schemas.microsoft.com/office/word" w:val="1"/>
-    <w:compatSetting w:name="enableOpenTypeFeatures" w:uri="http://schemas.microsoft.com/office/word" w:val="1"/>
-    <w:compatSetting w:name="doNotFlipMirrorIndents" w:uri="http://schemas.microsoft.com/office/word" w:val="1"/>
-    <w:compatSetting w:name="differentiateMultirowTableHeaders" w:uri="http://schemas.microsoft.com/office/word" w:val="1"/>
-    <w:compatSetting w:name="useWord2013TrackBottomHyphenation" w:uri="http://schemas.microsoft.com/office/word" w:val="0"/>
   </w:compat>
   <w:rsids>
     <w:rsidRoot w:val="004D21A4"/>
@@ -7151,13 +8989,14 @@
     <w:rsid w:val="004D21A4"/>
     <w:rsid w:val="0070344B"/>
     <w:rsid w:val="007647EA"/>
+    <w:rsid w:val="00DF0FF8"/>
     <w:rsid w:val="00F442F6"/>
   </w:rsids>
   <m:mathPr>
     <m:mathFont m:val="Cambria Math"/>
     <m:brkBin m:val="before"/>
     <m:brkBinSub m:val="--"/>
-    <m:smallFrac m:val="0"/>
+    <m:smallFrac m:val="off"/>
     <m:dispDef/>
     <m:lMargin m:val="0"/>
     <m:rMargin m:val="0"/>
@@ -7166,16 +9005,15 @@
     <m:intLim m:val="subSup"/>
     <m:naryLim m:val="undOvr"/>
   </m:mathPr>
-  <w:themeFontLang w:val="en-US"/>
+  <w:themeFontLang w:val="en-US" w:eastAsia="ja-JP"/>
   <w:clrSchemeMapping w:bg1="light1" w:t1="dark1" w:bg2="light2" w:t2="dark2" w:accent1="accent1" w:accent2="accent2" w:accent3="accent3" w:accent4="accent4" w:accent5="accent5" w:accent6="accent6" w:hyperlink="hyperlink" w:followedHyperlink="followedHyperlink"/>
   <w:decimalSymbol w:val="."/>
   <w:listSeparator w:val=","/>
-  <w15:chartTrackingRefBased/>
 </w:settings>
 </file>
 
 <file path=word/glossary/styles.xml><?xml version="1.0" encoding="utf-8"?>
-<w:styles xmlns:mc="http://schemas.openxmlformats.org/markup-compatibility/2006" xmlns:r="http://schemas.openxmlformats.org/officeDocument/2006/relationships" xmlns:w="http://schemas.openxmlformats.org/wordprocessingml/2006/main" xmlns:w14="http://schemas.microsoft.com/office/word/2010/wordml" xmlns:w15="http://schemas.microsoft.com/office/word/2012/wordml" xmlns:w16cex="http://schemas.microsoft.com/office/word/2018/wordml/cex" xmlns:w16cid="http://schemas.microsoft.com/office/word/2016/wordml/cid" xmlns:w16="http://schemas.microsoft.com/office/word/2018/wordml" xmlns:w16sdtdh="http://schemas.microsoft.com/office/word/2020/wordml/sdtdatahash" xmlns:w16se="http://schemas.microsoft.com/office/word/2015/wordml/symex" mc:Ignorable="w14 w15 w16se w16cid w16 w16cex w16sdtdh">
+<w:styles xmlns:r="http://schemas.openxmlformats.org/officeDocument/2006/relationships" xmlns:w="http://schemas.openxmlformats.org/wordprocessingml/2006/main">
   <w:docDefaults>
     <w:rPrDefault>
       <w:rPr>
@@ -7191,387 +9029,149 @@
       </w:pPr>
     </w:pPrDefault>
   </w:docDefaults>
-  <w:latentStyles w:defLockedState="0" w:defUIPriority="99" w:defSemiHidden="0" w:defUnhideWhenUsed="0" w:defQFormat="0" w:count="376">
-    <w:lsdException w:name="Normal" w:uiPriority="0" w:qFormat="1"/>
-    <w:lsdException w:name="heading 1" w:uiPriority="9" w:qFormat="1"/>
-    <w:lsdException w:name="heading 2" w:semiHidden="1" w:uiPriority="9" w:unhideWhenUsed="1" w:qFormat="1"/>
-    <w:lsdException w:name="heading 3" w:semiHidden="1" w:uiPriority="9" w:unhideWhenUsed="1" w:qFormat="1"/>
-    <w:lsdException w:name="heading 4" w:semiHidden="1" w:uiPriority="9" w:unhideWhenUsed="1" w:qFormat="1"/>
-    <w:lsdException w:name="heading 5" w:semiHidden="1" w:uiPriority="9" w:unhideWhenUsed="1" w:qFormat="1"/>
-    <w:lsdException w:name="heading 6" w:semiHidden="1" w:uiPriority="9" w:unhideWhenUsed="1" w:qFormat="1"/>
-    <w:lsdException w:name="heading 7" w:semiHidden="1" w:uiPriority="9" w:unhideWhenUsed="1" w:qFormat="1"/>
-    <w:lsdException w:name="heading 8" w:semiHidden="1" w:uiPriority="9" w:unhideWhenUsed="1" w:qFormat="1"/>
-    <w:lsdException w:name="heading 9" w:semiHidden="1" w:uiPriority="9" w:unhideWhenUsed="1" w:qFormat="1"/>
-    <w:lsdException w:name="index 1" w:semiHidden="1" w:unhideWhenUsed="1"/>
-    <w:lsdException w:name="index 2" w:semiHidden="1" w:unhideWhenUsed="1"/>
-    <w:lsdException w:name="index 3" w:semiHidden="1" w:unhideWhenUsed="1"/>
-    <w:lsdException w:name="index 4" w:semiHidden="1" w:unhideWhenUsed="1"/>
-    <w:lsdException w:name="index 5" w:semiHidden="1" w:unhideWhenUsed="1"/>
-    <w:lsdException w:name="index 6" w:semiHidden="1" w:unhideWhenUsed="1"/>
-    <w:lsdException w:name="index 7" w:semiHidden="1" w:unhideWhenUsed="1"/>
-    <w:lsdException w:name="index 8" w:semiHidden="1" w:unhideWhenUsed="1"/>
-    <w:lsdException w:name="index 9" w:semiHidden="1" w:unhideWhenUsed="1"/>
-    <w:lsdException w:name="toc 1" w:semiHidden="1" w:uiPriority="39" w:unhideWhenUsed="1"/>
-    <w:lsdException w:name="toc 2" w:semiHidden="1" w:uiPriority="39" w:unhideWhenUsed="1"/>
-    <w:lsdException w:name="toc 3" w:semiHidden="1" w:uiPriority="39" w:unhideWhenUsed="1"/>
-    <w:lsdException w:name="toc 4" w:semiHidden="1" w:uiPriority="39" w:unhideWhenUsed="1"/>
-    <w:lsdException w:name="toc 5" w:semiHidden="1" w:uiPriority="39" w:unhideWhenUsed="1"/>
-    <w:lsdException w:name="toc 6" w:semiHidden="1" w:uiPriority="39" w:unhideWhenUsed="1"/>
-    <w:lsdException w:name="toc 7" w:semiHidden="1" w:uiPriority="39" w:unhideWhenUsed="1"/>
-    <w:lsdException w:name="toc 8" w:semiHidden="1" w:uiPriority="39" w:unhideWhenUsed="1"/>
-    <w:lsdException w:name="toc 9" w:semiHidden="1" w:uiPriority="39" w:unhideWhenUsed="1"/>
-    <w:lsdException w:name="Normal Indent" w:semiHidden="1" w:unhideWhenUsed="1"/>
-    <w:lsdException w:name="footnote text" w:semiHidden="1" w:unhideWhenUsed="1"/>
-    <w:lsdException w:name="annotation text" w:semiHidden="1" w:unhideWhenUsed="1"/>
-    <w:lsdException w:name="header" w:semiHidden="1" w:unhideWhenUsed="1"/>
-    <w:lsdException w:name="footer" w:semiHidden="1" w:unhideWhenUsed="1"/>
-    <w:lsdException w:name="index heading" w:semiHidden="1" w:unhideWhenUsed="1"/>
-    <w:lsdException w:name="caption" w:semiHidden="1" w:uiPriority="35" w:unhideWhenUsed="1" w:qFormat="1"/>
-    <w:lsdException w:name="table of figures" w:semiHidden="1" w:unhideWhenUsed="1"/>
-    <w:lsdException w:name="envelope address" w:semiHidden="1" w:unhideWhenUsed="1"/>
-    <w:lsdException w:name="envelope return" w:semiHidden="1" w:unhideWhenUsed="1"/>
-    <w:lsdException w:name="footnote reference" w:semiHidden="1" w:unhideWhenUsed="1"/>
-    <w:lsdException w:name="annotation reference" w:semiHidden="1" w:unhideWhenUsed="1"/>
-    <w:lsdException w:name="line number" w:semiHidden="1" w:unhideWhenUsed="1"/>
-    <w:lsdException w:name="page number" w:semiHidden="1" w:unhideWhenUsed="1"/>
-    <w:lsdException w:name="endnote reference" w:semiHidden="1" w:unhideWhenUsed="1"/>
-    <w:lsdException w:name="endnote text" w:semiHidden="1" w:unhideWhenUsed="1"/>
-    <w:lsdException w:name="table of authorities" w:semiHidden="1" w:unhideWhenUsed="1"/>
-    <w:lsdException w:name="macro" w:semiHidden="1" w:unhideWhenUsed="1"/>
-    <w:lsdException w:name="toa heading" w:semiHidden="1" w:unhideWhenUsed="1"/>
-    <w:lsdException w:name="List" w:semiHidden="1" w:unhideWhenUsed="1"/>
-    <w:lsdException w:name="List Bullet" w:semiHidden="1" w:unhideWhenUsed="1"/>
-    <w:lsdException w:name="List Number" w:semiHidden="1" w:unhideWhenUsed="1"/>
-    <w:lsdException w:name="List 2" w:semiHidden="1" w:unhideWhenUsed="1"/>
-    <w:lsdException w:name="List 3" w:semiHidden="1" w:unhideWhenUsed="1"/>
-    <w:lsdException w:name="List 4" w:semiHidden="1" w:unhideWhenUsed="1"/>
-    <w:lsdException w:name="List 5" w:semiHidden="1" w:unhideWhenUsed="1"/>
-    <w:lsdException w:name="List Bullet 2" w:semiHidden="1" w:unhideWhenUsed="1"/>
-    <w:lsdException w:name="List Bullet 3" w:semiHidden="1" w:unhideWhenUsed="1"/>
-    <w:lsdException w:name="List Bullet 4" w:semiHidden="1" w:unhideWhenUsed="1"/>
-    <w:lsdException w:name="List Bullet 5" w:semiHidden="1" w:unhideWhenUsed="1"/>
-    <w:lsdException w:name="List Number 2" w:semiHidden="1" w:unhideWhenUsed="1"/>
-    <w:lsdException w:name="List Number 3" w:semiHidden="1" w:unhideWhenUsed="1"/>
-    <w:lsdException w:name="List Number 4" w:semiHidden="1" w:unhideWhenUsed="1"/>
-    <w:lsdException w:name="List Number 5" w:semiHidden="1" w:unhideWhenUsed="1"/>
-    <w:lsdException w:name="Title" w:uiPriority="10" w:qFormat="1"/>
-    <w:lsdException w:name="Closing" w:semiHidden="1" w:unhideWhenUsed="1"/>
-    <w:lsdException w:name="Signature" w:semiHidden="1" w:unhideWhenUsed="1"/>
-    <w:lsdException w:name="Default Paragraph Font" w:semiHidden="1" w:uiPriority="1" w:unhideWhenUsed="1"/>
-    <w:lsdException w:name="Body Text" w:semiHidden="1" w:unhideWhenUsed="1"/>
-    <w:lsdException w:name="Body Text Indent" w:semiHidden="1" w:unhideWhenUsed="1"/>
-    <w:lsdException w:name="List Continue" w:semiHidden="1" w:unhideWhenUsed="1"/>
-    <w:lsdException w:name="List Continue 2" w:semiHidden="1" w:unhideWhenUsed="1"/>
-    <w:lsdException w:name="List Continue 3" w:semiHidden="1" w:unhideWhenUsed="1"/>
-    <w:lsdException w:name="List Continue 4" w:semiHidden="1" w:unhideWhenUsed="1"/>
-    <w:lsdException w:name="List Continue 5" w:semiHidden="1" w:unhideWhenUsed="1"/>
-    <w:lsdException w:name="Message Header" w:semiHidden="1" w:unhideWhenUsed="1"/>
-    <w:lsdException w:name="Subtitle" w:uiPriority="11" w:qFormat="1"/>
-    <w:lsdException w:name="Salutation" w:semiHidden="1" w:unhideWhenUsed="1"/>
-    <w:lsdException w:name="Date" w:semiHidden="1" w:unhideWhenUsed="1"/>
-    <w:lsdException w:name="Body Text First Indent" w:semiHidden="1" w:unhideWhenUsed="1"/>
-    <w:lsdException w:name="Body Text First Indent 2" w:semiHidden="1" w:unhideWhenUsed="1"/>
-    <w:lsdException w:name="Note Heading" w:semiHidden="1" w:unhideWhenUsed="1"/>
-    <w:lsdException w:name="Body Text 2" w:semiHidden="1" w:unhideWhenUsed="1"/>
-    <w:lsdException w:name="Body Text 3" w:semiHidden="1" w:unhideWhenUsed="1"/>
-    <w:lsdException w:name="Body Text Indent 2" w:semiHidden="1" w:unhideWhenUsed="1"/>
-    <w:lsdException w:name="Body Text Indent 3" w:semiHidden="1" w:unhideWhenUsed="1"/>
-    <w:lsdException w:name="Block Text" w:semiHidden="1" w:unhideWhenUsed="1"/>
-    <w:lsdException w:name="Hyperlink" w:semiHidden="1" w:unhideWhenUsed="1"/>
-    <w:lsdException w:name="FollowedHyperlink" w:semiHidden="1" w:unhideWhenUsed="1"/>
-    <w:lsdException w:name="Strong" w:uiPriority="22" w:qFormat="1"/>
-    <w:lsdException w:name="Emphasis" w:uiPriority="20" w:qFormat="1"/>
-    <w:lsdException w:name="Document Map" w:semiHidden="1" w:unhideWhenUsed="1"/>
-    <w:lsdException w:name="Plain Text" w:semiHidden="1" w:unhideWhenUsed="1"/>
-    <w:lsdException w:name="E-mail Signature" w:semiHidden="1" w:unhideWhenUsed="1"/>
-    <w:lsdException w:name="HTML Top of Form" w:semiHidden="1" w:unhideWhenUsed="1"/>
-    <w:lsdException w:name="HTML Bottom of Form" w:semiHidden="1" w:unhideWhenUsed="1"/>
-    <w:lsdException w:name="Normal (Web)" w:semiHidden="1" w:unhideWhenUsed="1"/>
-    <w:lsdException w:name="HTML Acronym" w:semiHidden="1" w:unhideWhenUsed="1"/>
-    <w:lsdException w:name="HTML Address" w:semiHidden="1" w:unhideWhenUsed="1"/>
-    <w:lsdException w:name="HTML Cite" w:semiHidden="1" w:unhideWhenUsed="1"/>
-    <w:lsdException w:name="HTML Code" w:semiHidden="1" w:unhideWhenUsed="1"/>
-    <w:lsdException w:name="HTML Definition" w:semiHidden="1" w:unhideWhenUsed="1"/>
-    <w:lsdException w:name="HTML Keyboard" w:semiHidden="1" w:unhideWhenUsed="1"/>
-    <w:lsdException w:name="HTML Preformatted" w:semiHidden="1" w:unhideWhenUsed="1"/>
-    <w:lsdException w:name="HTML Sample" w:semiHidden="1" w:unhideWhenUsed="1"/>
-    <w:lsdException w:name="HTML Typewriter" w:semiHidden="1" w:unhideWhenUsed="1"/>
-    <w:lsdException w:name="HTML Variable" w:semiHidden="1" w:unhideWhenUsed="1"/>
-    <w:lsdException w:name="Normal Table" w:semiHidden="1" w:unhideWhenUsed="1"/>
-    <w:lsdException w:name="annotation subject" w:semiHidden="1" w:unhideWhenUsed="1"/>
-    <w:lsdException w:name="No List" w:semiHidden="1" w:unhideWhenUsed="1"/>
-    <w:lsdException w:name="Outline List 1" w:semiHidden="1" w:unhideWhenUsed="1"/>
-    <w:lsdException w:name="Outline List 2" w:semiHidden="1" w:unhideWhenUsed="1"/>
-    <w:lsdException w:name="Outline List 3" w:semiHidden="1" w:unhideWhenUsed="1"/>
-    <w:lsdException w:name="Table Simple 1" w:semiHidden="1" w:unhideWhenUsed="1"/>
-    <w:lsdException w:name="Table Simple 2" w:semiHidden="1" w:unhideWhenUsed="1"/>
-    <w:lsdException w:name="Table Simple 3" w:semiHidden="1" w:unhideWhenUsed="1"/>
-    <w:lsdException w:name="Table Classic 1" w:semiHidden="1" w:unhideWhenUsed="1"/>
-    <w:lsdException w:name="Table Classic 2" w:semiHidden="1" w:unhideWhenUsed="1"/>
-    <w:lsdException w:name="Table Classic 3" w:semiHidden="1" w:unhideWhenUsed="1"/>
-    <w:lsdException w:name="Table Classic 4" w:semiHidden="1" w:unhideWhenUsed="1"/>
-    <w:lsdException w:name="Table Colorful 1" w:semiHidden="1" w:unhideWhenUsed="1"/>
-    <w:lsdException w:name="Table Colorful 2" w:semiHidden="1" w:unhideWhenUsed="1"/>
-    <w:lsdException w:name="Table Colorful 3" w:semiHidden="1" w:unhideWhenUsed="1"/>
-    <w:lsdException w:name="Table Columns 1" w:semiHidden="1" w:unhideWhenUsed="1"/>
-    <w:lsdException w:name="Table Columns 2" w:semiHidden="1" w:unhideWhenUsed="1"/>
-    <w:lsdException w:name="Table Columns 3" w:semiHidden="1" w:unhideWhenUsed="1"/>
-    <w:lsdException w:name="Table Columns 4" w:semiHidden="1" w:unhideWhenUsed="1"/>
-    <w:lsdException w:name="Table Columns 5" w:semiHidden="1" w:unhideWhenUsed="1"/>
-    <w:lsdException w:name="Table Grid 1" w:semiHidden="1" w:unhideWhenUsed="1"/>
-    <w:lsdException w:name="Table Grid 2" w:semiHidden="1" w:unhideWhenUsed="1"/>
-    <w:lsdException w:name="Table Grid 3" w:semiHidden="1" w:unhideWhenUsed="1"/>
-    <w:lsdException w:name="Table Grid 4" w:semiHidden="1" w:unhideWhenUsed="1"/>
-    <w:lsdException w:name="Table Grid 5" w:semiHidden="1" w:unhideWhenUsed="1"/>
-    <w:lsdException w:name="Table Grid 6" w:semiHidden="1" w:unhideWhenUsed="1"/>
-    <w:lsdException w:name="Table Grid 7" w:semiHidden="1" w:unhideWhenUsed="1"/>
-    <w:lsdException w:name="Table Grid 8" w:semiHidden="1" w:unhideWhenUsed="1"/>
-    <w:lsdException w:name="Table List 1" w:semiHidden="1" w:unhideWhenUsed="1"/>
-    <w:lsdException w:name="Table List 2" w:semiHidden="1" w:unhideWhenUsed="1"/>
-    <w:lsdException w:name="Table List 3" w:semiHidden="1" w:unhideWhenUsed="1"/>
-    <w:lsdException w:name="Table List 4" w:semiHidden="1" w:unhideWhenUsed="1"/>
-    <w:lsdException w:name="Table List 5" w:semiHidden="1" w:unhideWhenUsed="1"/>
-    <w:lsdException w:name="Table List 6" w:semiHidden="1" w:unhideWhenUsed="1"/>
-    <w:lsdException w:name="Table List 7" w:semiHidden="1" w:unhideWhenUsed="1"/>
-    <w:lsdException w:name="Table List 8" w:semiHidden="1" w:unhideWhenUsed="1"/>
-    <w:lsdException w:name="Table 3D effects 1" w:semiHidden="1" w:unhideWhenUsed="1"/>
-    <w:lsdException w:name="Table 3D effects 2" w:semiHidden="1" w:unhideWhenUsed="1"/>
-    <w:lsdException w:name="Table 3D effects 3" w:semiHidden="1" w:unhideWhenUsed="1"/>
-    <w:lsdException w:name="Table Contemporary" w:semiHidden="1" w:unhideWhenUsed="1"/>
-    <w:lsdException w:name="Table Elegant" w:semiHidden="1" w:unhideWhenUsed="1"/>
-    <w:lsdException w:name="Table Professional" w:semiHidden="1" w:unhideWhenUsed="1"/>
-    <w:lsdException w:name="Table Subtle 1" w:semiHidden="1" w:unhideWhenUsed="1"/>
-    <w:lsdException w:name="Table Subtle 2" w:semiHidden="1" w:unhideWhenUsed="1"/>
-    <w:lsdException w:name="Table Web 1" w:semiHidden="1" w:unhideWhenUsed="1"/>
-    <w:lsdException w:name="Table Web 2" w:semiHidden="1" w:unhideWhenUsed="1"/>
-    <w:lsdException w:name="Table Web 3" w:semiHidden="1" w:unhideWhenUsed="1"/>
-    <w:lsdException w:name="Balloon Text" w:semiHidden="1" w:unhideWhenUsed="1"/>
-    <w:lsdException w:name="Table Grid" w:uiPriority="39"/>
-    <w:lsdException w:name="Table Theme" w:semiHidden="1" w:unhideWhenUsed="1"/>
-    <w:lsdException w:name="Placeholder Text" w:semiHidden="1"/>
-    <w:lsdException w:name="No Spacing" w:uiPriority="1" w:qFormat="1"/>
-    <w:lsdException w:name="Light Shading" w:uiPriority="60"/>
-    <w:lsdException w:name="Light List" w:uiPriority="61"/>
-    <w:lsdException w:name="Light Grid" w:uiPriority="62"/>
-    <w:lsdException w:name="Medium Shading 1" w:uiPriority="63"/>
-    <w:lsdException w:name="Medium Shading 2" w:uiPriority="64"/>
-    <w:lsdException w:name="Medium List 1" w:uiPriority="65"/>
-    <w:lsdException w:name="Medium List 2" w:uiPriority="66"/>
-    <w:lsdException w:name="Medium Grid 1" w:uiPriority="67"/>
-    <w:lsdException w:name="Medium Grid 2" w:uiPriority="68"/>
-    <w:lsdException w:name="Medium Grid 3" w:uiPriority="69"/>
-    <w:lsdException w:name="Dark List" w:uiPriority="70"/>
-    <w:lsdException w:name="Colorful Shading" w:uiPriority="71"/>
-    <w:lsdException w:name="Colorful List" w:uiPriority="72"/>
-    <w:lsdException w:name="Colorful Grid" w:uiPriority="73"/>
-    <w:lsdException w:name="Light Shading Accent 1" w:uiPriority="60"/>
-    <w:lsdException w:name="Light List Accent 1" w:uiPriority="61"/>
-    <w:lsdException w:name="Light Grid Accent 1" w:uiPriority="62"/>
-    <w:lsdException w:name="Medium Shading 1 Accent 1" w:uiPriority="63"/>
-    <w:lsdException w:name="Medium Shading 2 Accent 1" w:uiPriority="64"/>
-    <w:lsdException w:name="Medium List 1 Accent 1" w:uiPriority="65"/>
-    <w:lsdException w:name="Revision" w:semiHidden="1"/>
-    <w:lsdException w:name="List Paragraph" w:uiPriority="34" w:qFormat="1"/>
-    <w:lsdException w:name="Quote" w:uiPriority="29" w:qFormat="1"/>
-    <w:lsdException w:name="Intense Quote" w:uiPriority="30" w:qFormat="1"/>
-    <w:lsdException w:name="Medium List 2 Accent 1" w:uiPriority="66"/>
-    <w:lsdException w:name="Medium Grid 1 Accent 1" w:uiPriority="67"/>
-    <w:lsdException w:name="Medium Grid 2 Accent 1" w:uiPriority="68"/>
-    <w:lsdException w:name="Medium Grid 3 Accent 1" w:uiPriority="69"/>
-    <w:lsdException w:name="Dark List Accent 1" w:uiPriority="70"/>
-    <w:lsdException w:name="Colorful Shading Accent 1" w:uiPriority="71"/>
-    <w:lsdException w:name="Colorful List Accent 1" w:uiPriority="72"/>
-    <w:lsdException w:name="Colorful Grid Accent 1" w:uiPriority="73"/>
-    <w:lsdException w:name="Light Shading Accent 2" w:uiPriority="60"/>
-    <w:lsdException w:name="Light List Accent 2" w:uiPriority="61"/>
-    <w:lsdException w:name="Light Grid Accent 2" w:uiPriority="62"/>
-    <w:lsdException w:name="Medium Shading 1 Accent 2" w:uiPriority="63"/>
-    <w:lsdException w:name="Medium Shading 2 Accent 2" w:uiPriority="64"/>
-    <w:lsdException w:name="Medium List 1 Accent 2" w:uiPriority="65"/>
-    <w:lsdException w:name="Medium List 2 Accent 2" w:uiPriority="66"/>
-    <w:lsdException w:name="Medium Grid 1 Accent 2" w:uiPriority="67"/>
-    <w:lsdException w:name="Medium Grid 2 Accent 2" w:uiPriority="68"/>
-    <w:lsdException w:name="Medium Grid 3 Accent 2" w:uiPriority="69"/>
-    <w:lsdException w:name="Dark List Accent 2" w:uiPriority="70"/>
-    <w:lsdException w:name="Colorful Shading Accent 2" w:uiPriority="71"/>
-    <w:lsdException w:name="Colorful List Accent 2" w:uiPriority="72"/>
-    <w:lsdException w:name="Colorful Grid Accent 2" w:uiPriority="73"/>
-    <w:lsdException w:name="Light Shading Accent 3" w:uiPriority="60"/>
-    <w:lsdException w:name="Light List Accent 3" w:uiPriority="61"/>
-    <w:lsdException w:name="Light Grid Accent 3" w:uiPriority="62"/>
-    <w:lsdException w:name="Medium Shading 1 Accent 3" w:uiPriority="63"/>
-    <w:lsdException w:name="Medium Shading 2 Accent 3" w:uiPriority="64"/>
-    <w:lsdException w:name="Medium List 1 Accent 3" w:uiPriority="65"/>
-    <w:lsdException w:name="Medium List 2 Accent 3" w:uiPriority="66"/>
-    <w:lsdException w:name="Medium Grid 1 Accent 3" w:uiPriority="67"/>
-    <w:lsdException w:name="Medium Grid 2 Accent 3" w:uiPriority="68"/>
-    <w:lsdException w:name="Medium Grid 3 Accent 3" w:uiPriority="69"/>
-    <w:lsdException w:name="Dark List Accent 3" w:uiPriority="70"/>
-    <w:lsdException w:name="Colorful Shading Accent 3" w:uiPriority="71"/>
-    <w:lsdException w:name="Colorful List Accent 3" w:uiPriority="72"/>
-    <w:lsdException w:name="Colorful Grid Accent 3" w:uiPriority="73"/>
-    <w:lsdException w:name="Light Shading Accent 4" w:uiPriority="60"/>
-    <w:lsdException w:name="Light List Accent 4" w:uiPriority="61"/>
-    <w:lsdException w:name="Light Grid Accent 4" w:uiPriority="62"/>
-    <w:lsdException w:name="Medium Shading 1 Accent 4" w:uiPriority="63"/>
-    <w:lsdException w:name="Medium Shading 2 Accent 4" w:uiPriority="64"/>
-    <w:lsdException w:name="Medium List 1 Accent 4" w:uiPriority="65"/>
-    <w:lsdException w:name="Medium List 2 Accent 4" w:uiPriority="66"/>
-    <w:lsdException w:name="Medium Grid 1 Accent 4" w:uiPriority="67"/>
-    <w:lsdException w:name="Medium Grid 2 Accent 4" w:uiPriority="68"/>
-    <w:lsdException w:name="Medium Grid 3 Accent 4" w:uiPriority="69"/>
-    <w:lsdException w:name="Dark List Accent 4" w:uiPriority="70"/>
-    <w:lsdException w:name="Colorful Shading Accent 4" w:uiPriority="71"/>
-    <w:lsdException w:name="Colorful List Accent 4" w:uiPriority="72"/>
-    <w:lsdException w:name="Colorful Grid Accent 4" w:uiPriority="73"/>
-    <w:lsdException w:name="Light Shading Accent 5" w:uiPriority="60"/>
-    <w:lsdException w:name="Light List Accent 5" w:uiPriority="61"/>
-    <w:lsdException w:name="Light Grid Accent 5" w:uiPriority="62"/>
-    <w:lsdException w:name="Medium Shading 1 Accent 5" w:uiPriority="63"/>
-    <w:lsdException w:name="Medium Shading 2 Accent 5" w:uiPriority="64"/>
-    <w:lsdException w:name="Medium List 1 Accent 5" w:uiPriority="65"/>
-    <w:lsdException w:name="Medium List 2 Accent 5" w:uiPriority="66"/>
-    <w:lsdException w:name="Medium Grid 1 Accent 5" w:uiPriority="67"/>
-    <w:lsdException w:name="Medium Grid 2 Accent 5" w:uiPriority="68"/>
-    <w:lsdException w:name="Medium Grid 3 Accent 5" w:uiPriority="69"/>
-    <w:lsdException w:name="Dark List Accent 5" w:uiPriority="70"/>
-    <w:lsdException w:name="Colorful Shading Accent 5" w:uiPriority="71"/>
-    <w:lsdException w:name="Colorful List Accent 5" w:uiPriority="72"/>
-    <w:lsdException w:name="Colorful Grid Accent 5" w:uiPriority="73"/>
-    <w:lsdException w:name="Light Shading Accent 6" w:uiPriority="60"/>
-    <w:lsdException w:name="Light List Accent 6" w:uiPriority="61"/>
-    <w:lsdException w:name="Light Grid Accent 6" w:uiPriority="62"/>
-    <w:lsdException w:name="Medium Shading 1 Accent 6" w:uiPriority="63"/>
-    <w:lsdException w:name="Medium Shading 2 Accent 6" w:uiPriority="64"/>
-    <w:lsdException w:name="Medium List 1 Accent 6" w:uiPriority="65"/>
-    <w:lsdException w:name="Medium List 2 Accent 6" w:uiPriority="66"/>
-    <w:lsdException w:name="Medium Grid 1 Accent 6" w:uiPriority="67"/>
-    <w:lsdException w:name="Medium Grid 2 Accent 6" w:uiPriority="68"/>
-    <w:lsdException w:name="Medium Grid 3 Accent 6" w:uiPriority="69"/>
-    <w:lsdException w:name="Dark List Accent 6" w:uiPriority="70"/>
-    <w:lsdException w:name="Colorful Shading Accent 6" w:uiPriority="71"/>
-    <w:lsdException w:name="Colorful List Accent 6" w:uiPriority="72"/>
-    <w:lsdException w:name="Colorful Grid Accent 6" w:uiPriority="73"/>
-    <w:lsdException w:name="Subtle Emphasis" w:uiPriority="19" w:qFormat="1"/>
-    <w:lsdException w:name="Intense Emphasis" w:uiPriority="21" w:qFormat="1"/>
-    <w:lsdException w:name="Subtle Reference" w:uiPriority="31" w:qFormat="1"/>
-    <w:lsdException w:name="Intense Reference" w:uiPriority="32" w:qFormat="1"/>
-    <w:lsdException w:name="Book Title" w:uiPriority="33" w:qFormat="1"/>
-    <w:lsdException w:name="Bibliography" w:semiHidden="1" w:uiPriority="37" w:unhideWhenUsed="1"/>
-    <w:lsdException w:name="TOC Heading" w:semiHidden="1" w:uiPriority="39" w:unhideWhenUsed="1" w:qFormat="1"/>
-    <w:lsdException w:name="Plain Table 1" w:uiPriority="41"/>
-    <w:lsdException w:name="Plain Table 2" w:uiPriority="42"/>
-    <w:lsdException w:name="Plain Table 3" w:uiPriority="43"/>
-    <w:lsdException w:name="Plain Table 4" w:uiPriority="44"/>
-    <w:lsdException w:name="Plain Table 5" w:uiPriority="45"/>
-    <w:lsdException w:name="Grid Table Light" w:uiPriority="40"/>
-    <w:lsdException w:name="Grid Table 1 Light" w:uiPriority="46"/>
-    <w:lsdException w:name="Grid Table 2" w:uiPriority="47"/>
-    <w:lsdException w:name="Grid Table 3" w:uiPriority="48"/>
-    <w:lsdException w:name="Grid Table 4" w:uiPriority="49"/>
-    <w:lsdException w:name="Grid Table 5 Dark" w:uiPriority="50"/>
-    <w:lsdException w:name="Grid Table 6 Colorful" w:uiPriority="51"/>
-    <w:lsdException w:name="Grid Table 7 Colorful" w:uiPriority="52"/>
-    <w:lsdException w:name="Grid Table 1 Light Accent 1" w:uiPriority="46"/>
-    <w:lsdException w:name="Grid Table 2 Accent 1" w:uiPriority="47"/>
-    <w:lsdException w:name="Grid Table 3 Accent 1" w:uiPriority="48"/>
-    <w:lsdException w:name="Grid Table 4 Accent 1" w:uiPriority="49"/>
-    <w:lsdException w:name="Grid Table 5 Dark Accent 1" w:uiPriority="50"/>
-    <w:lsdException w:name="Grid Table 6 Colorful Accent 1" w:uiPriority="51"/>
-    <w:lsdException w:name="Grid Table 7 Colorful Accent 1" w:uiPriority="52"/>
-    <w:lsdException w:name="Grid Table 1 Light Accent 2" w:uiPriority="46"/>
-    <w:lsdException w:name="Grid Table 2 Accent 2" w:uiPriority="47"/>
-    <w:lsdException w:name="Grid Table 3 Accent 2" w:uiPriority="48"/>
-    <w:lsdException w:name="Grid Table 4 Accent 2" w:uiPriority="49"/>
-    <w:lsdException w:name="Grid Table 5 Dark Accent 2" w:uiPriority="50"/>
-    <w:lsdException w:name="Grid Table 6 Colorful Accent 2" w:uiPriority="51"/>
-    <w:lsdException w:name="Grid Table 7 Colorful Accent 2" w:uiPriority="52"/>
-    <w:lsdException w:name="Grid Table 1 Light Accent 3" w:uiPriority="46"/>
-    <w:lsdException w:name="Grid Table 2 Accent 3" w:uiPriority="47"/>
-    <w:lsdException w:name="Grid Table 3 Accent 3" w:uiPriority="48"/>
-    <w:lsdException w:name="Grid Table 4 Accent 3" w:uiPriority="49"/>
-    <w:lsdException w:name="Grid Table 5 Dark Accent 3" w:uiPriority="50"/>
-    <w:lsdException w:name="Grid Table 6 Colorful Accent 3" w:uiPriority="51"/>
-    <w:lsdException w:name="Grid Table 7 Colorful Accent 3" w:uiPriority="52"/>
-    <w:lsdException w:name="Grid Table 1 Light Accent 4" w:uiPriority="46"/>
-    <w:lsdException w:name="Grid Table 2 Accent 4" w:uiPriority="47"/>
-    <w:lsdException w:name="Grid Table 3 Accent 4" w:uiPriority="48"/>
-    <w:lsdException w:name="Grid Table 4 Accent 4" w:uiPriority="49"/>
-    <w:lsdException w:name="Grid Table 5 Dark Accent 4" w:uiPriority="50"/>
-    <w:lsdException w:name="Grid Table 6 Colorful Accent 4" w:uiPriority="51"/>
-    <w:lsdException w:name="Grid Table 7 Colorful Accent 4" w:uiPriority="52"/>
-    <w:lsdException w:name="Grid Table 1 Light Accent 5" w:uiPriority="46"/>
-    <w:lsdException w:name="Grid Table 2 Accent 5" w:uiPriority="47"/>
-    <w:lsdException w:name="Grid Table 3 Accent 5" w:uiPriority="48"/>
-    <w:lsdException w:name="Grid Table 4 Accent 5" w:uiPriority="49"/>
-    <w:lsdException w:name="Grid Table 5 Dark Accent 5" w:uiPriority="50"/>
-    <w:lsdException w:name="Grid Table 6 Colorful Accent 5" w:uiPriority="51"/>
-    <w:lsdException w:name="Grid Table 7 Colorful Accent 5" w:uiPriority="52"/>
-    <w:lsdException w:name="Grid Table 1 Light Accent 6" w:uiPriority="46"/>
-    <w:lsdException w:name="Grid Table 2 Accent 6" w:uiPriority="47"/>
-    <w:lsdException w:name="Grid Table 3 Accent 6" w:uiPriority="48"/>
-    <w:lsdException w:name="Grid Table 4 Accent 6" w:uiPriority="49"/>
-    <w:lsdException w:name="Grid Table 5 Dark Accent 6" w:uiPriority="50"/>
-    <w:lsdException w:name="Grid Table 6 Colorful Accent 6" w:uiPriority="51"/>
-    <w:lsdException w:name="Grid Table 7 Colorful Accent 6" w:uiPriority="52"/>
-    <w:lsdException w:name="List Table 1 Light" w:uiPriority="46"/>
-    <w:lsdException w:name="List Table 2" w:uiPriority="47"/>
-    <w:lsdException w:name="List Table 3" w:uiPriority="48"/>
-    <w:lsdException w:name="List Table 4" w:uiPriority="49"/>
-    <w:lsdException w:name="List Table 5 Dark" w:uiPriority="50"/>
-    <w:lsdException w:name="List Table 6 Colorful" w:uiPriority="51"/>
-    <w:lsdException w:name="List Table 7 Colorful" w:uiPriority="52"/>
-    <w:lsdException w:name="List Table 1 Light Accent 1" w:uiPriority="46"/>
-    <w:lsdException w:name="List Table 2 Accent 1" w:uiPriority="47"/>
-    <w:lsdException w:name="List Table 3 Accent 1" w:uiPriority="48"/>
-    <w:lsdException w:name="List Table 4 Accent 1" w:uiPriority="49"/>
-    <w:lsdException w:name="List Table 5 Dark Accent 1" w:uiPriority="50"/>
-    <w:lsdException w:name="List Table 6 Colorful Accent 1" w:uiPriority="51"/>
-    <w:lsdException w:name="List Table 7 Colorful Accent 1" w:uiPriority="52"/>
-    <w:lsdException w:name="List Table 1 Light Accent 2" w:uiPriority="46"/>
-    <w:lsdException w:name="List Table 2 Accent 2" w:uiPriority="47"/>
-    <w:lsdException w:name="List Table 3 Accent 2" w:uiPriority="48"/>
-    <w:lsdException w:name="List Table 4 Accent 2" w:uiPriority="49"/>
-    <w:lsdException w:name="List Table 5 Dark Accent 2" w:uiPriority="50"/>
-    <w:lsdException w:name="List Table 6 Colorful Accent 2" w:uiPriority="51"/>
-    <w:lsdException w:name="List Table 7 Colorful Accent 2" w:uiPriority="52"/>
-    <w:lsdException w:name="List Table 1 Light Accent 3" w:uiPriority="46"/>
-    <w:lsdException w:name="List Table 2 Accent 3" w:uiPriority="47"/>
-    <w:lsdException w:name="List Table 3 Accent 3" w:uiPriority="48"/>
-    <w:lsdException w:name="List Table 4 Accent 3" w:uiPriority="49"/>
-    <w:lsdException w:name="List Table 5 Dark Accent 3" w:uiPriority="50"/>
-    <w:lsdException w:name="List Table 6 Colorful Accent 3" w:uiPriority="51"/>
-    <w:lsdException w:name="List Table 7 Colorful Accent 3" w:uiPriority="52"/>
-    <w:lsdException w:name="List Table 1 Light Accent 4" w:uiPriority="46"/>
-    <w:lsdException w:name="List Table 2 Accent 4" w:uiPriority="47"/>
-    <w:lsdException w:name="List Table 3 Accent 4" w:uiPriority="48"/>
-    <w:lsdException w:name="List Table 4 Accent 4" w:uiPriority="49"/>
-    <w:lsdException w:name="List Table 5 Dark Accent 4" w:uiPriority="50"/>
-    <w:lsdException w:name="List Table 6 Colorful Accent 4" w:uiPriority="51"/>
-    <w:lsdException w:name="List Table 7 Colorful Accent 4" w:uiPriority="52"/>
-    <w:lsdException w:name="List Table 1 Light Accent 5" w:uiPriority="46"/>
-    <w:lsdException w:name="List Table 2 Accent 5" w:uiPriority="47"/>
-    <w:lsdException w:name="List Table 3 Accent 5" w:uiPriority="48"/>
-    <w:lsdException w:name="List Table 4 Accent 5" w:uiPriority="49"/>
-    <w:lsdException w:name="List Table 5 Dark Accent 5" w:uiPriority="50"/>
-    <w:lsdException w:name="List Table 6 Colorful Accent 5" w:uiPriority="51"/>
-    <w:lsdException w:name="List Table 7 Colorful Accent 5" w:uiPriority="52"/>
-    <w:lsdException w:name="List Table 1 Light Accent 6" w:uiPriority="46"/>
-    <w:lsdException w:name="List Table 2 Accent 6" w:uiPriority="47"/>
-    <w:lsdException w:name="List Table 3 Accent 6" w:uiPriority="48"/>
-    <w:lsdException w:name="List Table 4 Accent 6" w:uiPriority="49"/>
-    <w:lsdException w:name="List Table 5 Dark Accent 6" w:uiPriority="50"/>
-    <w:lsdException w:name="List Table 6 Colorful Accent 6" w:uiPriority="51"/>
-    <w:lsdException w:name="List Table 7 Colorful Accent 6" w:uiPriority="52"/>
-    <w:lsdException w:name="Mention" w:semiHidden="1" w:unhideWhenUsed="1"/>
-    <w:lsdException w:name="Smart Hyperlink" w:semiHidden="1" w:unhideWhenUsed="1"/>
-    <w:lsdException w:name="Hashtag" w:semiHidden="1" w:unhideWhenUsed="1"/>
-    <w:lsdException w:name="Unresolved Mention" w:semiHidden="1" w:unhideWhenUsed="1"/>
-    <w:lsdException w:name="Smart Link" w:semiHidden="1" w:unhideWhenUsed="1"/>
+  <w:latentStyles w:defLockedState="0" w:defUIPriority="99" w:defSemiHidden="1" w:defUnhideWhenUsed="1" w:defQFormat="0" w:count="267">
+    <w:lsdException w:name="Normal" w:semiHidden="0" w:uiPriority="0" w:unhideWhenUsed="0" w:qFormat="1"/>
+    <w:lsdException w:name="heading 1" w:semiHidden="0" w:uiPriority="9" w:unhideWhenUsed="0" w:qFormat="1"/>
+    <w:lsdException w:name="heading 2" w:uiPriority="9" w:qFormat="1"/>
+    <w:lsdException w:name="heading 3" w:uiPriority="9" w:qFormat="1"/>
+    <w:lsdException w:name="heading 4" w:uiPriority="9" w:qFormat="1"/>
+    <w:lsdException w:name="heading 5" w:uiPriority="9" w:qFormat="1"/>
+    <w:lsdException w:name="heading 6" w:uiPriority="9" w:qFormat="1"/>
+    <w:lsdException w:name="heading 7" w:uiPriority="9" w:qFormat="1"/>
+    <w:lsdException w:name="heading 8" w:uiPriority="9" w:qFormat="1"/>
+    <w:lsdException w:name="heading 9" w:uiPriority="9" w:qFormat="1"/>
+    <w:lsdException w:name="toc 1" w:uiPriority="39"/>
+    <w:lsdException w:name="toc 2" w:uiPriority="39"/>
+    <w:lsdException w:name="toc 3" w:uiPriority="39"/>
+    <w:lsdException w:name="toc 4" w:uiPriority="39"/>
+    <w:lsdException w:name="toc 5" w:uiPriority="39"/>
+    <w:lsdException w:name="toc 6" w:uiPriority="39"/>
+    <w:lsdException w:name="toc 7" w:uiPriority="39"/>
+    <w:lsdException w:name="toc 8" w:uiPriority="39"/>
+    <w:lsdException w:name="toc 9" w:uiPriority="39"/>
+    <w:lsdException w:name="caption" w:uiPriority="35" w:qFormat="1"/>
+    <w:lsdException w:name="Title" w:semiHidden="0" w:uiPriority="10" w:unhideWhenUsed="0" w:qFormat="1"/>
+    <w:lsdException w:name="Default Paragraph Font" w:uiPriority="1"/>
+    <w:lsdException w:name="Subtitle" w:semiHidden="0" w:uiPriority="11" w:unhideWhenUsed="0" w:qFormat="1"/>
+    <w:lsdException w:name="Strong" w:semiHidden="0" w:uiPriority="22" w:unhideWhenUsed="0" w:qFormat="1"/>
+    <w:lsdException w:name="Emphasis" w:semiHidden="0" w:uiPriority="20" w:unhideWhenUsed="0" w:qFormat="1"/>
+    <w:lsdException w:name="Table Grid" w:semiHidden="0" w:uiPriority="39" w:unhideWhenUsed="0"/>
+    <w:lsdException w:name="Placeholder Text" w:unhideWhenUsed="0"/>
+    <w:lsdException w:name="No Spacing" w:semiHidden="0" w:uiPriority="1" w:unhideWhenUsed="0" w:qFormat="1"/>
+    <w:lsdException w:name="Light Shading" w:semiHidden="0" w:uiPriority="60" w:unhideWhenUsed="0"/>
+    <w:lsdException w:name="Light List" w:semiHidden="0" w:uiPriority="61" w:unhideWhenUsed="0"/>
+    <w:lsdException w:name="Light Grid" w:semiHidden="0" w:uiPriority="62" w:unhideWhenUsed="0"/>
+    <w:lsdException w:name="Medium Shading 1" w:semiHidden="0" w:uiPriority="63" w:unhideWhenUsed="0"/>
+    <w:lsdException w:name="Medium Shading 2" w:semiHidden="0" w:uiPriority="64" w:unhideWhenUsed="0"/>
+    <w:lsdException w:name="Medium List 1" w:semiHidden="0" w:uiPriority="65" w:unhideWhenUsed="0"/>
+    <w:lsdException w:name="Medium List 2" w:semiHidden="0" w:uiPriority="66" w:unhideWhenUsed="0"/>
+    <w:lsdException w:name="Medium Grid 1" w:semiHidden="0" w:uiPriority="67" w:unhideWhenUsed="0"/>
+    <w:lsdException w:name="Medium Grid 2" w:semiHidden="0" w:uiPriority="68" w:unhideWhenUsed="0"/>
+    <w:lsdException w:name="Medium Grid 3" w:semiHidden="0" w:uiPriority="69" w:unhideWhenUsed="0"/>
+    <w:lsdException w:name="Dark List" w:semiHidden="0" w:uiPriority="70" w:unhideWhenUsed="0"/>
+    <w:lsdException w:name="Colorful Shading" w:semiHidden="0" w:uiPriority="71" w:unhideWhenUsed="0"/>
+    <w:lsdException w:name="Colorful List" w:semiHidden="0" w:uiPriority="72" w:unhideWhenUsed="0"/>
+    <w:lsdException w:name="Colorful Grid" w:semiHidden="0" w:uiPriority="73" w:unhideWhenUsed="0"/>
+    <w:lsdException w:name="Light Shading Accent 1" w:semiHidden="0" w:uiPriority="60" w:unhideWhenUsed="0"/>
+    <w:lsdException w:name="Light List Accent 1" w:semiHidden="0" w:uiPriority="61" w:unhideWhenUsed="0"/>
+    <w:lsdException w:name="Light Grid Accent 1" w:semiHidden="0" w:uiPriority="62" w:unhideWhenUsed="0"/>
+    <w:lsdException w:name="Medium Shading 1 Accent 1" w:semiHidden="0" w:uiPriority="63" w:unhideWhenUsed="0"/>
+    <w:lsdException w:name="Medium Shading 2 Accent 1" w:semiHidden="0" w:uiPriority="64" w:unhideWhenUsed="0"/>
+    <w:lsdException w:name="Medium List 1 Accent 1" w:semiHidden="0" w:uiPriority="65" w:unhideWhenUsed="0"/>
+    <w:lsdException w:name="Revision" w:unhideWhenUsed="0"/>
+    <w:lsdException w:name="List Paragraph" w:semiHidden="0" w:uiPriority="34" w:unhideWhenUsed="0" w:qFormat="1"/>
+    <w:lsdException w:name="Quote" w:semiHidden="0" w:uiPriority="29" w:unhideWhenUsed="0" w:qFormat="1"/>
+    <w:lsdException w:name="Intense Quote" w:semiHidden="0" w:uiPriority="30" w:unhideWhenUsed="0" w:qFormat="1"/>
+    <w:lsdException w:name="Medium List 2 Accent 1" w:semiHidden="0" w:uiPriority="66" w:unhideWhenUsed="0"/>
+    <w:lsdException w:name="Medium Grid 1 Accent 1" w:semiHidden="0" w:uiPriority="67" w:unhideWhenUsed="0"/>
+    <w:lsdException w:name="Medium Grid 2 Accent 1" w:semiHidden="0" w:uiPriority="68" w:unhideWhenUsed="0"/>
+    <w:lsdException w:name="Medium Grid 3 Accent 1" w:semiHidden="0" w:uiPriority="69" w:unhideWhenUsed="0"/>
+    <w:lsdException w:name="Dark List Accent 1" w:semiHidden="0" w:uiPriority="70" w:unhideWhenUsed="0"/>
+    <w:lsdException w:name="Colorful Shading Accent 1" w:semiHidden="0" w:uiPriority="71" w:unhideWhenUsed="0"/>
+    <w:lsdException w:name="Colorful List Accent 1" w:semiHidden="0" w:uiPriority="72" w:unhideWhenUsed="0"/>
+    <w:lsdException w:name="Colorful Grid Accent 1" w:semiHidden="0" w:uiPriority="73" w:unhideWhenUsed="0"/>
+    <w:lsdException w:name="Light Shading Accent 2" w:semiHidden="0" w:uiPriority="60" w:unhideWhenUsed="0"/>
+    <w:lsdException w:name="Light List Accent 2" w:semiHidden="0" w:uiPriority="61" w:unhideWhenUsed="0"/>
+    <w:lsdException w:name="Light Grid Accent 2" w:semiHidden="0" w:uiPriority="62" w:unhideWhenUsed="0"/>
+    <w:lsdException w:name="Medium Shading 1 Accent 2" w:semiHidden="0" w:uiPriority="63" w:unhideWhenUsed="0"/>
+    <w:lsdException w:name="Medium Shading 2 Accent 2" w:semiHidden="0" w:uiPriority="64" w:unhideWhenUsed="0"/>
+    <w:lsdException w:name="Medium List 1 Accent 2" w:semiHidden="0" w:uiPriority="65" w:unhideWhenUsed="0"/>
+    <w:lsdException w:name="Medium List 2 Accent 2" w:semiHidden="0" w:uiPriority="66" w:unhideWhenUsed="0"/>
+    <w:lsdException w:name="Medium Grid 1 Accent 2" w:semiHidden="0" w:uiPriority="67" w:unhideWhenUsed="0"/>
+    <w:lsdException w:name="Medium Grid 2 Accent 2" w:semiHidden="0" w:uiPriority="68" w:unhideWhenUsed="0"/>
+    <w:lsdException w:name="Medium Grid 3 Accent 2" w:semiHidden="0" w:uiPriority="69" w:unhideWhenUsed="0"/>
+    <w:lsdException w:name="Dark List Accent 2" w:semiHidden="0" w:uiPriority="70" w:unhideWhenUsed="0"/>
+    <w:lsdException w:name="Colorful Shading Accent 2" w:semiHidden="0" w:uiPriority="71" w:unhideWhenUsed="0"/>
+    <w:lsdException w:name="Colorful List Accent 2" w:semiHidden="0" w:uiPriority="72" w:unhideWhenUsed="0"/>
+    <w:lsdException w:name="Colorful Grid Accent 2" w:semiHidden="0" w:uiPriority="73" w:unhideWhenUsed="0"/>
+    <w:lsdException w:name="Light Shading Accent 3" w:semiHidden="0" w:uiPriority="60" w:unhideWhenUsed="0"/>
+    <w:lsdException w:name="Light List Accent 3" w:semiHidden="0" w:uiPriority="61" w:unhideWhenUsed="0"/>
+    <w:lsdException w:name="Light Grid Accent 3" w:semiHidden="0" w:uiPriority="62" w:unhideWhenUsed="0"/>
+    <w:lsdException w:name="Medium Shading 1 Accent 3" w:semiHidden="0" w:uiPriority="63" w:unhideWhenUsed="0"/>
+    <w:lsdException w:name="Medium Shading 2 Accent 3" w:semiHidden="0" w:uiPriority="64" w:unhideWhenUsed="0"/>
+    <w:lsdException w:name="Medium List 1 Accent 3" w:semiHidden="0" w:uiPriority="65" w:unhideWhenUsed="0"/>
+    <w:lsdException w:name="Medium List 2 Accent 3" w:semiHidden="0" w:uiPriority="66" w:unhideWhenUsed="0"/>
+    <w:lsdException w:name="Medium Grid 1 Accent 3" w:semiHidden="0" w:uiPriority="67" w:unhideWhenUsed="0"/>
+    <w:lsdException w:name="Medium Grid 2 Accent 3" w:semiHidden="0" w:uiPriority="68" w:unhideWhenUsed="0"/>
+    <w:lsdException w:name="Medium Grid 3 Accent 3" w:semiHidden="0" w:uiPriority="69" w:unhideWhenUsed="0"/>
+    <w:lsdException w:name="Dark List Accent 3" w:semiHidden="0" w:uiPriority="70" w:unhideWhenUsed="0"/>
+    <w:lsdException w:name="Colorful Shading Accent 3" w:semiHidden="0" w:uiPriority="71" w:unhideWhenUsed="0"/>
+    <w:lsdException w:name="Colorful List Accent 3" w:semiHidden="0" w:uiPriority="72" w:unhideWhenUsed="0"/>
+    <w:lsdException w:name="Colorful Grid Accent 3" w:semiHidden="0" w:uiPriority="73" w:unhideWhenUsed="0"/>
+    <w:lsdException w:name="Light Shading Accent 4" w:semiHidden="0" w:uiPriority="60" w:unhideWhenUsed="0"/>
+    <w:lsdException w:name="Light List Accent 4" w:semiHidden="0" w:uiPriority="61" w:unhideWhenUsed="0"/>
+    <w:lsdException w:name="Light Grid Accent 4" w:semiHidden="0" w:uiPriority="62" w:unhideWhenUsed="0"/>
+    <w:lsdException w:name="Medium Shading 1 Accent 4" w:semiHidden="0" w:uiPriority="63" w:unhideWhenUsed="0"/>
+    <w:lsdException w:name="Medium Shading 2 Accent 4" w:semiHidden="0" w:uiPriority="64" w:unhideWhenUsed="0"/>
+    <w:lsdException w:name="Medium List 1 Accent 4" w:semiHidden="0" w:uiPriority="65" w:unhideWhenUsed="0"/>
+    <w:lsdException w:name="Medium List 2 Accent 4" w:semiHidden="0" w:uiPriority="66" w:unhideWhenUsed="0"/>
+    <w:lsdException w:name="Medium Grid 1 Accent 4" w:semiHidden="0" w:uiPriority="67" w:unhideWhenUsed="0"/>
+    <w:lsdException w:name="Medium Grid 2 Accent 4" w:semiHidden="0" w:uiPriority="68" w:unhideWhenUsed="0"/>
+    <w:lsdException w:name="Medium Grid 3 Accent 4" w:semiHidden="0" w:uiPriority="69" w:unhideWhenUsed="0"/>
+    <w:lsdException w:name="Dark List Accent 4" w:semiHidden="0" w:uiPriority="70" w:unhideWhenUsed="0"/>
+    <w:lsdException w:name="Colorful Shading Accent 4" w:semiHidden="0" w:uiPriority="71" w:unhideWhenUsed="0"/>
+    <w:lsdException w:name="Colorful List Accent 4" w:semiHidden="0" w:uiPriority="72" w:unhideWhenUsed="0"/>
+    <w:lsdException w:name="Colorful Grid Accent 4" w:semiHidden="0" w:uiPriority="73" w:unhideWhenUsed="0"/>
+    <w:lsdException w:name="Light Shading Accent 5" w:semiHidden="0" w:uiPriority="60" w:unhideWhenUsed="0"/>
+    <w:lsdException w:name="Light List Accent 5" w:semiHidden="0" w:uiPriority="61" w:unhideWhenUsed="0"/>
+    <w:lsdException w:name="Light Grid Accent 5" w:semiHidden="0" w:uiPriority="62" w:unhideWhenUsed="0"/>
+    <w:lsdException w:name="Medium Shading 1 Accent 5" w:semiHidden="0" w:uiPriority="63" w:unhideWhenUsed="0"/>
+    <w:lsdException w:name="Medium Shading 2 Accent 5" w:semiHidden="0" w:uiPriority="64" w:unhideWhenUsed="0"/>
+    <w:lsdException w:name="Medium List 1 Accent 5" w:semiHidden="0" w:uiPriority="65" w:unhideWhenUsed="0"/>
+    <w:lsdException w:name="Medium List 2 Accent 5" w:semiHidden="0" w:uiPriority="66" w:unhideWhenUsed="0"/>
+    <w:lsdException w:name="Medium Grid 1 Accent 5" w:semiHidden="0" w:uiPriority="67" w:unhideWhenUsed="0"/>
+    <w:lsdException w:name="Medium Grid 2 Accent 5" w:semiHidden="0" w:uiPriority="68" w:unhideWhenUsed="0"/>
+    <w:lsdException w:name="Medium Grid 3 Accent 5" w:semiHidden="0" w:uiPriority="69" w:unhideWhenUsed="0"/>
+    <w:lsdException w:name="Dark List Accent 5" w:semiHidden="0" w:uiPriority="70" w:unhideWhenUsed="0"/>
+    <w:lsdException w:name="Colorful Shading Accent 5" w:semiHidden="0" w:uiPriority="71" w:unhideWhenUsed="0"/>
+    <w:lsdException w:name="Colorful List Accent 5" w:semiHidden="0" w:uiPriority="72" w:unhideWhenUsed="0"/>
+    <w:lsdException w:name="Colorful Grid Accent 5" w:semiHidden="0" w:uiPriority="73" w:unhideWhenUsed="0"/>
+    <w:lsdException w:name="Light Shading Accent 6" w:semiHidden="0" w:uiPriority="60" w:unhideWhenUsed="0"/>
+    <w:lsdException w:name="Light List Accent 6" w:semiHidden="0" w:uiPriority="61" w:unhideWhenUsed="0"/>
+    <w:lsdException w:name="Light Grid Accent 6" w:semiHidden="0" w:uiPriority="62" w:unhideWhenUsed="0"/>
+    <w:lsdException w:name="Medium Shading 1 Accent 6" w:semiHidden="0" w:uiPriority="63" w:unhideWhenUsed="0"/>
+    <w:lsdException w:name="Medium Shading 2 Accent 6" w:semiHidden="0" w:uiPriority="64" w:unhideWhenUsed="0"/>
+    <w:lsdException w:name="Medium List 1 Accent 6" w:semiHidden="0" w:uiPriority="65" w:unhideWhenUsed="0"/>
+    <w:lsdException w:name="Medium List 2 Accent 6" w:semiHidden="0" w:uiPriority="66" w:unhideWhenUsed="0"/>
+    <w:lsdException w:name="Medium Grid 1 Accent 6" w:semiHidden="0" w:uiPriority="67" w:unhideWhenUsed="0"/>
+    <w:lsdException w:name="Medium Grid 2 Accent 6" w:semiHidden="0" w:uiPriority="68" w:unhideWhenUsed="0"/>
+    <w:lsdException w:name="Medium Grid 3 Accent 6" w:semiHidden="0" w:uiPriority="69" w:unhideWhenUsed="0"/>
+    <w:lsdException w:name="Dark List Accent 6" w:semiHidden="0" w:uiPriority="70" w:unhideWhenUsed="0"/>
+    <w:lsdException w:name="Colorful Shading Accent 6" w:semiHidden="0" w:uiPriority="71" w:unhideWhenUsed="0"/>
+    <w:lsdException w:name="Colorful List Accent 6" w:semiHidden="0" w:uiPriority="72" w:unhideWhenUsed="0"/>
+    <w:lsdException w:name="Colorful Grid Accent 6" w:semiHidden="0" w:uiPriority="73" w:unhideWhenUsed="0"/>
+    <w:lsdException w:name="Subtle Emphasis" w:semiHidden="0" w:uiPriority="19" w:unhideWhenUsed="0" w:qFormat="1"/>
+    <w:lsdException w:name="Intense Emphasis" w:semiHidden="0" w:uiPriority="21" w:unhideWhenUsed="0" w:qFormat="1"/>
+    <w:lsdException w:name="Subtle Reference" w:semiHidden="0" w:uiPriority="31" w:unhideWhenUsed="0" w:qFormat="1"/>
+    <w:lsdException w:name="Intense Reference" w:semiHidden="0" w:uiPriority="32" w:unhideWhenUsed="0" w:qFormat="1"/>
+    <w:lsdException w:name="Book Title" w:semiHidden="0" w:uiPriority="33" w:unhideWhenUsed="0" w:qFormat="1"/>
+    <w:lsdException w:name="Bibliography" w:uiPriority="37"/>
+    <w:lsdException w:name="TOC Heading" w:uiPriority="39" w:qFormat="1"/>
   </w:latentStyles>
   <w:style w:type="paragraph" w:default="1" w:styleId="Normal">
     <w:name w:val="Normal"/>
     <w:qFormat/>
+    <w:rsid w:val="00DF0FF8"/>
   </w:style>
   <w:style w:type="character" w:default="1" w:styleId="DefaultParagraphFont">
     <w:name w:val="Default Paragraph Font"/>
@@ -7584,6 +9184,7 @@
     <w:uiPriority w:val="99"/>
     <w:semiHidden/>
     <w:unhideWhenUsed/>
+    <w:qFormat/>
     <w:tblPr>
       <w:tblInd w:w="0" w:type="dxa"/>
       <w:tblCellMar>
@@ -7614,7 +9215,7 @@
 </file>
 
 <file path=word/glossary/webSettings.xml><?xml version="1.0" encoding="utf-8"?>
-<w:webSettings xmlns:mc="http://schemas.openxmlformats.org/markup-compatibility/2006" xmlns:r="http://schemas.openxmlformats.org/officeDocument/2006/relationships" xmlns:w="http://schemas.openxmlformats.org/wordprocessingml/2006/main" xmlns:w14="http://schemas.microsoft.com/office/word/2010/wordml" xmlns:w15="http://schemas.microsoft.com/office/word/2012/wordml" xmlns:w16cex="http://schemas.microsoft.com/office/word/2018/wordml/cex" xmlns:w16cid="http://schemas.microsoft.com/office/word/2016/wordml/cid" xmlns:w16="http://schemas.microsoft.com/office/word/2018/wordml" xmlns:w16sdtdh="http://schemas.microsoft.com/office/word/2020/wordml/sdtdatahash" xmlns:w16se="http://schemas.microsoft.com/office/word/2015/wordml/symex" mc:Ignorable="w14 w15 w16se w16cid w16 w16cex w16sdtdh">
+<w:webSettings xmlns:r="http://schemas.openxmlformats.org/officeDocument/2006/relationships" xmlns:w="http://schemas.openxmlformats.org/wordprocessingml/2006/main">
   <w:optimizeForBrowser/>
   <w:allowPNG/>
 </w:webSettings>
@@ -7955,7 +9556,7 @@
 </file>
 
 <file path=customXml/itemProps2.xml><?xml version="1.0" encoding="utf-8"?>
-<ds:datastoreItem xmlns:ds="http://schemas.openxmlformats.org/officeDocument/2006/customXml" ds:itemID="{1AF712CA-69DC-4DD3-8889-226063B369A3}">
+<ds:datastoreItem xmlns:ds="http://schemas.openxmlformats.org/officeDocument/2006/customXml" ds:itemID="{1FBBA33E-F9CC-4B8A-9F69-415AE9C5D0FA}">
   <ds:schemaRefs>
     <ds:schemaRef ds:uri="http://schemas.openxmlformats.org/officeDocument/2006/bibliography"/>
   </ds:schemaRefs>
